--- a/docs/development/V3_Sprint_Plan.docx
+++ b/docs/development/V3_Sprint_Plan.docx
@@ -2,7 +2,7 @@
 <file path=word/document.xml><?xml version="1.0" encoding="utf-8"?>
 <w:document xmlns:w="http://schemas.openxmlformats.org/wordprocessingml/2006/main" xmlns:m="http://schemas.openxmlformats.org/officeDocument/2006/math" xmlns:r="http://schemas.openxmlformats.org/officeDocument/2006/relationships" xmlns:o="urn:schemas-microsoft-com:office:office" xmlns:v="urn:schemas-microsoft-com:vml" xmlns:w10="urn:schemas-microsoft-com:office:word" xmlns:a="http://schemas.openxmlformats.org/drawingml/2006/main" xmlns:pic="http://schemas.openxmlformats.org/drawingml/2006/picture" xmlns:wp="http://schemas.openxmlformats.org/drawingml/2006/wordprocessingDrawing">
   <w:body>
-    <w:bookmarkStart w:id="46" w:name="X337f72ff6c53b7abb3c3f9fadea7dc9ce01bf52"/>
+    <w:bookmarkStart w:id="60" w:name="X337f72ff6c53b7abb3c3f9fadea7dc9ce01bf52"/>
     <w:p>
       <w:pPr>
         <w:pStyle w:val="Heading1"/>
@@ -23,7 +23,7 @@
         <w:t xml:space="preserve">Version</w:t>
       </w:r>
       <w:r>
-        <w:t xml:space="preserve">: 1.0</w:t>
+        <w:t xml:space="preserve">: 2.0</w:t>
       </w:r>
       <w:r>
         <w:t xml:space="preserve"> </w:t>
@@ -49,7 +49,7 @@
         <w:t xml:space="preserve">Total Sprints</w:t>
       </w:r>
       <w:r>
-        <w:t xml:space="preserve">: 18 (2-week sprints)</w:t>
+        <w:t xml:space="preserve">: 28 (2-week sprints)</w:t>
       </w:r>
       <w:r>
         <w:t xml:space="preserve"> </w:t>
@@ -62,7 +62,7 @@
         <w:t xml:space="preserve">Estimated Duration</w:t>
       </w:r>
       <w:r>
-        <w:t xml:space="preserve">: 36 weeks</w:t>
+        <w:t xml:space="preserve">: 56 weeks</w:t>
       </w:r>
     </w:p>
     <w:p>
@@ -443,6 +443,206 @@
           </w:p>
         </w:tc>
       </w:tr>
+      <w:tr>
+        <w:tc>
+          <w:tcPr/>
+          <w:p>
+            <w:pPr>
+              <w:pStyle w:val="Compact"/>
+            </w:pPr>
+            <w:r>
+              <w:rPr>
+                <w:b/>
+                <w:bCs/>
+              </w:rPr>
+              <w:t xml:space="preserve">Phase 7</w:t>
+            </w:r>
+          </w:p>
+        </w:tc>
+        <w:tc>
+          <w:tcPr/>
+          <w:p>
+            <w:pPr>
+              <w:pStyle w:val="Compact"/>
+            </w:pPr>
+            <w:r>
+              <w:t xml:space="preserve">19-21</w:t>
+            </w:r>
+          </w:p>
+        </w:tc>
+        <w:tc>
+          <w:tcPr/>
+          <w:p>
+            <w:pPr>
+              <w:pStyle w:val="Compact"/>
+            </w:pPr>
+            <w:r>
+              <w:t xml:space="preserve">Decentralized Infrastructure</w:t>
+            </w:r>
+          </w:p>
+        </w:tc>
+        <w:tc>
+          <w:tcPr/>
+          <w:p>
+            <w:pPr>
+              <w:pStyle w:val="Compact"/>
+            </w:pPr>
+            <w:r>
+              <w:t xml:space="preserve">DHT, E-Certs, Blockchain ledger</w:t>
+            </w:r>
+          </w:p>
+        </w:tc>
+      </w:tr>
+      <w:tr>
+        <w:tc>
+          <w:tcPr/>
+          <w:p>
+            <w:pPr>
+              <w:pStyle w:val="Compact"/>
+            </w:pPr>
+            <w:r>
+              <w:rPr>
+                <w:b/>
+                <w:bCs/>
+              </w:rPr>
+              <w:t xml:space="preserve">Phase 8</w:t>
+            </w:r>
+          </w:p>
+        </w:tc>
+        <w:tc>
+          <w:tcPr/>
+          <w:p>
+            <w:pPr>
+              <w:pStyle w:val="Compact"/>
+            </w:pPr>
+            <w:r>
+              <w:t xml:space="preserve">22-24</w:t>
+            </w:r>
+          </w:p>
+        </w:tc>
+        <w:tc>
+          <w:tcPr/>
+          <w:p>
+            <w:pPr>
+              <w:pStyle w:val="Compact"/>
+            </w:pPr>
+            <w:r>
+              <w:t xml:space="preserve">Enforcement &amp; Auditing</w:t>
+            </w:r>
+          </w:p>
+        </w:tc>
+        <w:tc>
+          <w:tcPr/>
+          <w:p>
+            <w:pPr>
+              <w:pStyle w:val="Compact"/>
+            </w:pPr>
+            <w:r>
+              <w:t xml:space="preserve">EA, Conflict Resolution, SAIDS</w:t>
+            </w:r>
+          </w:p>
+        </w:tc>
+      </w:tr>
+      <w:tr>
+        <w:tc>
+          <w:tcPr/>
+          <w:p>
+            <w:pPr>
+              <w:pStyle w:val="Compact"/>
+            </w:pPr>
+            <w:r>
+              <w:rPr>
+                <w:b/>
+                <w:bCs/>
+              </w:rPr>
+              <w:t xml:space="preserve">Phase 9</w:t>
+            </w:r>
+          </w:p>
+        </w:tc>
+        <w:tc>
+          <w:tcPr/>
+          <w:p>
+            <w:pPr>
+              <w:pStyle w:val="Compact"/>
+            </w:pPr>
+            <w:r>
+              <w:t xml:space="preserve">25-26</w:t>
+            </w:r>
+          </w:p>
+        </w:tc>
+        <w:tc>
+          <w:tcPr/>
+          <w:p>
+            <w:pPr>
+              <w:pStyle w:val="Compact"/>
+            </w:pPr>
+            <w:r>
+              <w:t xml:space="preserve">TCAM &amp; Performance</w:t>
+            </w:r>
+          </w:p>
+        </w:tc>
+        <w:tc>
+          <w:tcPr/>
+          <w:p>
+            <w:pPr>
+              <w:pStyle w:val="Compact"/>
+            </w:pPr>
+            <w:r>
+              <w:t xml:space="preserve">Hardware veto acceleration</w:t>
+            </w:r>
+          </w:p>
+        </w:tc>
+      </w:tr>
+      <w:tr>
+        <w:tc>
+          <w:tcPr/>
+          <w:p>
+            <w:pPr>
+              <w:pStyle w:val="Compact"/>
+            </w:pPr>
+            <w:r>
+              <w:rPr>
+                <w:b/>
+                <w:bCs/>
+              </w:rPr>
+              <w:t xml:space="preserve">Phase 10</w:t>
+            </w:r>
+          </w:p>
+        </w:tc>
+        <w:tc>
+          <w:tcPr/>
+          <w:p>
+            <w:pPr>
+              <w:pStyle w:val="Compact"/>
+            </w:pPr>
+            <w:r>
+              <w:t xml:space="preserve">27-28</w:t>
+            </w:r>
+          </w:p>
+        </w:tc>
+        <w:tc>
+          <w:tcPr/>
+          <w:p>
+            <w:pPr>
+              <w:pStyle w:val="Compact"/>
+            </w:pPr>
+            <w:r>
+              <w:t xml:space="preserve">Stakeholder Tooling</w:t>
+            </w:r>
+          </w:p>
+        </w:tc>
+        <w:tc>
+          <w:tcPr/>
+          <w:p>
+            <w:pPr>
+              <w:pStyle w:val="Compact"/>
+            </w:pPr>
+            <w:r>
+              <w:t xml:space="preserve">Drift detection, formal verification</w:t>
+            </w:r>
+          </w:p>
+        </w:tc>
+      </w:tr>
     </w:tbl>
     <w:p>
       <w:r>
@@ -11778,22 +11978,52 @@
     </w:p>
     <w:bookmarkEnd w:id="32"/>
     <w:bookmarkEnd w:id="33"/>
-    <w:bookmarkStart w:id="37" w:name="resource-requirements"/>
+    <w:bookmarkStart w:id="37" w:name="Xc974fae6d3b9308eff0753a4e9db3d0c32e4816"/>
     <w:p>
       <w:pPr>
         <w:pStyle w:val="Heading2"/>
       </w:pPr>
       <w:r>
-        <w:t xml:space="preserve">Resource Requirements</w:t>
-      </w:r>
-    </w:p>
-    <w:bookmarkStart w:id="34" w:name="team-composition"/>
+        <w:t xml:space="preserve">Phase 7: Decentralized Infrastructure (Sprints 19-21)</w:t>
+      </w:r>
+    </w:p>
+    <w:bookmarkStart w:id="34" w:name="X047910c25a96b188220d88a3a6362f669f7bfff"/>
     <w:p>
       <w:pPr>
         <w:pStyle w:val="Heading3"/>
       </w:pPr>
       <w:r>
-        <w:t xml:space="preserve">Team Composition</w:t>
+        <w:t xml:space="preserve">Sprint 19: DHT Integration and Shadow Copies</w:t>
+      </w:r>
+    </w:p>
+    <w:p>
+      <w:pPr>
+        <w:pStyle w:val="FirstParagraph"/>
+      </w:pPr>
+      <w:r>
+        <w:rPr>
+          <w:b/>
+          <w:bCs/>
+        </w:rPr>
+        <w:t xml:space="preserve">Goal</w:t>
+      </w:r>
+      <w:r>
+        <w:t xml:space="preserve">: Implement decentralized Ethics Module distribution</w:t>
+      </w:r>
+    </w:p>
+    <w:p>
+      <w:pPr>
+        <w:pStyle w:val="BodyText"/>
+      </w:pPr>
+      <w:r>
+        <w:rPr>
+          <w:b/>
+          <w:bCs/>
+        </w:rPr>
+        <w:t xml:space="preserve">Tasks</w:t>
+      </w:r>
+      <w:r>
+        <w:t xml:space="preserve">:</w:t>
       </w:r>
     </w:p>
     <w:tbl>
@@ -11819,237 +12049,587 @@
               <w:pStyle w:val="Compact"/>
             </w:pPr>
             <w:r>
-              <w:t xml:space="preserve">Role</w:t>
-            </w:r>
-          </w:p>
-        </w:tc>
-        <w:tc>
-          <w:tcPr/>
-          <w:p>
-            <w:pPr>
-              <w:pStyle w:val="Compact"/>
-            </w:pPr>
-            <w:r>
-              <w:t xml:space="preserve">Count</w:t>
-            </w:r>
-          </w:p>
-        </w:tc>
-        <w:tc>
-          <w:tcPr/>
-          <w:p>
-            <w:pPr>
-              <w:pStyle w:val="Compact"/>
-            </w:pPr>
-            <w:r>
-              <w:t xml:space="preserve">Sprints</w:t>
-            </w:r>
-          </w:p>
-        </w:tc>
-        <w:tc>
-          <w:tcPr/>
-          <w:p>
-            <w:pPr>
-              <w:pStyle w:val="Compact"/>
-            </w:pPr>
-            <w:r>
-              <w:t xml:space="preserve">Focus</w:t>
-            </w:r>
-          </w:p>
-        </w:tc>
-      </w:tr>
-      <w:tr>
-        <w:tc>
-          <w:tcPr/>
-          <w:p>
-            <w:pPr>
-              <w:pStyle w:val="Compact"/>
-            </w:pPr>
-            <w:r>
-              <w:t xml:space="preserve">Senior Engineer</w:t>
-            </w:r>
-          </w:p>
-        </w:tc>
-        <w:tc>
-          <w:tcPr/>
-          <w:p>
-            <w:pPr>
-              <w:pStyle w:val="Compact"/>
-            </w:pPr>
-            <w:r>
-              <w:t xml:space="preserve">2</w:t>
-            </w:r>
-          </w:p>
-        </w:tc>
-        <w:tc>
-          <w:tcPr/>
-          <w:p>
-            <w:pPr>
-              <w:pStyle w:val="Compact"/>
-            </w:pPr>
-            <w:r>
-              <w:t xml:space="preserve">1-18</w:t>
-            </w:r>
-          </w:p>
-        </w:tc>
-        <w:tc>
-          <w:tcPr/>
-          <w:p>
-            <w:pPr>
-              <w:pStyle w:val="Compact"/>
-            </w:pPr>
-            <w:r>
-              <w:t xml:space="preserve">Core tensor, architecture</w:t>
-            </w:r>
-          </w:p>
-        </w:tc>
-      </w:tr>
-      <w:tr>
-        <w:tc>
-          <w:tcPr/>
-          <w:p>
-            <w:pPr>
-              <w:pStyle w:val="Compact"/>
-            </w:pPr>
-            <w:r>
-              <w:t xml:space="preserve">ML Engineer</w:t>
-            </w:r>
-          </w:p>
-        </w:tc>
-        <w:tc>
-          <w:tcPr/>
-          <w:p>
-            <w:pPr>
-              <w:pStyle w:val="Compact"/>
-            </w:pPr>
-            <w:r>
-              <w:t xml:space="preserve">1</w:t>
-            </w:r>
-          </w:p>
-        </w:tc>
-        <w:tc>
-          <w:tcPr/>
-          <w:p>
-            <w:pPr>
-              <w:pStyle w:val="Compact"/>
-            </w:pPr>
-            <w:r>
-              <w:t xml:space="preserve">11-16</w:t>
-            </w:r>
-          </w:p>
-        </w:tc>
-        <w:tc>
-          <w:tcPr/>
-          <w:p>
-            <w:pPr>
-              <w:pStyle w:val="Compact"/>
-            </w:pPr>
-            <w:r>
-              <w:t xml:space="preserve">Acceleration, TensorRT</w:t>
-            </w:r>
-          </w:p>
-        </w:tc>
-      </w:tr>
-      <w:tr>
-        <w:tc>
-          <w:tcPr/>
-          <w:p>
-            <w:pPr>
-              <w:pStyle w:val="Compact"/>
-            </w:pPr>
-            <w:r>
-              <w:t xml:space="preserve">Test Engineer</w:t>
-            </w:r>
-          </w:p>
-        </w:tc>
-        <w:tc>
-          <w:tcPr/>
-          <w:p>
-            <w:pPr>
-              <w:pStyle w:val="Compact"/>
-            </w:pPr>
-            <w:r>
-              <w:t xml:space="preserve">1</w:t>
-            </w:r>
-          </w:p>
-        </w:tc>
-        <w:tc>
-          <w:tcPr/>
-          <w:p>
-            <w:pPr>
-              <w:pStyle w:val="Compact"/>
-            </w:pPr>
-            <w:r>
-              <w:t xml:space="preserve">1-18</w:t>
-            </w:r>
-          </w:p>
-        </w:tc>
-        <w:tc>
-          <w:tcPr/>
-          <w:p>
-            <w:pPr>
-              <w:pStyle w:val="Compact"/>
-            </w:pPr>
-            <w:r>
-              <w:t xml:space="preserve">Testing, Bond Index</w:t>
-            </w:r>
-          </w:p>
-        </w:tc>
-      </w:tr>
-      <w:tr>
-        <w:tc>
-          <w:tcPr/>
-          <w:p>
-            <w:pPr>
-              <w:pStyle w:val="Compact"/>
-            </w:pPr>
-            <w:r>
-              <w:t xml:space="preserve">Technical Writer</w:t>
-            </w:r>
-          </w:p>
-        </w:tc>
-        <w:tc>
-          <w:tcPr/>
-          <w:p>
-            <w:pPr>
-              <w:pStyle w:val="Compact"/>
-            </w:pPr>
-            <w:r>
-              <w:t xml:space="preserve">0.5</w:t>
-            </w:r>
-          </w:p>
-        </w:tc>
-        <w:tc>
-          <w:tcPr/>
-          <w:p>
-            <w:pPr>
-              <w:pStyle w:val="Compact"/>
-            </w:pPr>
-            <w:r>
-              <w:t xml:space="preserve">17-18</w:t>
-            </w:r>
-          </w:p>
-        </w:tc>
-        <w:tc>
-          <w:tcPr/>
-          <w:p>
-            <w:pPr>
-              <w:pStyle w:val="Compact"/>
-            </w:pPr>
-            <w:r>
-              <w:t xml:space="preserve">Documentation</w:t>
+              <w:t xml:space="preserve">ID</w:t>
+            </w:r>
+          </w:p>
+        </w:tc>
+        <w:tc>
+          <w:tcPr/>
+          <w:p>
+            <w:pPr>
+              <w:pStyle w:val="Compact"/>
+            </w:pPr>
+            <w:r>
+              <w:t xml:space="preserve">Task</w:t>
+            </w:r>
+          </w:p>
+        </w:tc>
+        <w:tc>
+          <w:tcPr/>
+          <w:p>
+            <w:pPr>
+              <w:pStyle w:val="Compact"/>
+            </w:pPr>
+            <w:r>
+              <w:t xml:space="preserve">Priority</w:t>
+            </w:r>
+          </w:p>
+        </w:tc>
+        <w:tc>
+          <w:tcPr/>
+          <w:p>
+            <w:pPr>
+              <w:pStyle w:val="Compact"/>
+            </w:pPr>
+            <w:r>
+              <w:t xml:space="preserve">Est. Hours</w:t>
+            </w:r>
+          </w:p>
+        </w:tc>
+      </w:tr>
+      <w:tr>
+        <w:tc>
+          <w:tcPr/>
+          <w:p>
+            <w:pPr>
+              <w:pStyle w:val="Compact"/>
+            </w:pPr>
+            <w:r>
+              <w:t xml:space="preserve">19.1</w:t>
+            </w:r>
+          </w:p>
+        </w:tc>
+        <w:tc>
+          <w:tcPr/>
+          <w:p>
+            <w:pPr>
+              <w:pStyle w:val="Compact"/>
+            </w:pPr>
+            <w:r>
+              <w:t xml:space="preserve">Design DHT node architecture (Kademlia-based)</w:t>
+            </w:r>
+          </w:p>
+        </w:tc>
+        <w:tc>
+          <w:tcPr/>
+          <w:p>
+            <w:pPr>
+              <w:pStyle w:val="Compact"/>
+            </w:pPr>
+            <w:r>
+              <w:t xml:space="preserve">P0</w:t>
+            </w:r>
+          </w:p>
+        </w:tc>
+        <w:tc>
+          <w:tcPr/>
+          <w:p>
+            <w:pPr>
+              <w:pStyle w:val="Compact"/>
+            </w:pPr>
+            <w:r>
+              <w:t xml:space="preserve">10</w:t>
+            </w:r>
+          </w:p>
+        </w:tc>
+      </w:tr>
+      <w:tr>
+        <w:tc>
+          <w:tcPr/>
+          <w:p>
+            <w:pPr>
+              <w:pStyle w:val="Compact"/>
+            </w:pPr>
+            <w:r>
+              <w:t xml:space="preserve">19.2</w:t>
+            </w:r>
+          </w:p>
+        </w:tc>
+        <w:tc>
+          <w:tcPr/>
+          <w:p>
+            <w:pPr>
+              <w:pStyle w:val="Compact"/>
+            </w:pPr>
+            <w:r>
+              <w:t xml:space="preserve">Implement KademliaNode class for EM indexing</w:t>
+            </w:r>
+          </w:p>
+        </w:tc>
+        <w:tc>
+          <w:tcPr/>
+          <w:p>
+            <w:pPr>
+              <w:pStyle w:val="Compact"/>
+            </w:pPr>
+            <w:r>
+              <w:t xml:space="preserve">P0</w:t>
+            </w:r>
+          </w:p>
+        </w:tc>
+        <w:tc>
+          <w:tcPr/>
+          <w:p>
+            <w:pPr>
+              <w:pStyle w:val="Compact"/>
+            </w:pPr>
+            <w:r>
+              <w:t xml:space="preserve">12</w:t>
+            </w:r>
+          </w:p>
+        </w:tc>
+      </w:tr>
+      <w:tr>
+        <w:tc>
+          <w:tcPr/>
+          <w:p>
+            <w:pPr>
+              <w:pStyle w:val="Compact"/>
+            </w:pPr>
+            <w:r>
+              <w:t xml:space="preserve">19.3</w:t>
+            </w:r>
+          </w:p>
+        </w:tc>
+        <w:tc>
+          <w:tcPr/>
+          <w:p>
+            <w:pPr>
+              <w:pStyle w:val="Compact"/>
+            </w:pPr>
+            <w:r>
+              <w:t xml:space="preserve">Implement ShadowCopyManager for local EM caching</w:t>
+            </w:r>
+          </w:p>
+        </w:tc>
+        <w:tc>
+          <w:tcPr/>
+          <w:p>
+            <w:pPr>
+              <w:pStyle w:val="Compact"/>
+            </w:pPr>
+            <w:r>
+              <w:t xml:space="preserve">P0</w:t>
+            </w:r>
+          </w:p>
+        </w:tc>
+        <w:tc>
+          <w:tcPr/>
+          <w:p>
+            <w:pPr>
+              <w:pStyle w:val="Compact"/>
+            </w:pPr>
+            <w:r>
+              <w:t xml:space="preserve">8</w:t>
+            </w:r>
+          </w:p>
+        </w:tc>
+      </w:tr>
+      <w:tr>
+        <w:tc>
+          <w:tcPr/>
+          <w:p>
+            <w:pPr>
+              <w:pStyle w:val="Compact"/>
+            </w:pPr>
+            <w:r>
+              <w:t xml:space="preserve">19.4</w:t>
+            </w:r>
+          </w:p>
+        </w:tc>
+        <w:tc>
+          <w:tcPr/>
+          <w:p>
+            <w:pPr>
+              <w:pStyle w:val="Compact"/>
+            </w:pPr>
+            <w:r>
+              <w:t xml:space="preserve">Design EM Service API for DHT queries</w:t>
+            </w:r>
+          </w:p>
+        </w:tc>
+        <w:tc>
+          <w:tcPr/>
+          <w:p>
+            <w:pPr>
+              <w:pStyle w:val="Compact"/>
+            </w:pPr>
+            <w:r>
+              <w:t xml:space="preserve">P0</w:t>
+            </w:r>
+          </w:p>
+        </w:tc>
+        <w:tc>
+          <w:tcPr/>
+          <w:p>
+            <w:pPr>
+              <w:pStyle w:val="Compact"/>
+            </w:pPr>
+            <w:r>
+              <w:t xml:space="preserve">6</w:t>
+            </w:r>
+          </w:p>
+        </w:tc>
+      </w:tr>
+      <w:tr>
+        <w:tc>
+          <w:tcPr/>
+          <w:p>
+            <w:pPr>
+              <w:pStyle w:val="Compact"/>
+            </w:pPr>
+            <w:r>
+              <w:t xml:space="preserve">19.5</w:t>
+            </w:r>
+          </w:p>
+        </w:tc>
+        <w:tc>
+          <w:tcPr/>
+          <w:p>
+            <w:pPr>
+              <w:pStyle w:val="Compact"/>
+            </w:pPr>
+            <w:r>
+              <w:t xml:space="preserve">Implement offline capability with shadow copies</w:t>
+            </w:r>
+          </w:p>
+        </w:tc>
+        <w:tc>
+          <w:tcPr/>
+          <w:p>
+            <w:pPr>
+              <w:pStyle w:val="Compact"/>
+            </w:pPr>
+            <w:r>
+              <w:t xml:space="preserve">P1</w:t>
+            </w:r>
+          </w:p>
+        </w:tc>
+        <w:tc>
+          <w:tcPr/>
+          <w:p>
+            <w:pPr>
+              <w:pStyle w:val="Compact"/>
+            </w:pPr>
+            <w:r>
+              <w:t xml:space="preserve">8</w:t>
+            </w:r>
+          </w:p>
+        </w:tc>
+      </w:tr>
+      <w:tr>
+        <w:tc>
+          <w:tcPr/>
+          <w:p>
+            <w:pPr>
+              <w:pStyle w:val="Compact"/>
+            </w:pPr>
+            <w:r>
+              <w:t xml:space="preserve">19.6</w:t>
+            </w:r>
+          </w:p>
+        </w:tc>
+        <w:tc>
+          <w:tcPr/>
+          <w:p>
+            <w:pPr>
+              <w:pStyle w:val="Compact"/>
+            </w:pPr>
+            <w:r>
+              <w:t xml:space="preserve">Add DHT health monitoring and replication</w:t>
+            </w:r>
+          </w:p>
+        </w:tc>
+        <w:tc>
+          <w:tcPr/>
+          <w:p>
+            <w:pPr>
+              <w:pStyle w:val="Compact"/>
+            </w:pPr>
+            <w:r>
+              <w:t xml:space="preserve">P1</w:t>
+            </w:r>
+          </w:p>
+        </w:tc>
+        <w:tc>
+          <w:tcPr/>
+          <w:p>
+            <w:pPr>
+              <w:pStyle w:val="Compact"/>
+            </w:pPr>
+            <w:r>
+              <w:t xml:space="preserve">6</w:t>
+            </w:r>
+          </w:p>
+        </w:tc>
+      </w:tr>
+      <w:tr>
+        <w:tc>
+          <w:tcPr/>
+          <w:p>
+            <w:pPr>
+              <w:pStyle w:val="Compact"/>
+            </w:pPr>
+            <w:r>
+              <w:t xml:space="preserve">19.7</w:t>
+            </w:r>
+          </w:p>
+        </w:tc>
+        <w:tc>
+          <w:tcPr/>
+          <w:p>
+            <w:pPr>
+              <w:pStyle w:val="Compact"/>
+            </w:pPr>
+            <w:r>
+              <w:t xml:space="preserve">Unit tests for DHT operations</w:t>
+            </w:r>
+          </w:p>
+        </w:tc>
+        <w:tc>
+          <w:tcPr/>
+          <w:p>
+            <w:pPr>
+              <w:pStyle w:val="Compact"/>
+            </w:pPr>
+            <w:r>
+              <w:t xml:space="preserve">P0</w:t>
+            </w:r>
+          </w:p>
+        </w:tc>
+        <w:tc>
+          <w:tcPr/>
+          <w:p>
+            <w:pPr>
+              <w:pStyle w:val="Compact"/>
+            </w:pPr>
+            <w:r>
+              <w:t xml:space="preserve">8</w:t>
+            </w:r>
+          </w:p>
+        </w:tc>
+      </w:tr>
+      <w:tr>
+        <w:tc>
+          <w:tcPr/>
+          <w:p>
+            <w:pPr>
+              <w:pStyle w:val="Compact"/>
+            </w:pPr>
+            <w:r>
+              <w:t xml:space="preserve">19.8</w:t>
+            </w:r>
+          </w:p>
+        </w:tc>
+        <w:tc>
+          <w:tcPr/>
+          <w:p>
+            <w:pPr>
+              <w:pStyle w:val="Compact"/>
+            </w:pPr>
+            <w:r>
+              <w:t xml:space="preserve">Integration tests for shadow copy sync</w:t>
+            </w:r>
+          </w:p>
+        </w:tc>
+        <w:tc>
+          <w:tcPr/>
+          <w:p>
+            <w:pPr>
+              <w:pStyle w:val="Compact"/>
+            </w:pPr>
+            <w:r>
+              <w:t xml:space="preserve">P0</w:t>
+            </w:r>
+          </w:p>
+        </w:tc>
+        <w:tc>
+          <w:tcPr/>
+          <w:p>
+            <w:pPr>
+              <w:pStyle w:val="Compact"/>
+            </w:pPr>
+            <w:r>
+              <w:t xml:space="preserve">6</w:t>
             </w:r>
           </w:p>
         </w:tc>
       </w:tr>
     </w:tbl>
+    <w:p>
+      <w:pPr>
+        <w:pStyle w:val="BodyText"/>
+      </w:pPr>
+      <w:r>
+        <w:rPr>
+          <w:b/>
+          <w:bCs/>
+        </w:rPr>
+        <w:t xml:space="preserve">Deliverables</w:t>
+      </w:r>
+      <w:r>
+        <w:t xml:space="preserve">:</w:t>
+      </w:r>
+      <w:r>
+        <w:t xml:space="preserve"> </w:t>
+      </w:r>
+      <w:r>
+        <w:t xml:space="preserve">-</w:t>
+      </w:r>
+      <w:r>
+        <w:t xml:space="preserve"> </w:t>
+      </w:r>
+      <w:r>
+        <w:rPr>
+          <w:rStyle w:val="VerbatimChar"/>
+        </w:rPr>
+        <w:t xml:space="preserve">src/erisml/ethics/distribution/dht.py</w:t>
+      </w:r>
+      <w:r>
+        <w:t xml:space="preserve"> </w:t>
+      </w:r>
+      <w:r>
+        <w:t xml:space="preserve">-</w:t>
+      </w:r>
+      <w:r>
+        <w:t xml:space="preserve"> </w:t>
+      </w:r>
+      <w:r>
+        <w:rPr>
+          <w:rStyle w:val="VerbatimChar"/>
+        </w:rPr>
+        <w:t xml:space="preserve">src/erisml/ethics/distribution/shadow_cache.py</w:t>
+      </w:r>
+      <w:r>
+        <w:t xml:space="preserve"> </w:t>
+      </w:r>
+      <w:r>
+        <w:t xml:space="preserve">-</w:t>
+      </w:r>
+      <w:r>
+        <w:t xml:space="preserve"> </w:t>
+      </w:r>
+      <w:r>
+        <w:rPr>
+          <w:rStyle w:val="VerbatimChar"/>
+        </w:rPr>
+        <w:t xml:space="preserve">src/erisml/ethics/distribution/em_service.py</w:t>
+      </w:r>
+      <w:r>
+        <w:t xml:space="preserve"> </w:t>
+      </w:r>
+      <w:r>
+        <w:t xml:space="preserve">-</w:t>
+      </w:r>
+      <w:r>
+        <w:t xml:space="preserve"> </w:t>
+      </w:r>
+      <w:r>
+        <w:rPr>
+          <w:rStyle w:val="VerbatimChar"/>
+        </w:rPr>
+        <w:t xml:space="preserve">tests/test_dht_distribution.py</w:t>
+      </w:r>
+    </w:p>
+    <w:p>
+      <w:pPr>
+        <w:pStyle w:val="BodyText"/>
+      </w:pPr>
+      <w:r>
+        <w:rPr>
+          <w:b/>
+          <w:bCs/>
+        </w:rPr>
+        <w:t xml:space="preserve">Dependencies</w:t>
+      </w:r>
+      <w:r>
+        <w:t xml:space="preserve">: Sprint 18</w:t>
+      </w:r>
+    </w:p>
+    <w:p>
+      <w:pPr>
+        <w:pStyle w:val="BodyText"/>
+      </w:pPr>
+      <w:r>
+        <w:rPr>
+          <w:b/>
+          <w:bCs/>
+        </w:rPr>
+        <w:t xml:space="preserve">Acceptance Criteria</w:t>
+      </w:r>
+      <w:r>
+        <w:t xml:space="preserve">:</w:t>
+      </w:r>
+      <w:r>
+        <w:t xml:space="preserve"> </w:t>
+      </w:r>
+      <w:r>
+        <w:t xml:space="preserve">- [ ] DHT node joins and leaves network correctly</w:t>
+      </w:r>
+      <w:r>
+        <w:t xml:space="preserve"> </w:t>
+      </w:r>
+      <w:r>
+        <w:t xml:space="preserve">- [ ] Shadow copies sync with cryptographic verification</w:t>
+      </w:r>
+      <w:r>
+        <w:t xml:space="preserve"> </w:t>
+      </w:r>
+      <w:r>
+        <w:t xml:space="preserve">- [ ] EM retrieval works offline from cache</w:t>
+      </w:r>
+      <w:r>
+        <w:t xml:space="preserve"> </w:t>
+      </w:r>
+      <w:r>
+        <w:t xml:space="preserve">- [ ] API returns last verified EM version</w:t>
+      </w:r>
+    </w:p>
+    <w:p>
+      <w:r>
+        <w:pict>
+          <v:rect style="width:0;height:1.5pt" o:hralign="center" o:hrstd="t" o:hr="t"/>
+        </w:pict>
+      </w:r>
+    </w:p>
     <w:bookmarkEnd w:id="34"/>
-    <w:bookmarkStart w:id="35" w:name="hardware-requirements"/>
+    <w:bookmarkStart w:id="35" w:name="X8c22917b0263ddcf30cb37596ecc42e28aa1e87"/>
     <w:p>
       <w:pPr>
         <w:pStyle w:val="Heading3"/>
       </w:pPr>
       <w:r>
-        <w:t xml:space="preserve">Hardware Requirements</w:t>
+        <w:t xml:space="preserve">Sprint 20: E-Cert Schema and Governance CA</w:t>
+      </w:r>
+    </w:p>
+    <w:p>
+      <w:pPr>
+        <w:pStyle w:val="FirstParagraph"/>
+      </w:pPr>
+      <w:r>
+        <w:rPr>
+          <w:b/>
+          <w:bCs/>
+        </w:rPr>
+        <w:t xml:space="preserve">Goal</w:t>
+      </w:r>
+      <w:r>
+        <w:t xml:space="preserve">: Establish cryptographic trust infrastructure</w:t>
+      </w:r>
+    </w:p>
+    <w:p>
+      <w:pPr>
+        <w:pStyle w:val="BodyText"/>
+      </w:pPr>
+      <w:r>
+        <w:rPr>
+          <w:b/>
+          <w:bCs/>
+        </w:rPr>
+        <w:t xml:space="preserve">Tasks</w:t>
+      </w:r>
+      <w:r>
+        <w:t xml:space="preserve">:</w:t>
       </w:r>
     </w:p>
     <w:tbl>
@@ -12075,295 +12655,601 @@
               <w:pStyle w:val="Compact"/>
             </w:pPr>
             <w:r>
-              <w:t xml:space="preserve">Hardware</w:t>
-            </w:r>
-          </w:p>
-        </w:tc>
-        <w:tc>
-          <w:tcPr/>
-          <w:p>
-            <w:pPr>
-              <w:pStyle w:val="Compact"/>
-            </w:pPr>
-            <w:r>
-              <w:t xml:space="preserve">Quantity</w:t>
-            </w:r>
-          </w:p>
-        </w:tc>
-        <w:tc>
-          <w:tcPr/>
-          <w:p>
-            <w:pPr>
-              <w:pStyle w:val="Compact"/>
-            </w:pPr>
-            <w:r>
-              <w:t xml:space="preserve">Purpose</w:t>
-            </w:r>
-          </w:p>
-        </w:tc>
-        <w:tc>
-          <w:tcPr/>
-          <w:p>
-            <w:pPr>
-              <w:pStyle w:val="Compact"/>
-            </w:pPr>
-            <w:r>
-              <w:t xml:space="preserve">When Needed</w:t>
-            </w:r>
-          </w:p>
-        </w:tc>
-      </w:tr>
-      <w:tr>
-        <w:tc>
-          <w:tcPr/>
-          <w:p>
-            <w:pPr>
-              <w:pStyle w:val="Compact"/>
-            </w:pPr>
-            <w:r>
-              <w:t xml:space="preserve">Development workstations</w:t>
-            </w:r>
-          </w:p>
-        </w:tc>
-        <w:tc>
-          <w:tcPr/>
-          <w:p>
-            <w:pPr>
-              <w:pStyle w:val="Compact"/>
-            </w:pPr>
-            <w:r>
-              <w:t xml:space="preserve">3</w:t>
-            </w:r>
-          </w:p>
-        </w:tc>
-        <w:tc>
-          <w:tcPr/>
-          <w:p>
-            <w:pPr>
-              <w:pStyle w:val="Compact"/>
-            </w:pPr>
-            <w:r>
-              <w:t xml:space="preserve">Development</w:t>
-            </w:r>
-          </w:p>
-        </w:tc>
-        <w:tc>
-          <w:tcPr/>
-          <w:p>
-            <w:pPr>
-              <w:pStyle w:val="Compact"/>
-            </w:pPr>
-            <w:r>
-              <w:t xml:space="preserve">Sprint 1+</w:t>
-            </w:r>
-          </w:p>
-        </w:tc>
-      </w:tr>
-      <w:tr>
-        <w:tc>
-          <w:tcPr/>
-          <w:p>
-            <w:pPr>
-              <w:pStyle w:val="Compact"/>
-            </w:pPr>
-            <w:r>
-              <w:t xml:space="preserve">NVIDIA GPU (RTX 3080+)</w:t>
-            </w:r>
-          </w:p>
-        </w:tc>
-        <w:tc>
-          <w:tcPr/>
-          <w:p>
-            <w:pPr>
-              <w:pStyle w:val="Compact"/>
-            </w:pPr>
-            <w:r>
-              <w:t xml:space="preserve">2</w:t>
-            </w:r>
-          </w:p>
-        </w:tc>
-        <w:tc>
-          <w:tcPr/>
-          <w:p>
-            <w:pPr>
-              <w:pStyle w:val="Compact"/>
-            </w:pPr>
-            <w:r>
-              <w:t xml:space="preserve">CUDA development</w:t>
-            </w:r>
-          </w:p>
-        </w:tc>
-        <w:tc>
-          <w:tcPr/>
-          <w:p>
-            <w:pPr>
-              <w:pStyle w:val="Compact"/>
-            </w:pPr>
-            <w:r>
-              <w:t xml:space="preserve">Sprint 12+</w:t>
-            </w:r>
-          </w:p>
-        </w:tc>
-      </w:tr>
-      <w:tr>
-        <w:tc>
-          <w:tcPr/>
-          <w:p>
-            <w:pPr>
-              <w:pStyle w:val="Compact"/>
-            </w:pPr>
-            <w:r>
-              <w:t xml:space="preserve">Jetson Nano 4GB</w:t>
-            </w:r>
-          </w:p>
-        </w:tc>
-        <w:tc>
-          <w:tcPr/>
-          <w:p>
-            <w:pPr>
-              <w:pStyle w:val="Compact"/>
-            </w:pPr>
-            <w:r>
-              <w:t xml:space="preserve">2</w:t>
-            </w:r>
-          </w:p>
-        </w:tc>
-        <w:tc>
-          <w:tcPr/>
-          <w:p>
-            <w:pPr>
-              <w:pStyle w:val="Compact"/>
-            </w:pPr>
-            <w:r>
-              <w:t xml:space="preserve">Edge testing</w:t>
-            </w:r>
-          </w:p>
-        </w:tc>
-        <w:tc>
-          <w:tcPr/>
-          <w:p>
-            <w:pPr>
-              <w:pStyle w:val="Compact"/>
-            </w:pPr>
-            <w:r>
-              <w:t xml:space="preserve">Sprint 13+</w:t>
-            </w:r>
-          </w:p>
-        </w:tc>
-      </w:tr>
-      <w:tr>
-        <w:tc>
-          <w:tcPr/>
-          <w:p>
-            <w:pPr>
-              <w:pStyle w:val="Compact"/>
-            </w:pPr>
-            <w:r>
-              <w:t xml:space="preserve">Jetson Orin (optional)</w:t>
-            </w:r>
-          </w:p>
-        </w:tc>
-        <w:tc>
-          <w:tcPr/>
-          <w:p>
-            <w:pPr>
-              <w:pStyle w:val="Compact"/>
-            </w:pPr>
-            <w:r>
-              <w:t xml:space="preserve">1</w:t>
-            </w:r>
-          </w:p>
-        </w:tc>
-        <w:tc>
-          <w:tcPr/>
-          <w:p>
-            <w:pPr>
-              <w:pStyle w:val="Compact"/>
-            </w:pPr>
-            <w:r>
-              <w:t xml:space="preserve">DLA testing</w:t>
-            </w:r>
-          </w:p>
-        </w:tc>
-        <w:tc>
-          <w:tcPr/>
-          <w:p>
-            <w:pPr>
-              <w:pStyle w:val="Compact"/>
-            </w:pPr>
-            <w:r>
-              <w:t xml:space="preserve">Sprint 13+</w:t>
-            </w:r>
-          </w:p>
-        </w:tc>
-      </w:tr>
-      <w:tr>
-        <w:tc>
-          <w:tcPr/>
-          <w:p>
-            <w:pPr>
-              <w:pStyle w:val="Compact"/>
-            </w:pPr>
-            <w:r>
-              <w:t xml:space="preserve">CI/CD GPU runners</w:t>
-            </w:r>
-          </w:p>
-        </w:tc>
-        <w:tc>
-          <w:tcPr/>
-          <w:p>
-            <w:pPr>
-              <w:pStyle w:val="Compact"/>
-            </w:pPr>
-            <w:r>
-              <w:t xml:space="preserve">1</w:t>
-            </w:r>
-          </w:p>
-        </w:tc>
-        <w:tc>
-          <w:tcPr/>
-          <w:p>
-            <w:pPr>
-              <w:pStyle w:val="Compact"/>
-            </w:pPr>
-            <w:r>
-              <w:t xml:space="preserve">Automated testing</w:t>
-            </w:r>
-          </w:p>
-        </w:tc>
-        <w:tc>
-          <w:tcPr/>
-          <w:p>
-            <w:pPr>
-              <w:pStyle w:val="Compact"/>
-            </w:pPr>
-            <w:r>
-              <w:t xml:space="preserve">Sprint 12+</w:t>
+              <w:t xml:space="preserve">ID</w:t>
+            </w:r>
+          </w:p>
+        </w:tc>
+        <w:tc>
+          <w:tcPr/>
+          <w:p>
+            <w:pPr>
+              <w:pStyle w:val="Compact"/>
+            </w:pPr>
+            <w:r>
+              <w:t xml:space="preserve">Task</w:t>
+            </w:r>
+          </w:p>
+        </w:tc>
+        <w:tc>
+          <w:tcPr/>
+          <w:p>
+            <w:pPr>
+              <w:pStyle w:val="Compact"/>
+            </w:pPr>
+            <w:r>
+              <w:t xml:space="preserve">Priority</w:t>
+            </w:r>
+          </w:p>
+        </w:tc>
+        <w:tc>
+          <w:tcPr/>
+          <w:p>
+            <w:pPr>
+              <w:pStyle w:val="Compact"/>
+            </w:pPr>
+            <w:r>
+              <w:t xml:space="preserve">Est. Hours</w:t>
+            </w:r>
+          </w:p>
+        </w:tc>
+      </w:tr>
+      <w:tr>
+        <w:tc>
+          <w:tcPr/>
+          <w:p>
+            <w:pPr>
+              <w:pStyle w:val="Compact"/>
+            </w:pPr>
+            <w:r>
+              <w:t xml:space="preserve">20.1</w:t>
+            </w:r>
+          </w:p>
+        </w:tc>
+        <w:tc>
+          <w:tcPr/>
+          <w:p>
+            <w:pPr>
+              <w:pStyle w:val="Compact"/>
+            </w:pPr>
+            <w:r>
+              <w:t xml:space="preserve">Design ECertificate dataclass schema</w:t>
+            </w:r>
+          </w:p>
+        </w:tc>
+        <w:tc>
+          <w:tcPr/>
+          <w:p>
+            <w:pPr>
+              <w:pStyle w:val="Compact"/>
+            </w:pPr>
+            <w:r>
+              <w:t xml:space="preserve">P0</w:t>
+            </w:r>
+          </w:p>
+        </w:tc>
+        <w:tc>
+          <w:tcPr/>
+          <w:p>
+            <w:pPr>
+              <w:pStyle w:val="Compact"/>
+            </w:pPr>
+            <w:r>
+              <w:t xml:space="preserve">6</w:t>
+            </w:r>
+          </w:p>
+        </w:tc>
+      </w:tr>
+      <w:tr>
+        <w:tc>
+          <w:tcPr/>
+          <w:p>
+            <w:pPr>
+              <w:pStyle w:val="Compact"/>
+            </w:pPr>
+            <w:r>
+              <w:t xml:space="preserve">20.2</w:t>
+            </w:r>
+          </w:p>
+        </w:tc>
+        <w:tc>
+          <w:tcPr/>
+          <w:p>
+            <w:pPr>
+              <w:pStyle w:val="Compact"/>
+            </w:pPr>
+            <w:r>
+              <w:t xml:space="preserve">Implement Governance CA key management</w:t>
+            </w:r>
+          </w:p>
+        </w:tc>
+        <w:tc>
+          <w:tcPr/>
+          <w:p>
+            <w:pPr>
+              <w:pStyle w:val="Compact"/>
+            </w:pPr>
+            <w:r>
+              <w:t xml:space="preserve">P0</w:t>
+            </w:r>
+          </w:p>
+        </w:tc>
+        <w:tc>
+          <w:tcPr/>
+          <w:p>
+            <w:pPr>
+              <w:pStyle w:val="Compact"/>
+            </w:pPr>
+            <w:r>
+              <w:t xml:space="preserve">10</w:t>
+            </w:r>
+          </w:p>
+        </w:tc>
+      </w:tr>
+      <w:tr>
+        <w:tc>
+          <w:tcPr/>
+          <w:p>
+            <w:pPr>
+              <w:pStyle w:val="Compact"/>
+            </w:pPr>
+            <w:r>
+              <w:t xml:space="preserve">20.3</w:t>
+            </w:r>
+          </w:p>
+        </w:tc>
+        <w:tc>
+          <w:tcPr/>
+          <w:p>
+            <w:pPr>
+              <w:pStyle w:val="Compact"/>
+            </w:pPr>
+            <w:r>
+              <w:t xml:space="preserve">Implement E-Cert signing and verification</w:t>
+            </w:r>
+          </w:p>
+        </w:tc>
+        <w:tc>
+          <w:tcPr/>
+          <w:p>
+            <w:pPr>
+              <w:pStyle w:val="Compact"/>
+            </w:pPr>
+            <w:r>
+              <w:t xml:space="preserve">P0</w:t>
+            </w:r>
+          </w:p>
+        </w:tc>
+        <w:tc>
+          <w:tcPr/>
+          <w:p>
+            <w:pPr>
+              <w:pStyle w:val="Compact"/>
+            </w:pPr>
+            <w:r>
+              <w:t xml:space="preserve">8</w:t>
+            </w:r>
+          </w:p>
+        </w:tc>
+      </w:tr>
+      <w:tr>
+        <w:tc>
+          <w:tcPr/>
+          <w:p>
+            <w:pPr>
+              <w:pStyle w:val="Compact"/>
+            </w:pPr>
+            <w:r>
+              <w:t xml:space="preserve">20.4</w:t>
+            </w:r>
+          </w:p>
+        </w:tc>
+        <w:tc>
+          <w:tcPr/>
+          <w:p>
+            <w:pPr>
+              <w:pStyle w:val="Compact"/>
+            </w:pPr>
+            <w:r>
+              <w:t xml:space="preserve">Design Certificate Revocation List (CRL) system</w:t>
+            </w:r>
+          </w:p>
+        </w:tc>
+        <w:tc>
+          <w:tcPr/>
+          <w:p>
+            <w:pPr>
+              <w:pStyle w:val="Compact"/>
+            </w:pPr>
+            <w:r>
+              <w:t xml:space="preserve">P0</w:t>
+            </w:r>
+          </w:p>
+        </w:tc>
+        <w:tc>
+          <w:tcPr/>
+          <w:p>
+            <w:pPr>
+              <w:pStyle w:val="Compact"/>
+            </w:pPr>
+            <w:r>
+              <w:t xml:space="preserve">8</w:t>
+            </w:r>
+          </w:p>
+        </w:tc>
+      </w:tr>
+      <w:tr>
+        <w:tc>
+          <w:tcPr/>
+          <w:p>
+            <w:pPr>
+              <w:pStyle w:val="Compact"/>
+            </w:pPr>
+            <w:r>
+              <w:t xml:space="preserve">20.5</w:t>
+            </w:r>
+          </w:p>
+        </w:tc>
+        <w:tc>
+          <w:tcPr/>
+          <w:p>
+            <w:pPr>
+              <w:pStyle w:val="Compact"/>
+            </w:pPr>
+            <w:r>
+              <w:t xml:space="preserve">Implement secure EM loading protocol</w:t>
+            </w:r>
+          </w:p>
+        </w:tc>
+        <w:tc>
+          <w:tcPr/>
+          <w:p>
+            <w:pPr>
+              <w:pStyle w:val="Compact"/>
+            </w:pPr>
+            <w:r>
+              <w:t xml:space="preserve">P0</w:t>
+            </w:r>
+          </w:p>
+        </w:tc>
+        <w:tc>
+          <w:tcPr/>
+          <w:p>
+            <w:pPr>
+              <w:pStyle w:val="Compact"/>
+            </w:pPr>
+            <w:r>
+              <w:t xml:space="preserve">10</w:t>
+            </w:r>
+          </w:p>
+        </w:tc>
+      </w:tr>
+      <w:tr>
+        <w:tc>
+          <w:tcPr/>
+          <w:p>
+            <w:pPr>
+              <w:pStyle w:val="Compact"/>
+            </w:pPr>
+            <w:r>
+              <w:t xml:space="preserve">20.6</w:t>
+            </w:r>
+          </w:p>
+        </w:tc>
+        <w:tc>
+          <w:tcPr/>
+          <w:p>
+            <w:pPr>
+              <w:pStyle w:val="Compact"/>
+            </w:pPr>
+            <w:r>
+              <w:t xml:space="preserve">Add Policy OID registry</w:t>
+            </w:r>
+          </w:p>
+        </w:tc>
+        <w:tc>
+          <w:tcPr/>
+          <w:p>
+            <w:pPr>
+              <w:pStyle w:val="Compact"/>
+            </w:pPr>
+            <w:r>
+              <w:t xml:space="preserve">P1</w:t>
+            </w:r>
+          </w:p>
+        </w:tc>
+        <w:tc>
+          <w:tcPr/>
+          <w:p>
+            <w:pPr>
+              <w:pStyle w:val="Compact"/>
+            </w:pPr>
+            <w:r>
+              <w:t xml:space="preserve">6</w:t>
+            </w:r>
+          </w:p>
+        </w:tc>
+      </w:tr>
+      <w:tr>
+        <w:tc>
+          <w:tcPr/>
+          <w:p>
+            <w:pPr>
+              <w:pStyle w:val="Compact"/>
+            </w:pPr>
+            <w:r>
+              <w:t xml:space="preserve">20.7</w:t>
+            </w:r>
+          </w:p>
+        </w:tc>
+        <w:tc>
+          <w:tcPr/>
+          <w:p>
+            <w:pPr>
+              <w:pStyle w:val="Compact"/>
+            </w:pPr>
+            <w:r>
+              <w:t xml:space="preserve">Unit tests for cryptographic operations</w:t>
+            </w:r>
+          </w:p>
+        </w:tc>
+        <w:tc>
+          <w:tcPr/>
+          <w:p>
+            <w:pPr>
+              <w:pStyle w:val="Compact"/>
+            </w:pPr>
+            <w:r>
+              <w:t xml:space="preserve">P0</w:t>
+            </w:r>
+          </w:p>
+        </w:tc>
+        <w:tc>
+          <w:tcPr/>
+          <w:p>
+            <w:pPr>
+              <w:pStyle w:val="Compact"/>
+            </w:pPr>
+            <w:r>
+              <w:t xml:space="preserve">8</w:t>
+            </w:r>
+          </w:p>
+        </w:tc>
+      </w:tr>
+      <w:tr>
+        <w:tc>
+          <w:tcPr/>
+          <w:p>
+            <w:pPr>
+              <w:pStyle w:val="Compact"/>
+            </w:pPr>
+            <w:r>
+              <w:t xml:space="preserve">20.8</w:t>
+            </w:r>
+          </w:p>
+        </w:tc>
+        <w:tc>
+          <w:tcPr/>
+          <w:p>
+            <w:pPr>
+              <w:pStyle w:val="Compact"/>
+            </w:pPr>
+            <w:r>
+              <w:t xml:space="preserve">Security audit of CA implementation</w:t>
+            </w:r>
+          </w:p>
+        </w:tc>
+        <w:tc>
+          <w:tcPr/>
+          <w:p>
+            <w:pPr>
+              <w:pStyle w:val="Compact"/>
+            </w:pPr>
+            <w:r>
+              <w:t xml:space="preserve">P0</w:t>
+            </w:r>
+          </w:p>
+        </w:tc>
+        <w:tc>
+          <w:tcPr/>
+          <w:p>
+            <w:pPr>
+              <w:pStyle w:val="Compact"/>
+            </w:pPr>
+            <w:r>
+              <w:t xml:space="preserve">8</w:t>
             </w:r>
           </w:p>
         </w:tc>
       </w:tr>
     </w:tbl>
+    <w:p>
+      <w:pPr>
+        <w:pStyle w:val="BodyText"/>
+      </w:pPr>
+      <w:r>
+        <w:rPr>
+          <w:b/>
+          <w:bCs/>
+        </w:rPr>
+        <w:t xml:space="preserve">Deliverables</w:t>
+      </w:r>
+      <w:r>
+        <w:t xml:space="preserve">:</w:t>
+      </w:r>
+      <w:r>
+        <w:t xml:space="preserve"> </w:t>
+      </w:r>
+      <w:r>
+        <w:t xml:space="preserve">-</w:t>
+      </w:r>
+      <w:r>
+        <w:t xml:space="preserve"> </w:t>
+      </w:r>
+      <w:r>
+        <w:rPr>
+          <w:rStyle w:val="VerbatimChar"/>
+        </w:rPr>
+        <w:t xml:space="preserve">src/erisml/ethics/security/e_cert.py</w:t>
+      </w:r>
+      <w:r>
+        <w:t xml:space="preserve"> </w:t>
+      </w:r>
+      <w:r>
+        <w:t xml:space="preserve">-</w:t>
+      </w:r>
+      <w:r>
+        <w:t xml:space="preserve"> </w:t>
+      </w:r>
+      <w:r>
+        <w:rPr>
+          <w:rStyle w:val="VerbatimChar"/>
+        </w:rPr>
+        <w:t xml:space="preserve">src/erisml/ethics/security/governance_ca.py</w:t>
+      </w:r>
+      <w:r>
+        <w:t xml:space="preserve"> </w:t>
+      </w:r>
+      <w:r>
+        <w:t xml:space="preserve">-</w:t>
+      </w:r>
+      <w:r>
+        <w:t xml:space="preserve"> </w:t>
+      </w:r>
+      <w:r>
+        <w:rPr>
+          <w:rStyle w:val="VerbatimChar"/>
+        </w:rPr>
+        <w:t xml:space="preserve">src/erisml/ethics/security/secure_loader.py</w:t>
+      </w:r>
+      <w:r>
+        <w:t xml:space="preserve"> </w:t>
+      </w:r>
+      <w:r>
+        <w:t xml:space="preserve">-</w:t>
+      </w:r>
+      <w:r>
+        <w:t xml:space="preserve"> </w:t>
+      </w:r>
+      <w:r>
+        <w:rPr>
+          <w:rStyle w:val="VerbatimChar"/>
+        </w:rPr>
+        <w:t xml:space="preserve">tests/test_e_cert.py</w:t>
+      </w:r>
+    </w:p>
+    <w:p>
+      <w:pPr>
+        <w:pStyle w:val="BodyText"/>
+      </w:pPr>
+      <w:r>
+        <w:rPr>
+          <w:b/>
+          <w:bCs/>
+        </w:rPr>
+        <w:t xml:space="preserve">Dependencies</w:t>
+      </w:r>
+      <w:r>
+        <w:t xml:space="preserve">: Sprint 19</w:t>
+      </w:r>
+    </w:p>
+    <w:p>
+      <w:pPr>
+        <w:pStyle w:val="BodyText"/>
+      </w:pPr>
+      <w:r>
+        <w:rPr>
+          <w:b/>
+          <w:bCs/>
+        </w:rPr>
+        <w:t xml:space="preserve">Acceptance Criteria</w:t>
+      </w:r>
+      <w:r>
+        <w:t xml:space="preserve">:</w:t>
+      </w:r>
+      <w:r>
+        <w:t xml:space="preserve"> </w:t>
+      </w:r>
+      <w:r>
+        <w:t xml:space="preserve">- [ ] E-Certs sign and verify correctly</w:t>
+      </w:r>
+      <w:r>
+        <w:t xml:space="preserve"> </w:t>
+      </w:r>
+      <w:r>
+        <w:t xml:space="preserve">- [ ] CRL checks block revoked certificates</w:t>
+      </w:r>
+      <w:r>
+        <w:t xml:space="preserve"> </w:t>
+      </w:r>
+      <w:r>
+        <w:t xml:space="preserve">- [ ] Secure loading sequence enforced</w:t>
+      </w:r>
+      <w:r>
+        <w:t xml:space="preserve"> </w:t>
+      </w:r>
+      <w:r>
+        <w:t xml:space="preserve">- [ ] No security vulnerabilities in audit</w:t>
+      </w:r>
+    </w:p>
+    <w:p>
+      <w:r>
+        <w:pict>
+          <v:rect style="width:0;height:1.5pt" o:hralign="center" o:hrstd="t" o:hr="t"/>
+        </w:pict>
+      </w:r>
+    </w:p>
     <w:bookmarkEnd w:id="35"/>
-    <w:bookmarkStart w:id="36" w:name="software-dependencies"/>
+    <w:bookmarkStart w:id="36" w:name="X96c95f69a6004d0787af8ab78c77a4f5ff2adc2"/>
     <w:p>
       <w:pPr>
         <w:pStyle w:val="Heading3"/>
       </w:pPr>
       <w:r>
-        <w:t xml:space="preserve">Software Dependencies</w:t>
+        <w:t xml:space="preserve">Sprint 21: Blockchain Ledger and Trustless Execution</w:t>
+      </w:r>
+    </w:p>
+    <w:p>
+      <w:pPr>
+        <w:pStyle w:val="FirstParagraph"/>
+      </w:pPr>
+      <w:r>
+        <w:rPr>
+          <w:b/>
+          <w:bCs/>
+        </w:rPr>
+        <w:t xml:space="preserve">Goal</w:t>
+      </w:r>
+      <w:r>
+        <w:t xml:space="preserve">: Implement immutable audit trail and sandboxed execution</w:t>
+      </w:r>
+    </w:p>
+    <w:p>
+      <w:pPr>
+        <w:pStyle w:val="BodyText"/>
+      </w:pPr>
+      <w:r>
+        <w:rPr>
+          <w:b/>
+          <w:bCs/>
+        </w:rPr>
+        <w:t xml:space="preserve">Tasks</w:t>
+      </w:r>
+      <w:r>
+        <w:t xml:space="preserve">:</w:t>
       </w:r>
     </w:p>
     <w:tbl>
       <w:tblPr>
         <w:tblStyle w:val="Table"/>
-        <w:tblW w:type="auto" w:w="0"/>
+        <w:tblW w:type="pct" w:w="5000"/>
+        <w:tblLayout w:type="fixed"/>
         <w:tblLook w:firstRow="1" w:lastRow="0" w:firstColumn="0" w:lastColumn="0" w:noHBand="0" w:noVBand="0" w:val="0020"/>
       </w:tblPr>
       <w:tblGrid>
-        <w:gridCol w:w="2640"/>
-        <w:gridCol w:w="2640"/>
-        <w:gridCol w:w="2640"/>
+        <w:gridCol w:w="990"/>
+        <w:gridCol w:w="1485"/>
+        <w:gridCol w:w="2475"/>
+        <w:gridCol w:w="2970"/>
       </w:tblGrid>
       <w:tr>
         <w:trPr>
@@ -12376,244 +13262,542 @@
               <w:pStyle w:val="Compact"/>
             </w:pPr>
             <w:r>
-              <w:t xml:space="preserve">Dependency</w:t>
-            </w:r>
-          </w:p>
-        </w:tc>
-        <w:tc>
-          <w:tcPr/>
-          <w:p>
-            <w:pPr>
-              <w:pStyle w:val="Compact"/>
-            </w:pPr>
-            <w:r>
-              <w:t xml:space="preserve">Version</w:t>
-            </w:r>
-          </w:p>
-        </w:tc>
-        <w:tc>
-          <w:tcPr/>
-          <w:p>
-            <w:pPr>
-              <w:pStyle w:val="Compact"/>
-            </w:pPr>
-            <w:r>
-              <w:t xml:space="preserve">Purpose</w:t>
-            </w:r>
-          </w:p>
-        </w:tc>
-      </w:tr>
-      <w:tr>
-        <w:tc>
-          <w:tcPr/>
-          <w:p>
-            <w:pPr>
-              <w:pStyle w:val="Compact"/>
-            </w:pPr>
-            <w:r>
-              <w:t xml:space="preserve">Python</w:t>
-            </w:r>
-          </w:p>
-        </w:tc>
-        <w:tc>
-          <w:tcPr/>
-          <w:p>
-            <w:pPr>
-              <w:pStyle w:val="Compact"/>
-            </w:pPr>
-            <w:r>
-              <w:t xml:space="preserve">3.10+</w:t>
-            </w:r>
-          </w:p>
-        </w:tc>
-        <w:tc>
-          <w:tcPr/>
-          <w:p>
-            <w:pPr>
-              <w:pStyle w:val="Compact"/>
-            </w:pPr>
-            <w:r>
-              <w:t xml:space="preserve">Runtime</w:t>
-            </w:r>
-          </w:p>
-        </w:tc>
-      </w:tr>
-      <w:tr>
-        <w:tc>
-          <w:tcPr/>
-          <w:p>
-            <w:pPr>
-              <w:pStyle w:val="Compact"/>
-            </w:pPr>
-            <w:r>
-              <w:t xml:space="preserve">NumPy</w:t>
-            </w:r>
-          </w:p>
-        </w:tc>
-        <w:tc>
-          <w:tcPr/>
-          <w:p>
-            <w:pPr>
-              <w:pStyle w:val="Compact"/>
-            </w:pPr>
-            <w:r>
-              <w:t xml:space="preserve">1.24+</w:t>
-            </w:r>
-          </w:p>
-        </w:tc>
-        <w:tc>
-          <w:tcPr/>
-          <w:p>
-            <w:pPr>
-              <w:pStyle w:val="Compact"/>
-            </w:pPr>
-            <w:r>
-              <w:t xml:space="preserve">Tensor operations</w:t>
-            </w:r>
-          </w:p>
-        </w:tc>
-      </w:tr>
-      <w:tr>
-        <w:tc>
-          <w:tcPr/>
-          <w:p>
-            <w:pPr>
-              <w:pStyle w:val="Compact"/>
-            </w:pPr>
-            <w:r>
-              <w:t xml:space="preserve">SciPy</w:t>
-            </w:r>
-          </w:p>
-        </w:tc>
-        <w:tc>
-          <w:tcPr/>
-          <w:p>
-            <w:pPr>
-              <w:pStyle w:val="Compact"/>
-            </w:pPr>
-            <w:r>
-              <w:t xml:space="preserve">1.10+</w:t>
-            </w:r>
-          </w:p>
-        </w:tc>
-        <w:tc>
-          <w:tcPr/>
-          <w:p>
-            <w:pPr>
-              <w:pStyle w:val="Compact"/>
-            </w:pPr>
-            <w:r>
-              <w:t xml:space="preserve">Sparse tensors</w:t>
-            </w:r>
-          </w:p>
-        </w:tc>
-      </w:tr>
-      <w:tr>
-        <w:tc>
-          <w:tcPr/>
-          <w:p>
-            <w:pPr>
-              <w:pStyle w:val="Compact"/>
-            </w:pPr>
-            <w:r>
-              <w:t xml:space="preserve">CuPy</w:t>
-            </w:r>
-          </w:p>
-        </w:tc>
-        <w:tc>
-          <w:tcPr/>
-          <w:p>
-            <w:pPr>
-              <w:pStyle w:val="Compact"/>
-            </w:pPr>
-            <w:r>
-              <w:t xml:space="preserve">12.0+</w:t>
-            </w:r>
-          </w:p>
-        </w:tc>
-        <w:tc>
-          <w:tcPr/>
-          <w:p>
-            <w:pPr>
-              <w:pStyle w:val="Compact"/>
-            </w:pPr>
-            <w:r>
-              <w:t xml:space="preserve">CUDA backend</w:t>
-            </w:r>
-          </w:p>
-        </w:tc>
-      </w:tr>
-      <w:tr>
-        <w:tc>
-          <w:tcPr/>
-          <w:p>
-            <w:pPr>
-              <w:pStyle w:val="Compact"/>
-            </w:pPr>
-            <w:r>
-              <w:t xml:space="preserve">TensorRT</w:t>
-            </w:r>
-          </w:p>
-        </w:tc>
-        <w:tc>
-          <w:tcPr/>
-          <w:p>
-            <w:pPr>
-              <w:pStyle w:val="Compact"/>
-            </w:pPr>
-            <w:r>
-              <w:t xml:space="preserve">8.6+</w:t>
-            </w:r>
-          </w:p>
-        </w:tc>
-        <w:tc>
-          <w:tcPr/>
-          <w:p>
-            <w:pPr>
-              <w:pStyle w:val="Compact"/>
-            </w:pPr>
-            <w:r>
-              <w:t xml:space="preserve">Jetson optimization</w:t>
-            </w:r>
-          </w:p>
-        </w:tc>
-      </w:tr>
-      <w:tr>
-        <w:tc>
-          <w:tcPr/>
-          <w:p>
-            <w:pPr>
-              <w:pStyle w:val="Compact"/>
-            </w:pPr>
-            <w:r>
-              <w:t xml:space="preserve">JetPack</w:t>
-            </w:r>
-          </w:p>
-        </w:tc>
-        <w:tc>
-          <w:tcPr/>
-          <w:p>
-            <w:pPr>
-              <w:pStyle w:val="Compact"/>
-            </w:pPr>
-            <w:r>
-              <w:t xml:space="preserve">5.1+</w:t>
-            </w:r>
-          </w:p>
-        </w:tc>
-        <w:tc>
-          <w:tcPr/>
-          <w:p>
-            <w:pPr>
-              <w:pStyle w:val="Compact"/>
-            </w:pPr>
-            <w:r>
-              <w:t xml:space="preserve">Jetson SDK</w:t>
+              <w:t xml:space="preserve">ID</w:t>
+            </w:r>
+          </w:p>
+        </w:tc>
+        <w:tc>
+          <w:tcPr/>
+          <w:p>
+            <w:pPr>
+              <w:pStyle w:val="Compact"/>
+            </w:pPr>
+            <w:r>
+              <w:t xml:space="preserve">Task</w:t>
+            </w:r>
+          </w:p>
+        </w:tc>
+        <w:tc>
+          <w:tcPr/>
+          <w:p>
+            <w:pPr>
+              <w:pStyle w:val="Compact"/>
+            </w:pPr>
+            <w:r>
+              <w:t xml:space="preserve">Priority</w:t>
+            </w:r>
+          </w:p>
+        </w:tc>
+        <w:tc>
+          <w:tcPr/>
+          <w:p>
+            <w:pPr>
+              <w:pStyle w:val="Compact"/>
+            </w:pPr>
+            <w:r>
+              <w:t xml:space="preserve">Est. Hours</w:t>
+            </w:r>
+          </w:p>
+        </w:tc>
+      </w:tr>
+      <w:tr>
+        <w:tc>
+          <w:tcPr/>
+          <w:p>
+            <w:pPr>
+              <w:pStyle w:val="Compact"/>
+            </w:pPr>
+            <w:r>
+              <w:t xml:space="preserve">21.1</w:t>
+            </w:r>
+          </w:p>
+        </w:tc>
+        <w:tc>
+          <w:tcPr/>
+          <w:p>
+            <w:pPr>
+              <w:pStyle w:val="Compact"/>
+            </w:pPr>
+            <w:r>
+              <w:t xml:space="preserve">Design blockchain ledger interface</w:t>
+            </w:r>
+          </w:p>
+        </w:tc>
+        <w:tc>
+          <w:tcPr/>
+          <w:p>
+            <w:pPr>
+              <w:pStyle w:val="Compact"/>
+            </w:pPr>
+            <w:r>
+              <w:t xml:space="preserve">P0</w:t>
+            </w:r>
+          </w:p>
+        </w:tc>
+        <w:tc>
+          <w:tcPr/>
+          <w:p>
+            <w:pPr>
+              <w:pStyle w:val="Compact"/>
+            </w:pPr>
+            <w:r>
+              <w:t xml:space="preserve">8</w:t>
+            </w:r>
+          </w:p>
+        </w:tc>
+      </w:tr>
+      <w:tr>
+        <w:tc>
+          <w:tcPr/>
+          <w:p>
+            <w:pPr>
+              <w:pStyle w:val="Compact"/>
+            </w:pPr>
+            <w:r>
+              <w:t xml:space="preserve">21.2</w:t>
+            </w:r>
+          </w:p>
+        </w:tc>
+        <w:tc>
+          <w:tcPr/>
+          <w:p>
+            <w:pPr>
+              <w:pStyle w:val="Compact"/>
+            </w:pPr>
+            <w:r>
+              <w:t xml:space="preserve">Implement Stakeholder Consensus Event recording</w:t>
+            </w:r>
+          </w:p>
+        </w:tc>
+        <w:tc>
+          <w:tcPr/>
+          <w:p>
+            <w:pPr>
+              <w:pStyle w:val="Compact"/>
+            </w:pPr>
+            <w:r>
+              <w:t xml:space="preserve">P0</w:t>
+            </w:r>
+          </w:p>
+        </w:tc>
+        <w:tc>
+          <w:tcPr/>
+          <w:p>
+            <w:pPr>
+              <w:pStyle w:val="Compact"/>
+            </w:pPr>
+            <w:r>
+              <w:t xml:space="preserve">10</w:t>
+            </w:r>
+          </w:p>
+        </w:tc>
+      </w:tr>
+      <w:tr>
+        <w:tc>
+          <w:tcPr/>
+          <w:p>
+            <w:pPr>
+              <w:pStyle w:val="Compact"/>
+            </w:pPr>
+            <w:r>
+              <w:t xml:space="preserve">21.3</w:t>
+            </w:r>
+          </w:p>
+        </w:tc>
+        <w:tc>
+          <w:tcPr/>
+          <w:p>
+            <w:pPr>
+              <w:pStyle w:val="Compact"/>
+            </w:pPr>
+            <w:r>
+              <w:t xml:space="preserve">Integrate with external blockchain (Ethereum/Polygon)</w:t>
+            </w:r>
+          </w:p>
+        </w:tc>
+        <w:tc>
+          <w:tcPr/>
+          <w:p>
+            <w:pPr>
+              <w:pStyle w:val="Compact"/>
+            </w:pPr>
+            <w:r>
+              <w:t xml:space="preserve">P1</w:t>
+            </w:r>
+          </w:p>
+        </w:tc>
+        <w:tc>
+          <w:tcPr/>
+          <w:p>
+            <w:pPr>
+              <w:pStyle w:val="Compact"/>
+            </w:pPr>
+            <w:r>
+              <w:t xml:space="preserve">12</w:t>
+            </w:r>
+          </w:p>
+        </w:tc>
+      </w:tr>
+      <w:tr>
+        <w:tc>
+          <w:tcPr/>
+          <w:p>
+            <w:pPr>
+              <w:pStyle w:val="Compact"/>
+            </w:pPr>
+            <w:r>
+              <w:t xml:space="preserve">21.4</w:t>
+            </w:r>
+          </w:p>
+        </w:tc>
+        <w:tc>
+          <w:tcPr/>
+          <w:p>
+            <w:pPr>
+              <w:pStyle w:val="Compact"/>
+            </w:pPr>
+            <w:r>
+              <w:t xml:space="preserve">Research and select sandbox technology (WASM/SGX)</w:t>
+            </w:r>
+          </w:p>
+        </w:tc>
+        <w:tc>
+          <w:tcPr/>
+          <w:p>
+            <w:pPr>
+              <w:pStyle w:val="Compact"/>
+            </w:pPr>
+            <w:r>
+              <w:t xml:space="preserve">P0</w:t>
+            </w:r>
+          </w:p>
+        </w:tc>
+        <w:tc>
+          <w:tcPr/>
+          <w:p>
+            <w:pPr>
+              <w:pStyle w:val="Compact"/>
+            </w:pPr>
+            <w:r>
+              <w:t xml:space="preserve">8</w:t>
+            </w:r>
+          </w:p>
+        </w:tc>
+      </w:tr>
+      <w:tr>
+        <w:tc>
+          <w:tcPr/>
+          <w:p>
+            <w:pPr>
+              <w:pStyle w:val="Compact"/>
+            </w:pPr>
+            <w:r>
+              <w:t xml:space="preserve">21.5</w:t>
+            </w:r>
+          </w:p>
+        </w:tc>
+        <w:tc>
+          <w:tcPr/>
+          <w:p>
+            <w:pPr>
+              <w:pStyle w:val="Compact"/>
+            </w:pPr>
+            <w:r>
+              <w:t xml:space="preserve">Implement sandboxed EM execution environment</w:t>
+            </w:r>
+          </w:p>
+        </w:tc>
+        <w:tc>
+          <w:tcPr/>
+          <w:p>
+            <w:pPr>
+              <w:pStyle w:val="Compact"/>
+            </w:pPr>
+            <w:r>
+              <w:t xml:space="preserve">P0</w:t>
+            </w:r>
+          </w:p>
+        </w:tc>
+        <w:tc>
+          <w:tcPr/>
+          <w:p>
+            <w:pPr>
+              <w:pStyle w:val="Compact"/>
+            </w:pPr>
+            <w:r>
+              <w:t xml:space="preserve">12</w:t>
+            </w:r>
+          </w:p>
+        </w:tc>
+      </w:tr>
+      <w:tr>
+        <w:tc>
+          <w:tcPr/>
+          <w:p>
+            <w:pPr>
+              <w:pStyle w:val="Compact"/>
+            </w:pPr>
+            <w:r>
+              <w:t xml:space="preserve">21.6</w:t>
+            </w:r>
+          </w:p>
+        </w:tc>
+        <w:tc>
+          <w:tcPr/>
+          <w:p>
+            <w:pPr>
+              <w:pStyle w:val="Compact"/>
+            </w:pPr>
+            <w:r>
+              <w:t xml:space="preserve">Design trusted data oracle for EthicalFacts</w:t>
+            </w:r>
+          </w:p>
+        </w:tc>
+        <w:tc>
+          <w:tcPr/>
+          <w:p>
+            <w:pPr>
+              <w:pStyle w:val="Compact"/>
+            </w:pPr>
+            <w:r>
+              <w:t xml:space="preserve">P1</w:t>
+            </w:r>
+          </w:p>
+        </w:tc>
+        <w:tc>
+          <w:tcPr/>
+          <w:p>
+            <w:pPr>
+              <w:pStyle w:val="Compact"/>
+            </w:pPr>
+            <w:r>
+              <w:t xml:space="preserve">8</w:t>
+            </w:r>
+          </w:p>
+        </w:tc>
+      </w:tr>
+      <w:tr>
+        <w:tc>
+          <w:tcPr/>
+          <w:p>
+            <w:pPr>
+              <w:pStyle w:val="Compact"/>
+            </w:pPr>
+            <w:r>
+              <w:t xml:space="preserve">21.7</w:t>
+            </w:r>
+          </w:p>
+        </w:tc>
+        <w:tc>
+          <w:tcPr/>
+          <w:p>
+            <w:pPr>
+              <w:pStyle w:val="Compact"/>
+            </w:pPr>
+            <w:r>
+              <w:t xml:space="preserve">Integration tests for full trust chain</w:t>
+            </w:r>
+          </w:p>
+        </w:tc>
+        <w:tc>
+          <w:tcPr/>
+          <w:p>
+            <w:pPr>
+              <w:pStyle w:val="Compact"/>
+            </w:pPr>
+            <w:r>
+              <w:t xml:space="preserve">P0</w:t>
+            </w:r>
+          </w:p>
+        </w:tc>
+        <w:tc>
+          <w:tcPr/>
+          <w:p>
+            <w:pPr>
+              <w:pStyle w:val="Compact"/>
+            </w:pPr>
+            <w:r>
+              <w:t xml:space="preserve">8</w:t>
+            </w:r>
+          </w:p>
+        </w:tc>
+      </w:tr>
+      <w:tr>
+        <w:tc>
+          <w:tcPr/>
+          <w:p>
+            <w:pPr>
+              <w:pStyle w:val="Compact"/>
+            </w:pPr>
+            <w:r>
+              <w:t xml:space="preserve">21.8</w:t>
+            </w:r>
+          </w:p>
+        </w:tc>
+        <w:tc>
+          <w:tcPr/>
+          <w:p>
+            <w:pPr>
+              <w:pStyle w:val="Compact"/>
+            </w:pPr>
+            <w:r>
+              <w:t xml:space="preserve">Documentation for trust architecture</w:t>
+            </w:r>
+          </w:p>
+        </w:tc>
+        <w:tc>
+          <w:tcPr/>
+          <w:p>
+            <w:pPr>
+              <w:pStyle w:val="Compact"/>
+            </w:pPr>
+            <w:r>
+              <w:t xml:space="preserve">P1</w:t>
+            </w:r>
+          </w:p>
+        </w:tc>
+        <w:tc>
+          <w:tcPr/>
+          <w:p>
+            <w:pPr>
+              <w:pStyle w:val="Compact"/>
+            </w:pPr>
+            <w:r>
+              <w:t xml:space="preserve">4</w:t>
             </w:r>
           </w:p>
         </w:tc>
       </w:tr>
     </w:tbl>
+    <w:p>
+      <w:pPr>
+        <w:pStyle w:val="BodyText"/>
+      </w:pPr>
+      <w:r>
+        <w:rPr>
+          <w:b/>
+          <w:bCs/>
+        </w:rPr>
+        <w:t xml:space="preserve">Deliverables</w:t>
+      </w:r>
+      <w:r>
+        <w:t xml:space="preserve">:</w:t>
+      </w:r>
+      <w:r>
+        <w:t xml:space="preserve"> </w:t>
+      </w:r>
+      <w:r>
+        <w:t xml:space="preserve">-</w:t>
+      </w:r>
+      <w:r>
+        <w:t xml:space="preserve"> </w:t>
+      </w:r>
+      <w:r>
+        <w:rPr>
+          <w:rStyle w:val="VerbatimChar"/>
+        </w:rPr>
+        <w:t xml:space="preserve">src/erisml/ethics/security/blockchain_ledger.py</w:t>
+      </w:r>
+      <w:r>
+        <w:t xml:space="preserve"> </w:t>
+      </w:r>
+      <w:r>
+        <w:t xml:space="preserve">-</w:t>
+      </w:r>
+      <w:r>
+        <w:t xml:space="preserve"> </w:t>
+      </w:r>
+      <w:r>
+        <w:rPr>
+          <w:rStyle w:val="VerbatimChar"/>
+        </w:rPr>
+        <w:t xml:space="preserve">src/erisml/ethics/security/sandbox.py</w:t>
+      </w:r>
+      <w:r>
+        <w:t xml:space="preserve"> </w:t>
+      </w:r>
+      <w:r>
+        <w:t xml:space="preserve">-</w:t>
+      </w:r>
+      <w:r>
+        <w:t xml:space="preserve"> </w:t>
+      </w:r>
+      <w:r>
+        <w:rPr>
+          <w:rStyle w:val="VerbatimChar"/>
+        </w:rPr>
+        <w:t xml:space="preserve">src/erisml/ethics/security/data_oracle.py</w:t>
+      </w:r>
+      <w:r>
+        <w:t xml:space="preserve"> </w:t>
+      </w:r>
+      <w:r>
+        <w:t xml:space="preserve">-</w:t>
+      </w:r>
+      <w:r>
+        <w:t xml:space="preserve"> </w:t>
+      </w:r>
+      <w:r>
+        <w:rPr>
+          <w:rStyle w:val="VerbatimChar"/>
+        </w:rPr>
+        <w:t xml:space="preserve">tests/test_blockchain_integration.py</w:t>
+      </w:r>
+    </w:p>
+    <w:p>
+      <w:pPr>
+        <w:pStyle w:val="BodyText"/>
+      </w:pPr>
+      <w:r>
+        <w:rPr>
+          <w:b/>
+          <w:bCs/>
+        </w:rPr>
+        <w:t xml:space="preserve">Dependencies</w:t>
+      </w:r>
+      <w:r>
+        <w:t xml:space="preserve">: Sprint 20</w:t>
+      </w:r>
+    </w:p>
+    <w:p>
+      <w:pPr>
+        <w:pStyle w:val="BodyText"/>
+      </w:pPr>
+      <w:r>
+        <w:rPr>
+          <w:b/>
+          <w:bCs/>
+        </w:rPr>
+        <w:t xml:space="preserve">Acceptance Criteria</w:t>
+      </w:r>
+      <w:r>
+        <w:t xml:space="preserve">:</w:t>
+      </w:r>
+      <w:r>
+        <w:t xml:space="preserve"> </w:t>
+      </w:r>
+      <w:r>
+        <w:t xml:space="preserve">- [ ] EM approvals recorded on blockchain</w:t>
+      </w:r>
+      <w:r>
+        <w:t xml:space="preserve"> </w:t>
+      </w:r>
+      <w:r>
+        <w:t xml:space="preserve">- [ ] Sandbox isolates untrusted EM code</w:t>
+      </w:r>
+      <w:r>
+        <w:t xml:space="preserve"> </w:t>
+      </w:r>
+      <w:r>
+        <w:t xml:space="preserve">- [ ] Oracle validates off-chain EthicalFacts</w:t>
+      </w:r>
+      <w:r>
+        <w:t xml:space="preserve"> </w:t>
+      </w:r>
+      <w:r>
+        <w:t xml:space="preserve">- [ ] Full trust chain verifiable end-to-end</w:t>
+      </w:r>
+    </w:p>
     <w:p>
       <w:r>
         <w:pict>
@@ -12623,574 +13807,52 @@
     </w:p>
     <w:bookmarkEnd w:id="36"/>
     <w:bookmarkEnd w:id="37"/>
-    <w:bookmarkStart w:id="40" w:name="risk-mitigation"/>
+    <w:bookmarkStart w:id="41" w:name="X4af163c9f5df5ead714df97cf41bc24608da83e"/>
     <w:p>
       <w:pPr>
         <w:pStyle w:val="Heading2"/>
       </w:pPr>
       <w:r>
-        <w:t xml:space="preserve">Risk Mitigation</w:t>
-      </w:r>
-    </w:p>
-    <w:bookmarkStart w:id="38" w:name="technical-risks"/>
+        <w:t xml:space="preserve">Phase 8: Enforcement &amp; Auditing (Sprints 22-24)</w:t>
+      </w:r>
+    </w:p>
+    <w:bookmarkStart w:id="38" w:name="sprint-22-ethics-enforcement-agent"/>
     <w:p>
       <w:pPr>
         <w:pStyle w:val="Heading3"/>
       </w:pPr>
       <w:r>
-        <w:t xml:space="preserve">Technical Risks</w:t>
-      </w:r>
-    </w:p>
-    <w:tbl>
-      <w:tblPr>
-        <w:tblStyle w:val="Table"/>
-        <w:tblW w:type="auto" w:w="0"/>
-        <w:tblLook w:firstRow="1" w:lastRow="0" w:firstColumn="0" w:lastColumn="0" w:noHBand="0" w:noVBand="0" w:val="0020"/>
-      </w:tblPr>
-      <w:tblGrid>
-        <w:gridCol w:w="2640"/>
-        <w:gridCol w:w="2640"/>
-        <w:gridCol w:w="2640"/>
-      </w:tblGrid>
-      <w:tr>
-        <w:trPr>
-          <w:tblHeader w:val="on"/>
-        </w:trPr>
-        <w:tc>
-          <w:tcPr/>
-          <w:p>
-            <w:pPr>
-              <w:pStyle w:val="Compact"/>
-            </w:pPr>
-            <w:r>
-              <w:t xml:space="preserve">Risk</w:t>
-            </w:r>
-          </w:p>
-        </w:tc>
-        <w:tc>
-          <w:tcPr/>
-          <w:p>
-            <w:pPr>
-              <w:pStyle w:val="Compact"/>
-            </w:pPr>
-            <w:r>
-              <w:t xml:space="preserve">Mitigation</w:t>
-            </w:r>
-          </w:p>
-        </w:tc>
-        <w:tc>
-          <w:tcPr/>
-          <w:p>
-            <w:pPr>
-              <w:pStyle w:val="Compact"/>
-            </w:pPr>
-            <w:r>
-              <w:t xml:space="preserve">Contingency</w:t>
-            </w:r>
-          </w:p>
-        </w:tc>
-      </w:tr>
-      <w:tr>
-        <w:tc>
-          <w:tcPr/>
-          <w:p>
-            <w:pPr>
-              <w:pStyle w:val="Compact"/>
-            </w:pPr>
-            <w:r>
-              <w:t xml:space="preserve">Rank-6 memory explosion</w:t>
-            </w:r>
-          </w:p>
-        </w:tc>
-        <w:tc>
-          <w:tcPr/>
-          <w:p>
-            <w:pPr>
-              <w:pStyle w:val="Compact"/>
-            </w:pPr>
-            <w:r>
-              <w:t xml:space="preserve">Low-rank decomposition</w:t>
-            </w:r>
-          </w:p>
-        </w:tc>
-        <w:tc>
-          <w:tcPr/>
-          <w:p>
-            <w:pPr>
-              <w:pStyle w:val="Compact"/>
-            </w:pPr>
-            <w:r>
-              <w:t xml:space="preserve">Limit to rank-4</w:t>
-            </w:r>
-          </w:p>
-        </w:tc>
-      </w:tr>
-      <w:tr>
-        <w:tc>
-          <w:tcPr/>
-          <w:p>
-            <w:pPr>
-              <w:pStyle w:val="Compact"/>
-            </w:pPr>
-            <w:r>
-              <w:t xml:space="preserve">Shapley complexity</w:t>
-            </w:r>
-          </w:p>
-        </w:tc>
-        <w:tc>
-          <w:tcPr/>
-          <w:p>
-            <w:pPr>
-              <w:pStyle w:val="Compact"/>
-            </w:pPr>
-            <w:r>
-              <w:t xml:space="preserve">Monte Carlo approximation</w:t>
-            </w:r>
-          </w:p>
-        </w:tc>
-        <w:tc>
-          <w:tcPr/>
-          <w:p>
-            <w:pPr>
-              <w:pStyle w:val="Compact"/>
-            </w:pPr>
-            <w:r>
-              <w:t xml:space="preserve">Limit agents to 20</w:t>
-            </w:r>
-          </w:p>
-        </w:tc>
-      </w:tr>
-      <w:tr>
-        <w:tc>
-          <w:tcPr/>
-          <w:p>
-            <w:pPr>
-              <w:pStyle w:val="Compact"/>
-            </w:pPr>
-            <w:r>
-              <w:t xml:space="preserve">TensorRT compatibility</w:t>
-            </w:r>
-          </w:p>
-        </w:tc>
-        <w:tc>
-          <w:tcPr/>
-          <w:p>
-            <w:pPr>
-              <w:pStyle w:val="Compact"/>
-            </w:pPr>
-            <w:r>
-              <w:t xml:space="preserve">Version pinning</w:t>
-            </w:r>
-          </w:p>
-        </w:tc>
-        <w:tc>
-          <w:tcPr/>
-          <w:p>
-            <w:pPr>
-              <w:pStyle w:val="Compact"/>
-            </w:pPr>
-            <w:r>
-              <w:t xml:space="preserve">CPU fallback</w:t>
-            </w:r>
-          </w:p>
-        </w:tc>
-      </w:tr>
-      <w:tr>
-        <w:tc>
-          <w:tcPr/>
-          <w:p>
-            <w:pPr>
-              <w:pStyle w:val="Compact"/>
-            </w:pPr>
-            <w:r>
-              <w:t xml:space="preserve">Jetson SDK changes</w:t>
-            </w:r>
-          </w:p>
-        </w:tc>
-        <w:tc>
-          <w:tcPr/>
-          <w:p>
-            <w:pPr>
-              <w:pStyle w:val="Compact"/>
-            </w:pPr>
-            <w:r>
-              <w:t xml:space="preserve">JetPack version lock</w:t>
-            </w:r>
-          </w:p>
-        </w:tc>
-        <w:tc>
-          <w:tcPr/>
-          <w:p>
-            <w:pPr>
-              <w:pStyle w:val="Compact"/>
-            </w:pPr>
-            <w:r>
-              <w:t xml:space="preserve">Document workarounds</w:t>
-            </w:r>
-          </w:p>
-        </w:tc>
-      </w:tr>
-    </w:tbl>
-    <w:bookmarkEnd w:id="38"/>
-    <w:bookmarkStart w:id="39" w:name="schedule-risks"/>
+        <w:t xml:space="preserve">Sprint 22: Ethics Enforcement Agent</w:t>
+      </w:r>
+    </w:p>
     <w:p>
       <w:pPr>
-        <w:pStyle w:val="Heading3"/>
+        <w:pStyle w:val="FirstParagraph"/>
       </w:pPr>
       <w:r>
-        <w:t xml:space="preserve">Schedule Risks</w:t>
-      </w:r>
-    </w:p>
-    <w:tbl>
-      <w:tblPr>
-        <w:tblStyle w:val="Table"/>
-        <w:tblW w:type="auto" w:w="0"/>
-        <w:tblLook w:firstRow="1" w:lastRow="0" w:firstColumn="0" w:lastColumn="0" w:noHBand="0" w:noVBand="0" w:val="0020"/>
-      </w:tblPr>
-      <w:tblGrid>
-        <w:gridCol w:w="2640"/>
-        <w:gridCol w:w="2640"/>
-        <w:gridCol w:w="2640"/>
-      </w:tblGrid>
-      <w:tr>
-        <w:trPr>
-          <w:tblHeader w:val="on"/>
-        </w:trPr>
-        <w:tc>
-          <w:tcPr/>
-          <w:p>
-            <w:pPr>
-              <w:pStyle w:val="Compact"/>
-            </w:pPr>
-            <w:r>
-              <w:t xml:space="preserve">Risk</w:t>
-            </w:r>
-          </w:p>
-        </w:tc>
-        <w:tc>
-          <w:tcPr/>
-          <w:p>
-            <w:pPr>
-              <w:pStyle w:val="Compact"/>
-            </w:pPr>
-            <w:r>
-              <w:t xml:space="preserve">Mitigation</w:t>
-            </w:r>
-          </w:p>
-        </w:tc>
-        <w:tc>
-          <w:tcPr/>
-          <w:p>
-            <w:pPr>
-              <w:pStyle w:val="Compact"/>
-            </w:pPr>
-            <w:r>
-              <w:t xml:space="preserve">Contingency</w:t>
-            </w:r>
-          </w:p>
-        </w:tc>
-      </w:tr>
-      <w:tr>
-        <w:tc>
-          <w:tcPr/>
-          <w:p>
-            <w:pPr>
-              <w:pStyle w:val="Compact"/>
-            </w:pPr>
-            <w:r>
-              <w:t xml:space="preserve">Coalition algorithms complex</w:t>
-            </w:r>
-          </w:p>
-        </w:tc>
-        <w:tc>
-          <w:tcPr/>
-          <w:p>
-            <w:pPr>
-              <w:pStyle w:val="Compact"/>
-            </w:pPr>
-            <w:r>
-              <w:t xml:space="preserve">Start with 2-agent</w:t>
-            </w:r>
-          </w:p>
-        </w:tc>
-        <w:tc>
-          <w:tcPr/>
-          <w:p>
-            <w:pPr>
-              <w:pStyle w:val="Compact"/>
-            </w:pPr>
-            <w:r>
-              <w:t xml:space="preserve">Defer to V3.1</w:t>
-            </w:r>
-          </w:p>
-        </w:tc>
-      </w:tr>
-      <w:tr>
-        <w:tc>
-          <w:tcPr/>
-          <w:p>
-            <w:pPr>
-              <w:pStyle w:val="Compact"/>
-            </w:pPr>
-            <w:r>
-              <w:t xml:space="preserve">Hardware unavailable</w:t>
-            </w:r>
-          </w:p>
-        </w:tc>
-        <w:tc>
-          <w:tcPr/>
-          <w:p>
-            <w:pPr>
-              <w:pStyle w:val="Compact"/>
-            </w:pPr>
-            <w:r>
-              <w:t xml:space="preserve">Cloud Jetson instances</w:t>
-            </w:r>
-          </w:p>
-        </w:tc>
-        <w:tc>
-          <w:tcPr/>
-          <w:p>
-            <w:pPr>
-              <w:pStyle w:val="Compact"/>
-            </w:pPr>
-            <w:r>
-              <w:t xml:space="preserve">Skip Orin testing</w:t>
-            </w:r>
-          </w:p>
-        </w:tc>
-      </w:tr>
-      <w:tr>
-        <w:tc>
-          <w:tcPr/>
-          <w:p>
-            <w:pPr>
-              <w:pStyle w:val="Compact"/>
-            </w:pPr>
-            <w:r>
-              <w:t xml:space="preserve">Dependencies delayed</w:t>
-            </w:r>
-          </w:p>
-        </w:tc>
-        <w:tc>
-          <w:tcPr/>
-          <w:p>
-            <w:pPr>
-              <w:pStyle w:val="Compact"/>
-            </w:pPr>
-            <w:r>
-              <w:t xml:space="preserve">Parallel development paths</w:t>
-            </w:r>
-          </w:p>
-        </w:tc>
-        <w:tc>
-          <w:tcPr/>
-          <w:p>
-            <w:pPr>
-              <w:pStyle w:val="Compact"/>
-            </w:pPr>
-            <w:r>
-              <w:t xml:space="preserve">Adjust scope</w:t>
-            </w:r>
-          </w:p>
-        </w:tc>
-      </w:tr>
-    </w:tbl>
-    <w:p>
-      <w:r>
-        <w:pict>
-          <v:rect style="width:0;height:1.5pt" o:hralign="center" o:hrstd="t" o:hr="t"/>
-        </w:pict>
-      </w:r>
-    </w:p>
-    <w:bookmarkEnd w:id="39"/>
-    <w:bookmarkEnd w:id="40"/>
-    <w:bookmarkStart w:id="44" w:name="success-metrics"/>
+        <w:rPr>
+          <w:b/>
+          <w:bCs/>
+        </w:rPr>
+        <w:t xml:space="preserve">Goal</w:t>
+      </w:r>
+      <w:r>
+        <w:t xml:space="preserve">: Implement dedicated agent for compliance monitoring</w:t>
+      </w:r>
+    </w:p>
     <w:p>
       <w:pPr>
-        <w:pStyle w:val="Heading2"/>
+        <w:pStyle w:val="BodyText"/>
       </w:pPr>
       <w:r>
-        <w:t xml:space="preserve">Success Metrics</w:t>
-      </w:r>
-    </w:p>
-    <w:bookmarkStart w:id="41" w:name="sprint-level-metrics"/>
-    <w:p>
-      <w:pPr>
-        <w:pStyle w:val="Heading3"/>
-      </w:pPr>
-      <w:r>
-        <w:t xml:space="preserve">Sprint-Level Metrics</w:t>
-      </w:r>
-    </w:p>
-    <w:p>
-      <w:pPr>
-        <w:pStyle w:val="Compact"/>
-        <w:numPr>
-          <w:ilvl w:val="0"/>
-          <w:numId w:val="1001"/>
-        </w:numPr>
-      </w:pPr>
-      <w:r>
-        <w:t xml:space="preserve">Sprint velocity: 40-50 story points per sprint</w:t>
-      </w:r>
-    </w:p>
-    <w:p>
-      <w:pPr>
-        <w:pStyle w:val="Compact"/>
-        <w:numPr>
-          <w:ilvl w:val="0"/>
-          <w:numId w:val="1001"/>
-        </w:numPr>
-      </w:pPr>
-      <w:r>
-        <w:t xml:space="preserve">Bug escape rate: &lt; 5%</w:t>
-      </w:r>
-    </w:p>
-    <w:p>
-      <w:pPr>
-        <w:pStyle w:val="Compact"/>
-        <w:numPr>
-          <w:ilvl w:val="0"/>
-          <w:numId w:val="1001"/>
-        </w:numPr>
-      </w:pPr>
-      <w:r>
-        <w:t xml:space="preserve">Code review turnaround: &lt; 24 hours</w:t>
-      </w:r>
-    </w:p>
-    <w:bookmarkEnd w:id="41"/>
-    <w:bookmarkStart w:id="42" w:name="release-metrics"/>
-    <w:p>
-      <w:pPr>
-        <w:pStyle w:val="Heading3"/>
-      </w:pPr>
-      <w:r>
-        <w:t xml:space="preserve">Release Metrics</w:t>
-      </w:r>
-    </w:p>
-    <w:p>
-      <w:pPr>
-        <w:pStyle w:val="Compact"/>
-        <w:numPr>
-          <w:ilvl w:val="0"/>
-          <w:numId w:val="1002"/>
-        </w:numPr>
-      </w:pPr>
-      <w:r>
-        <w:t xml:space="preserve">Test coverage: &gt; 90%</w:t>
-      </w:r>
-    </w:p>
-    <w:p>
-      <w:pPr>
-        <w:pStyle w:val="Compact"/>
-        <w:numPr>
-          <w:ilvl w:val="0"/>
-          <w:numId w:val="1002"/>
-        </w:numPr>
-      </w:pPr>
-      <w:r>
-        <w:t xml:space="preserve">Bond Index: &lt; 0.1 for all EMs</w:t>
-      </w:r>
-    </w:p>
-    <w:p>
-      <w:pPr>
-        <w:pStyle w:val="Compact"/>
-        <w:numPr>
-          <w:ilvl w:val="0"/>
-          <w:numId w:val="1002"/>
-        </w:numPr>
-      </w:pPr>
-      <w:r>
-        <w:t xml:space="preserve">Performance targets met: 100%</w:t>
-      </w:r>
-    </w:p>
-    <w:p>
-      <w:pPr>
-        <w:pStyle w:val="Compact"/>
-        <w:numPr>
-          <w:ilvl w:val="0"/>
-          <w:numId w:val="1002"/>
-        </w:numPr>
-      </w:pPr>
-      <w:r>
-        <w:t xml:space="preserve">Documentation complete: 100%</w:t>
-      </w:r>
-    </w:p>
-    <w:p>
-      <w:pPr>
-        <w:pStyle w:val="Compact"/>
-        <w:numPr>
-          <w:ilvl w:val="0"/>
-          <w:numId w:val="1002"/>
-        </w:numPr>
-      </w:pPr>
-      <w:r>
-        <w:t xml:space="preserve">Zero critical bugs</w:t>
-      </w:r>
-    </w:p>
-    <w:bookmarkEnd w:id="42"/>
-    <w:bookmarkStart w:id="43" w:name="post-release-metrics"/>
-    <w:p>
-      <w:pPr>
-        <w:pStyle w:val="Heading3"/>
-      </w:pPr>
-      <w:r>
-        <w:t xml:space="preserve">Post-Release Metrics</w:t>
-      </w:r>
-    </w:p>
-    <w:p>
-      <w:pPr>
-        <w:pStyle w:val="Compact"/>
-        <w:numPr>
-          <w:ilvl w:val="0"/>
-          <w:numId w:val="1003"/>
-        </w:numPr>
-      </w:pPr>
-      <w:r>
-        <w:t xml:space="preserve">Migration success rate: &gt; 95%</w:t>
-      </w:r>
-    </w:p>
-    <w:p>
-      <w:pPr>
-        <w:pStyle w:val="Compact"/>
-        <w:numPr>
-          <w:ilvl w:val="0"/>
-          <w:numId w:val="1003"/>
-        </w:numPr>
-      </w:pPr>
-      <w:r>
-        <w:t xml:space="preserve">Performance improvement: &gt; 3x on GPU</w:t>
-      </w:r>
-    </w:p>
-    <w:p>
-      <w:pPr>
-        <w:pStyle w:val="Compact"/>
-        <w:numPr>
-          <w:ilvl w:val="0"/>
-          <w:numId w:val="1003"/>
-        </w:numPr>
-      </w:pPr>
-      <w:r>
-        <w:t xml:space="preserve">User satisfaction: &gt; 4.0/5.0</w:t>
-      </w:r>
-    </w:p>
-    <w:p>
-      <w:r>
-        <w:pict>
-          <v:rect style="width:0;height:1.5pt" o:hralign="center" o:hrstd="t" o:hr="t"/>
-        </w:pict>
-      </w:r>
-    </w:p>
-    <w:bookmarkEnd w:id="43"/>
-    <w:bookmarkEnd w:id="44"/>
-    <w:bookmarkStart w:id="45" w:name="appendix-sprint-calendar"/>
-    <w:p>
-      <w:pPr>
-        <w:pStyle w:val="Heading2"/>
-      </w:pPr>
-      <w:r>
-        <w:t xml:space="preserve">Appendix: Sprint Calendar</w:t>
+        <w:rPr>
+          <w:b/>
+          <w:bCs/>
+        </w:rPr>
+        <w:t xml:space="preserve">Tasks</w:t>
+      </w:r>
+      <w:r>
+        <w:t xml:space="preserve">:</w:t>
       </w:r>
     </w:p>
     <w:tbl>
@@ -13216,6 +13878,5709 @@
               <w:pStyle w:val="Compact"/>
             </w:pPr>
             <w:r>
+              <w:t xml:space="preserve">ID</w:t>
+            </w:r>
+          </w:p>
+        </w:tc>
+        <w:tc>
+          <w:tcPr/>
+          <w:p>
+            <w:pPr>
+              <w:pStyle w:val="Compact"/>
+            </w:pPr>
+            <w:r>
+              <w:t xml:space="preserve">Task</w:t>
+            </w:r>
+          </w:p>
+        </w:tc>
+        <w:tc>
+          <w:tcPr/>
+          <w:p>
+            <w:pPr>
+              <w:pStyle w:val="Compact"/>
+            </w:pPr>
+            <w:r>
+              <w:t xml:space="preserve">Priority</w:t>
+            </w:r>
+          </w:p>
+        </w:tc>
+        <w:tc>
+          <w:tcPr/>
+          <w:p>
+            <w:pPr>
+              <w:pStyle w:val="Compact"/>
+            </w:pPr>
+            <w:r>
+              <w:t xml:space="preserve">Est. Hours</w:t>
+            </w:r>
+          </w:p>
+        </w:tc>
+      </w:tr>
+      <w:tr>
+        <w:tc>
+          <w:tcPr/>
+          <w:p>
+            <w:pPr>
+              <w:pStyle w:val="Compact"/>
+            </w:pPr>
+            <w:r>
+              <w:t xml:space="preserve">22.1</w:t>
+            </w:r>
+          </w:p>
+        </w:tc>
+        <w:tc>
+          <w:tcPr/>
+          <w:p>
+            <w:pPr>
+              <w:pStyle w:val="Compact"/>
+            </w:pPr>
+            <w:r>
+              <w:t xml:space="preserve">Design EthicsEnforcementAgent architecture</w:t>
+            </w:r>
+          </w:p>
+        </w:tc>
+        <w:tc>
+          <w:tcPr/>
+          <w:p>
+            <w:pPr>
+              <w:pStyle w:val="Compact"/>
+            </w:pPr>
+            <w:r>
+              <w:t xml:space="preserve">P0</w:t>
+            </w:r>
+          </w:p>
+        </w:tc>
+        <w:tc>
+          <w:tcPr/>
+          <w:p>
+            <w:pPr>
+              <w:pStyle w:val="Compact"/>
+            </w:pPr>
+            <w:r>
+              <w:t xml:space="preserve">8</w:t>
+            </w:r>
+          </w:p>
+        </w:tc>
+      </w:tr>
+      <w:tr>
+        <w:tc>
+          <w:tcPr/>
+          <w:p>
+            <w:pPr>
+              <w:pStyle w:val="Compact"/>
+            </w:pPr>
+            <w:r>
+              <w:t xml:space="preserve">22.2</w:t>
+            </w:r>
+          </w:p>
+        </w:tc>
+        <w:tc>
+          <w:tcPr/>
+          <w:p>
+            <w:pPr>
+              <w:pStyle w:val="Compact"/>
+            </w:pPr>
+            <w:r>
+              <w:t xml:space="preserve">Implement action monitoring against DecisionOutcome</w:t>
+            </w:r>
+          </w:p>
+        </w:tc>
+        <w:tc>
+          <w:tcPr/>
+          <w:p>
+            <w:pPr>
+              <w:pStyle w:val="Compact"/>
+            </w:pPr>
+            <w:r>
+              <w:t xml:space="preserve">P0</w:t>
+            </w:r>
+          </w:p>
+        </w:tc>
+        <w:tc>
+          <w:tcPr/>
+          <w:p>
+            <w:pPr>
+              <w:pStyle w:val="Compact"/>
+            </w:pPr>
+            <w:r>
+              <w:t xml:space="preserve">10</w:t>
+            </w:r>
+          </w:p>
+        </w:tc>
+      </w:tr>
+      <w:tr>
+        <w:tc>
+          <w:tcPr/>
+          <w:p>
+            <w:pPr>
+              <w:pStyle w:val="Compact"/>
+            </w:pPr>
+            <w:r>
+              <w:t xml:space="preserve">22.3</w:t>
+            </w:r>
+          </w:p>
+        </w:tc>
+        <w:tc>
+          <w:tcPr/>
+          <w:p>
+            <w:pPr>
+              <w:pStyle w:val="Compact"/>
+            </w:pPr>
+            <w:r>
+              <w:t xml:space="preserve">Define InterventionType enum and protocols</w:t>
+            </w:r>
+          </w:p>
+        </w:tc>
+        <w:tc>
+          <w:tcPr/>
+          <w:p>
+            <w:pPr>
+              <w:pStyle w:val="Compact"/>
+            </w:pPr>
+            <w:r>
+              <w:t xml:space="preserve">P0</w:t>
+            </w:r>
+          </w:p>
+        </w:tc>
+        <w:tc>
+          <w:tcPr/>
+          <w:p>
+            <w:pPr>
+              <w:pStyle w:val="Compact"/>
+            </w:pPr>
+            <w:r>
+              <w:t xml:space="preserve">6</w:t>
+            </w:r>
+          </w:p>
+        </w:tc>
+      </w:tr>
+      <w:tr>
+        <w:tc>
+          <w:tcPr/>
+          <w:p>
+            <w:pPr>
+              <w:pStyle w:val="Compact"/>
+            </w:pPr>
+            <w:r>
+              <w:t xml:space="preserve">22.4</w:t>
+            </w:r>
+          </w:p>
+        </w:tc>
+        <w:tc>
+          <w:tcPr/>
+          <w:p>
+            <w:pPr>
+              <w:pStyle w:val="Compact"/>
+            </w:pPr>
+            <w:r>
+              <w:t xml:space="preserve">Implement LOG, PAUSE, THROTTLE interventions</w:t>
+            </w:r>
+          </w:p>
+        </w:tc>
+        <w:tc>
+          <w:tcPr/>
+          <w:p>
+            <w:pPr>
+              <w:pStyle w:val="Compact"/>
+            </w:pPr>
+            <w:r>
+              <w:t xml:space="preserve">P0</w:t>
+            </w:r>
+          </w:p>
+        </w:tc>
+        <w:tc>
+          <w:tcPr/>
+          <w:p>
+            <w:pPr>
+              <w:pStyle w:val="Compact"/>
+            </w:pPr>
+            <w:r>
+              <w:t xml:space="preserve">10</w:t>
+            </w:r>
+          </w:p>
+        </w:tc>
+      </w:tr>
+      <w:tr>
+        <w:tc>
+          <w:tcPr/>
+          <w:p>
+            <w:pPr>
+              <w:pStyle w:val="Compact"/>
+            </w:pPr>
+            <w:r>
+              <w:t xml:space="preserve">22.5</w:t>
+            </w:r>
+          </w:p>
+        </w:tc>
+        <w:tc>
+          <w:tcPr/>
+          <w:p>
+            <w:pPr>
+              <w:pStyle w:val="Compact"/>
+            </w:pPr>
+            <w:r>
+              <w:t xml:space="preserve">Implement action queue OVERRIDE</w:t>
+            </w:r>
+          </w:p>
+        </w:tc>
+        <w:tc>
+          <w:tcPr/>
+          <w:p>
+            <w:pPr>
+              <w:pStyle w:val="Compact"/>
+            </w:pPr>
+            <w:r>
+              <w:t xml:space="preserve">P1</w:t>
+            </w:r>
+          </w:p>
+        </w:tc>
+        <w:tc>
+          <w:tcPr/>
+          <w:p>
+            <w:pPr>
+              <w:pStyle w:val="Compact"/>
+            </w:pPr>
+            <w:r>
+              <w:t xml:space="preserve">8</w:t>
+            </w:r>
+          </w:p>
+        </w:tc>
+      </w:tr>
+      <w:tr>
+        <w:tc>
+          <w:tcPr/>
+          <w:p>
+            <w:pPr>
+              <w:pStyle w:val="Compact"/>
+            </w:pPr>
+            <w:r>
+              <w:t xml:space="preserve">22.6</w:t>
+            </w:r>
+          </w:p>
+        </w:tc>
+        <w:tc>
+          <w:tcPr/>
+          <w:p>
+            <w:pPr>
+              <w:pStyle w:val="Compact"/>
+            </w:pPr>
+            <w:r>
+              <w:t xml:space="preserve">Add real-time audit trail integration</w:t>
+            </w:r>
+          </w:p>
+        </w:tc>
+        <w:tc>
+          <w:tcPr/>
+          <w:p>
+            <w:pPr>
+              <w:pStyle w:val="Compact"/>
+            </w:pPr>
+            <w:r>
+              <w:t xml:space="preserve">P0</w:t>
+            </w:r>
+          </w:p>
+        </w:tc>
+        <w:tc>
+          <w:tcPr/>
+          <w:p>
+            <w:pPr>
+              <w:pStyle w:val="Compact"/>
+            </w:pPr>
+            <w:r>
+              <w:t xml:space="preserve">8</w:t>
+            </w:r>
+          </w:p>
+        </w:tc>
+      </w:tr>
+      <w:tr>
+        <w:tc>
+          <w:tcPr/>
+          <w:p>
+            <w:pPr>
+              <w:pStyle w:val="Compact"/>
+            </w:pPr>
+            <w:r>
+              <w:t xml:space="preserve">22.7</w:t>
+            </w:r>
+          </w:p>
+        </w:tc>
+        <w:tc>
+          <w:tcPr/>
+          <w:p>
+            <w:pPr>
+              <w:pStyle w:val="Compact"/>
+            </w:pPr>
+            <w:r>
+              <w:t xml:space="preserve">Unit tests for enforcement logic</w:t>
+            </w:r>
+          </w:p>
+        </w:tc>
+        <w:tc>
+          <w:tcPr/>
+          <w:p>
+            <w:pPr>
+              <w:pStyle w:val="Compact"/>
+            </w:pPr>
+            <w:r>
+              <w:t xml:space="preserve">P0</w:t>
+            </w:r>
+          </w:p>
+        </w:tc>
+        <w:tc>
+          <w:tcPr/>
+          <w:p>
+            <w:pPr>
+              <w:pStyle w:val="Compact"/>
+            </w:pPr>
+            <w:r>
+              <w:t xml:space="preserve">8</w:t>
+            </w:r>
+          </w:p>
+        </w:tc>
+      </w:tr>
+      <w:tr>
+        <w:tc>
+          <w:tcPr/>
+          <w:p>
+            <w:pPr>
+              <w:pStyle w:val="Compact"/>
+            </w:pPr>
+            <w:r>
+              <w:t xml:space="preserve">22.8</w:t>
+            </w:r>
+          </w:p>
+        </w:tc>
+        <w:tc>
+          <w:tcPr/>
+          <w:p>
+            <w:pPr>
+              <w:pStyle w:val="Compact"/>
+            </w:pPr>
+            <w:r>
+              <w:t xml:space="preserve">Integration tests with governed agents</w:t>
+            </w:r>
+          </w:p>
+        </w:tc>
+        <w:tc>
+          <w:tcPr/>
+          <w:p>
+            <w:pPr>
+              <w:pStyle w:val="Compact"/>
+            </w:pPr>
+            <w:r>
+              <w:t xml:space="preserve">P0</w:t>
+            </w:r>
+          </w:p>
+        </w:tc>
+        <w:tc>
+          <w:tcPr/>
+          <w:p>
+            <w:pPr>
+              <w:pStyle w:val="Compact"/>
+            </w:pPr>
+            <w:r>
+              <w:t xml:space="preserve">8</w:t>
+            </w:r>
+          </w:p>
+        </w:tc>
+      </w:tr>
+    </w:tbl>
+    <w:p>
+      <w:pPr>
+        <w:pStyle w:val="BodyText"/>
+      </w:pPr>
+      <w:r>
+        <w:rPr>
+          <w:b/>
+          <w:bCs/>
+        </w:rPr>
+        <w:t xml:space="preserve">Deliverables</w:t>
+      </w:r>
+      <w:r>
+        <w:t xml:space="preserve">:</w:t>
+      </w:r>
+      <w:r>
+        <w:t xml:space="preserve"> </w:t>
+      </w:r>
+      <w:r>
+        <w:t xml:space="preserve">-</w:t>
+      </w:r>
+      <w:r>
+        <w:t xml:space="preserve"> </w:t>
+      </w:r>
+      <w:r>
+        <w:rPr>
+          <w:rStyle w:val="VerbatimChar"/>
+        </w:rPr>
+        <w:t xml:space="preserve">src/erisml/ethics/enforcement/agent.py</w:t>
+      </w:r>
+      <w:r>
+        <w:t xml:space="preserve"> </w:t>
+      </w:r>
+      <w:r>
+        <w:t xml:space="preserve">-</w:t>
+      </w:r>
+      <w:r>
+        <w:t xml:space="preserve"> </w:t>
+      </w:r>
+      <w:r>
+        <w:rPr>
+          <w:rStyle w:val="VerbatimChar"/>
+        </w:rPr>
+        <w:t xml:space="preserve">src/erisml/ethics/enforcement/intervention.py</w:t>
+      </w:r>
+      <w:r>
+        <w:t xml:space="preserve"> </w:t>
+      </w:r>
+      <w:r>
+        <w:t xml:space="preserve">-</w:t>
+      </w:r>
+      <w:r>
+        <w:t xml:space="preserve"> </w:t>
+      </w:r>
+      <w:r>
+        <w:rPr>
+          <w:rStyle w:val="VerbatimChar"/>
+        </w:rPr>
+        <w:t xml:space="preserve">src/erisml/ethics/enforcement/audit_integration.py</w:t>
+      </w:r>
+      <w:r>
+        <w:t xml:space="preserve"> </w:t>
+      </w:r>
+      <w:r>
+        <w:t xml:space="preserve">-</w:t>
+      </w:r>
+      <w:r>
+        <w:t xml:space="preserve"> </w:t>
+      </w:r>
+      <w:r>
+        <w:rPr>
+          <w:rStyle w:val="VerbatimChar"/>
+        </w:rPr>
+        <w:t xml:space="preserve">tests/test_enforcement_agent.py</w:t>
+      </w:r>
+    </w:p>
+    <w:p>
+      <w:pPr>
+        <w:pStyle w:val="BodyText"/>
+      </w:pPr>
+      <w:r>
+        <w:rPr>
+          <w:b/>
+          <w:bCs/>
+        </w:rPr>
+        <w:t xml:space="preserve">Dependencies</w:t>
+      </w:r>
+      <w:r>
+        <w:t xml:space="preserve">: Sprint 21</w:t>
+      </w:r>
+    </w:p>
+    <w:p>
+      <w:pPr>
+        <w:pStyle w:val="BodyText"/>
+      </w:pPr>
+      <w:r>
+        <w:rPr>
+          <w:b/>
+          <w:bCs/>
+        </w:rPr>
+        <w:t xml:space="preserve">Acceptance Criteria</w:t>
+      </w:r>
+      <w:r>
+        <w:t xml:space="preserve">:</w:t>
+      </w:r>
+      <w:r>
+        <w:t xml:space="preserve"> </w:t>
+      </w:r>
+      <w:r>
+        <w:t xml:space="preserve">- [ ] EA detects action divergence from expected outcome</w:t>
+      </w:r>
+      <w:r>
+        <w:t xml:space="preserve"> </w:t>
+      </w:r>
+      <w:r>
+        <w:t xml:space="preserve">- [ ] All intervention types functional</w:t>
+      </w:r>
+      <w:r>
+        <w:t xml:space="preserve"> </w:t>
+      </w:r>
+      <w:r>
+        <w:t xml:space="preserve">- [ ] Every action cryptographically signed in audit</w:t>
+      </w:r>
+      <w:r>
+        <w:t xml:space="preserve"> </w:t>
+      </w:r>
+      <w:r>
+        <w:t xml:space="preserve">- [ ] No false positives in compliance checks</w:t>
+      </w:r>
+    </w:p>
+    <w:p>
+      <w:r>
+        <w:pict>
+          <v:rect style="width:0;height:1.5pt" o:hralign="center" o:hrstd="t" o:hr="t"/>
+        </w:pict>
+      </w:r>
+    </w:p>
+    <w:bookmarkEnd w:id="38"/>
+    <w:bookmarkStart w:id="39" w:name="X51408a0c0db32d978e65bf3169d793461b8a5d2"/>
+    <w:p>
+      <w:pPr>
+        <w:pStyle w:val="Heading3"/>
+      </w:pPr>
+      <w:r>
+        <w:t xml:space="preserve">Sprint 23: Conflict Resolution and Metrics</w:t>
+      </w:r>
+    </w:p>
+    <w:p>
+      <w:pPr>
+        <w:pStyle w:val="FirstParagraph"/>
+      </w:pPr>
+      <w:r>
+        <w:rPr>
+          <w:b/>
+          <w:bCs/>
+        </w:rPr>
+        <w:t xml:space="preserve">Goal</w:t>
+      </w:r>
+      <w:r>
+        <w:t xml:space="preserve">: Multi-agent conflict mediation and compliance dashboard</w:t>
+      </w:r>
+    </w:p>
+    <w:p>
+      <w:pPr>
+        <w:pStyle w:val="BodyText"/>
+      </w:pPr>
+      <w:r>
+        <w:rPr>
+          <w:b/>
+          <w:bCs/>
+        </w:rPr>
+        <w:t xml:space="preserve">Tasks</w:t>
+      </w:r>
+      <w:r>
+        <w:t xml:space="preserve">:</w:t>
+      </w:r>
+    </w:p>
+    <w:tbl>
+      <w:tblPr>
+        <w:tblStyle w:val="Table"/>
+        <w:tblW w:type="pct" w:w="5000"/>
+        <w:tblLayout w:type="fixed"/>
+        <w:tblLook w:firstRow="1" w:lastRow="0" w:firstColumn="0" w:lastColumn="0" w:noHBand="0" w:noVBand="0" w:val="0020"/>
+      </w:tblPr>
+      <w:tblGrid>
+        <w:gridCol w:w="990"/>
+        <w:gridCol w:w="1485"/>
+        <w:gridCol w:w="2475"/>
+        <w:gridCol w:w="2970"/>
+      </w:tblGrid>
+      <w:tr>
+        <w:trPr>
+          <w:tblHeader w:val="on"/>
+        </w:trPr>
+        <w:tc>
+          <w:tcPr/>
+          <w:p>
+            <w:pPr>
+              <w:pStyle w:val="Compact"/>
+            </w:pPr>
+            <w:r>
+              <w:t xml:space="preserve">ID</w:t>
+            </w:r>
+          </w:p>
+        </w:tc>
+        <w:tc>
+          <w:tcPr/>
+          <w:p>
+            <w:pPr>
+              <w:pStyle w:val="Compact"/>
+            </w:pPr>
+            <w:r>
+              <w:t xml:space="preserve">Task</w:t>
+            </w:r>
+          </w:p>
+        </w:tc>
+        <w:tc>
+          <w:tcPr/>
+          <w:p>
+            <w:pPr>
+              <w:pStyle w:val="Compact"/>
+            </w:pPr>
+            <w:r>
+              <w:t xml:space="preserve">Priority</w:t>
+            </w:r>
+          </w:p>
+        </w:tc>
+        <w:tc>
+          <w:tcPr/>
+          <w:p>
+            <w:pPr>
+              <w:pStyle w:val="Compact"/>
+            </w:pPr>
+            <w:r>
+              <w:t xml:space="preserve">Est. Hours</w:t>
+            </w:r>
+          </w:p>
+        </w:tc>
+      </w:tr>
+      <w:tr>
+        <w:tc>
+          <w:tcPr/>
+          <w:p>
+            <w:pPr>
+              <w:pStyle w:val="Compact"/>
+            </w:pPr>
+            <w:r>
+              <w:t xml:space="preserve">23.1</w:t>
+            </w:r>
+          </w:p>
+        </w:tc>
+        <w:tc>
+          <w:tcPr/>
+          <w:p>
+            <w:pPr>
+              <w:pStyle w:val="Compact"/>
+            </w:pPr>
+            <w:r>
+              <w:t xml:space="preserve">Design ConflictResolutionModule</w:t>
+            </w:r>
+          </w:p>
+        </w:tc>
+        <w:tc>
+          <w:tcPr/>
+          <w:p>
+            <w:pPr>
+              <w:pStyle w:val="Compact"/>
+            </w:pPr>
+            <w:r>
+              <w:t xml:space="preserve">P0</w:t>
+            </w:r>
+          </w:p>
+        </w:tc>
+        <w:tc>
+          <w:tcPr/>
+          <w:p>
+            <w:pPr>
+              <w:pStyle w:val="Compact"/>
+            </w:pPr>
+            <w:r>
+              <w:t xml:space="preserve">8</w:t>
+            </w:r>
+          </w:p>
+        </w:tc>
+      </w:tr>
+      <w:tr>
+        <w:tc>
+          <w:tcPr/>
+          <w:p>
+            <w:pPr>
+              <w:pStyle w:val="Compact"/>
+            </w:pPr>
+            <w:r>
+              <w:t xml:space="preserve">23.2</w:t>
+            </w:r>
+          </w:p>
+        </w:tc>
+        <w:tc>
+          <w:tcPr/>
+          <w:p>
+            <w:pPr>
+              <w:pStyle w:val="Compact"/>
+            </w:pPr>
+            <w:r>
+              <w:t xml:space="preserve">Implement conflict detection between agents</w:t>
+            </w:r>
+          </w:p>
+        </w:tc>
+        <w:tc>
+          <w:tcPr/>
+          <w:p>
+            <w:pPr>
+              <w:pStyle w:val="Compact"/>
+            </w:pPr>
+            <w:r>
+              <w:t xml:space="preserve">P0</w:t>
+            </w:r>
+          </w:p>
+        </w:tc>
+        <w:tc>
+          <w:tcPr/>
+          <w:p>
+            <w:pPr>
+              <w:pStyle w:val="Compact"/>
+            </w:pPr>
+            <w:r>
+              <w:t xml:space="preserve">10</w:t>
+            </w:r>
+          </w:p>
+        </w:tc>
+      </w:tr>
+      <w:tr>
+        <w:tc>
+          <w:tcPr/>
+          <w:p>
+            <w:pPr>
+              <w:pStyle w:val="Compact"/>
+            </w:pPr>
+            <w:r>
+              <w:t xml:space="preserve">23.3</w:t>
+            </w:r>
+          </w:p>
+        </w:tc>
+        <w:tc>
+          <w:tcPr/>
+          <w:p>
+            <w:pPr>
+              <w:pStyle w:val="Compact"/>
+            </w:pPr>
+            <w:r>
+              <w:t xml:space="preserve">Implement mediation strategies (utilitarian, Rawlsian)</w:t>
+            </w:r>
+          </w:p>
+        </w:tc>
+        <w:tc>
+          <w:tcPr/>
+          <w:p>
+            <w:pPr>
+              <w:pStyle w:val="Compact"/>
+            </w:pPr>
+            <w:r>
+              <w:t xml:space="preserve">P0</w:t>
+            </w:r>
+          </w:p>
+        </w:tc>
+        <w:tc>
+          <w:tcPr/>
+          <w:p>
+            <w:pPr>
+              <w:pStyle w:val="Compact"/>
+            </w:pPr>
+            <w:r>
+              <w:t xml:space="preserve">10</w:t>
+            </w:r>
+          </w:p>
+        </w:tc>
+      </w:tr>
+      <w:tr>
+        <w:tc>
+          <w:tcPr/>
+          <w:p>
+            <w:pPr>
+              <w:pStyle w:val="Compact"/>
+            </w:pPr>
+            <w:r>
+              <w:t xml:space="preserve">23.4</w:t>
+            </w:r>
+          </w:p>
+        </w:tc>
+        <w:tc>
+          <w:tcPr/>
+          <w:p>
+            <w:pPr>
+              <w:pStyle w:val="Compact"/>
+            </w:pPr>
+            <w:r>
+              <w:t xml:space="preserve">Design MetricsReportingAgent</w:t>
+            </w:r>
+          </w:p>
+        </w:tc>
+        <w:tc>
+          <w:tcPr/>
+          <w:p>
+            <w:pPr>
+              <w:pStyle w:val="Compact"/>
+            </w:pPr>
+            <w:r>
+              <w:t xml:space="preserve">P1</w:t>
+            </w:r>
+          </w:p>
+        </w:tc>
+        <w:tc>
+          <w:tcPr/>
+          <w:p>
+            <w:pPr>
+              <w:pStyle w:val="Compact"/>
+            </w:pPr>
+            <w:r>
+              <w:t xml:space="preserve">6</w:t>
+            </w:r>
+          </w:p>
+        </w:tc>
+      </w:tr>
+      <w:tr>
+        <w:tc>
+          <w:tcPr/>
+          <w:p>
+            <w:pPr>
+              <w:pStyle w:val="Compact"/>
+            </w:pPr>
+            <w:r>
+              <w:t xml:space="preserve">23.5</w:t>
+            </w:r>
+          </w:p>
+        </w:tc>
+        <w:tc>
+          <w:tcPr/>
+          <w:p>
+            <w:pPr>
+              <w:pStyle w:val="Compact"/>
+            </w:pPr>
+            <w:r>
+              <w:t xml:space="preserve">Implement compliance rate tracking</w:t>
+            </w:r>
+          </w:p>
+        </w:tc>
+        <w:tc>
+          <w:tcPr/>
+          <w:p>
+            <w:pPr>
+              <w:pStyle w:val="Compact"/>
+            </w:pPr>
+            <w:r>
+              <w:t xml:space="preserve">P1</w:t>
+            </w:r>
+          </w:p>
+        </w:tc>
+        <w:tc>
+          <w:tcPr/>
+          <w:p>
+            <w:pPr>
+              <w:pStyle w:val="Compact"/>
+            </w:pPr>
+            <w:r>
+              <w:t xml:space="preserve">6</w:t>
+            </w:r>
+          </w:p>
+        </w:tc>
+      </w:tr>
+      <w:tr>
+        <w:tc>
+          <w:tcPr/>
+          <w:p>
+            <w:pPr>
+              <w:pStyle w:val="Compact"/>
+            </w:pPr>
+            <w:r>
+              <w:t xml:space="preserve">23.6</w:t>
+            </w:r>
+          </w:p>
+        </w:tc>
+        <w:tc>
+          <w:tcPr/>
+          <w:p>
+            <w:pPr>
+              <w:pStyle w:val="Compact"/>
+            </w:pPr>
+            <w:r>
+              <w:t xml:space="preserve">Implement Hard Veto frequency metrics</w:t>
+            </w:r>
+          </w:p>
+        </w:tc>
+        <w:tc>
+          <w:tcPr/>
+          <w:p>
+            <w:pPr>
+              <w:pStyle w:val="Compact"/>
+            </w:pPr>
+            <w:r>
+              <w:t xml:space="preserve">P1</w:t>
+            </w:r>
+          </w:p>
+        </w:tc>
+        <w:tc>
+          <w:tcPr/>
+          <w:p>
+            <w:pPr>
+              <w:pStyle w:val="Compact"/>
+            </w:pPr>
+            <w:r>
+              <w:t xml:space="preserve">4</w:t>
+            </w:r>
+          </w:p>
+        </w:tc>
+      </w:tr>
+      <w:tr>
+        <w:tc>
+          <w:tcPr/>
+          <w:p>
+            <w:pPr>
+              <w:pStyle w:val="Compact"/>
+            </w:pPr>
+            <w:r>
+              <w:t xml:space="preserve">23.7</w:t>
+            </w:r>
+          </w:p>
+        </w:tc>
+        <w:tc>
+          <w:tcPr/>
+          <w:p>
+            <w:pPr>
+              <w:pStyle w:val="Compact"/>
+            </w:pPr>
+            <w:r>
+              <w:t xml:space="preserve">Implement Epistemic Penalty averages</w:t>
+            </w:r>
+          </w:p>
+        </w:tc>
+        <w:tc>
+          <w:tcPr/>
+          <w:p>
+            <w:pPr>
+              <w:pStyle w:val="Compact"/>
+            </w:pPr>
+            <w:r>
+              <w:t xml:space="preserve">P1</w:t>
+            </w:r>
+          </w:p>
+        </w:tc>
+        <w:tc>
+          <w:tcPr/>
+          <w:p>
+            <w:pPr>
+              <w:pStyle w:val="Compact"/>
+            </w:pPr>
+            <w:r>
+              <w:t xml:space="preserve">4</w:t>
+            </w:r>
+          </w:p>
+        </w:tc>
+      </w:tr>
+      <w:tr>
+        <w:tc>
+          <w:tcPr/>
+          <w:p>
+            <w:pPr>
+              <w:pStyle w:val="Compact"/>
+            </w:pPr>
+            <w:r>
+              <w:t xml:space="preserve">23.8</w:t>
+            </w:r>
+          </w:p>
+        </w:tc>
+        <w:tc>
+          <w:tcPr/>
+          <w:p>
+            <w:pPr>
+              <w:pStyle w:val="Compact"/>
+            </w:pPr>
+            <w:r>
+              <w:t xml:space="preserve">Build metrics dashboard API</w:t>
+            </w:r>
+          </w:p>
+        </w:tc>
+        <w:tc>
+          <w:tcPr/>
+          <w:p>
+            <w:pPr>
+              <w:pStyle w:val="Compact"/>
+            </w:pPr>
+            <w:r>
+              <w:t xml:space="preserve">P1</w:t>
+            </w:r>
+          </w:p>
+        </w:tc>
+        <w:tc>
+          <w:tcPr/>
+          <w:p>
+            <w:pPr>
+              <w:pStyle w:val="Compact"/>
+            </w:pPr>
+            <w:r>
+              <w:t xml:space="preserve">8</w:t>
+            </w:r>
+          </w:p>
+        </w:tc>
+      </w:tr>
+      <w:tr>
+        <w:tc>
+          <w:tcPr/>
+          <w:p>
+            <w:pPr>
+              <w:pStyle w:val="Compact"/>
+            </w:pPr>
+            <w:r>
+              <w:t xml:space="preserve">23.9</w:t>
+            </w:r>
+          </w:p>
+        </w:tc>
+        <w:tc>
+          <w:tcPr/>
+          <w:p>
+            <w:pPr>
+              <w:pStyle w:val="Compact"/>
+            </w:pPr>
+            <w:r>
+              <w:t xml:space="preserve">Unit tests for conflict resolution</w:t>
+            </w:r>
+          </w:p>
+        </w:tc>
+        <w:tc>
+          <w:tcPr/>
+          <w:p>
+            <w:pPr>
+              <w:pStyle w:val="Compact"/>
+            </w:pPr>
+            <w:r>
+              <w:t xml:space="preserve">P0</w:t>
+            </w:r>
+          </w:p>
+        </w:tc>
+        <w:tc>
+          <w:tcPr/>
+          <w:p>
+            <w:pPr>
+              <w:pStyle w:val="Compact"/>
+            </w:pPr>
+            <w:r>
+              <w:t xml:space="preserve">8</w:t>
+            </w:r>
+          </w:p>
+        </w:tc>
+      </w:tr>
+    </w:tbl>
+    <w:p>
+      <w:pPr>
+        <w:pStyle w:val="BodyText"/>
+      </w:pPr>
+      <w:r>
+        <w:rPr>
+          <w:b/>
+          <w:bCs/>
+        </w:rPr>
+        <w:t xml:space="preserve">Deliverables</w:t>
+      </w:r>
+      <w:r>
+        <w:t xml:space="preserve">:</w:t>
+      </w:r>
+      <w:r>
+        <w:t xml:space="preserve"> </w:t>
+      </w:r>
+      <w:r>
+        <w:t xml:space="preserve">-</w:t>
+      </w:r>
+      <w:r>
+        <w:t xml:space="preserve"> </w:t>
+      </w:r>
+      <w:r>
+        <w:rPr>
+          <w:rStyle w:val="VerbatimChar"/>
+        </w:rPr>
+        <w:t xml:space="preserve">src/erisml/ethics/enforcement/conflict_resolution.py</w:t>
+      </w:r>
+      <w:r>
+        <w:t xml:space="preserve"> </w:t>
+      </w:r>
+      <w:r>
+        <w:t xml:space="preserve">-</w:t>
+      </w:r>
+      <w:r>
+        <w:t xml:space="preserve"> </w:t>
+      </w:r>
+      <w:r>
+        <w:rPr>
+          <w:rStyle w:val="VerbatimChar"/>
+        </w:rPr>
+        <w:t xml:space="preserve">src/erisml/ethics/enforcement/metrics.py</w:t>
+      </w:r>
+      <w:r>
+        <w:t xml:space="preserve"> </w:t>
+      </w:r>
+      <w:r>
+        <w:t xml:space="preserve">-</w:t>
+      </w:r>
+      <w:r>
+        <w:t xml:space="preserve"> </w:t>
+      </w:r>
+      <w:r>
+        <w:rPr>
+          <w:rStyle w:val="VerbatimChar"/>
+        </w:rPr>
+        <w:t xml:space="preserve">src/erisml/ethics/enforcement/dashboard.py</w:t>
+      </w:r>
+      <w:r>
+        <w:t xml:space="preserve"> </w:t>
+      </w:r>
+      <w:r>
+        <w:t xml:space="preserve">-</w:t>
+      </w:r>
+      <w:r>
+        <w:t xml:space="preserve"> </w:t>
+      </w:r>
+      <w:r>
+        <w:rPr>
+          <w:rStyle w:val="VerbatimChar"/>
+        </w:rPr>
+        <w:t xml:space="preserve">tests/test_conflict_resolution.py</w:t>
+      </w:r>
+    </w:p>
+    <w:p>
+      <w:pPr>
+        <w:pStyle w:val="BodyText"/>
+      </w:pPr>
+      <w:r>
+        <w:rPr>
+          <w:b/>
+          <w:bCs/>
+        </w:rPr>
+        <w:t xml:space="preserve">Dependencies</w:t>
+      </w:r>
+      <w:r>
+        <w:t xml:space="preserve">: Sprint 22</w:t>
+      </w:r>
+    </w:p>
+    <w:p>
+      <w:pPr>
+        <w:pStyle w:val="BodyText"/>
+      </w:pPr>
+      <w:r>
+        <w:rPr>
+          <w:b/>
+          <w:bCs/>
+        </w:rPr>
+        <w:t xml:space="preserve">Acceptance Criteria</w:t>
+      </w:r>
+      <w:r>
+        <w:t xml:space="preserve">:</w:t>
+      </w:r>
+      <w:r>
+        <w:t xml:space="preserve"> </w:t>
+      </w:r>
+      <w:r>
+        <w:t xml:space="preserve">- [ ] Conflicts between agents detected and mediated</w:t>
+      </w:r>
+      <w:r>
+        <w:t xml:space="preserve"> </w:t>
+      </w:r>
+      <w:r>
+        <w:t xml:space="preserve">- [ ] Metrics aggregated correctly</w:t>
+      </w:r>
+      <w:r>
+        <w:t xml:space="preserve"> </w:t>
+      </w:r>
+      <w:r>
+        <w:t xml:space="preserve">- [ ] Dashboard API returns accurate statistics</w:t>
+      </w:r>
+      <w:r>
+        <w:t xml:space="preserve"> </w:t>
+      </w:r>
+      <w:r>
+        <w:t xml:space="preserve">- [ ] Profile effectiveness trackable over time</w:t>
+      </w:r>
+    </w:p>
+    <w:p>
+      <w:r>
+        <w:pict>
+          <v:rect style="width:0;height:1.5pt" o:hralign="center" o:hrstd="t" o:hr="t"/>
+        </w:pict>
+      </w:r>
+    </w:p>
+    <w:bookmarkEnd w:id="39"/>
+    <w:bookmarkStart w:id="40" w:name="Xe5ecf157e486a7d7daf97c52a66b7e1ad880a23"/>
+    <w:p>
+      <w:pPr>
+        <w:pStyle w:val="Heading3"/>
+      </w:pPr>
+      <w:r>
+        <w:t xml:space="preserve">Sprint 24: SAIDS Agent and Internal Affairs</w:t>
+      </w:r>
+    </w:p>
+    <w:p>
+      <w:pPr>
+        <w:pStyle w:val="FirstParagraph"/>
+      </w:pPr>
+      <w:r>
+        <w:rPr>
+          <w:b/>
+          <w:bCs/>
+        </w:rPr>
+        <w:t xml:space="preserve">Goal</w:t>
+      </w:r>
+      <w:r>
+        <w:t xml:space="preserve">: Self-auditing system to protect governance layer</w:t>
+      </w:r>
+    </w:p>
+    <w:p>
+      <w:pPr>
+        <w:pStyle w:val="BodyText"/>
+      </w:pPr>
+      <w:r>
+        <w:rPr>
+          <w:b/>
+          <w:bCs/>
+        </w:rPr>
+        <w:t xml:space="preserve">Tasks</w:t>
+      </w:r>
+      <w:r>
+        <w:t xml:space="preserve">:</w:t>
+      </w:r>
+    </w:p>
+    <w:tbl>
+      <w:tblPr>
+        <w:tblStyle w:val="Table"/>
+        <w:tblW w:type="auto" w:w="0"/>
+        <w:tblLook w:firstRow="1" w:lastRow="0" w:firstColumn="0" w:lastColumn="0" w:noHBand="0" w:noVBand="0" w:val="0020"/>
+      </w:tblPr>
+      <w:tblGrid>
+        <w:gridCol w:w="1980"/>
+        <w:gridCol w:w="1980"/>
+        <w:gridCol w:w="1980"/>
+        <w:gridCol w:w="1980"/>
+      </w:tblGrid>
+      <w:tr>
+        <w:trPr>
+          <w:tblHeader w:val="on"/>
+        </w:trPr>
+        <w:tc>
+          <w:tcPr/>
+          <w:p>
+            <w:pPr>
+              <w:pStyle w:val="Compact"/>
+            </w:pPr>
+            <w:r>
+              <w:t xml:space="preserve">ID</w:t>
+            </w:r>
+          </w:p>
+        </w:tc>
+        <w:tc>
+          <w:tcPr/>
+          <w:p>
+            <w:pPr>
+              <w:pStyle w:val="Compact"/>
+            </w:pPr>
+            <w:r>
+              <w:t xml:space="preserve">Task</w:t>
+            </w:r>
+          </w:p>
+        </w:tc>
+        <w:tc>
+          <w:tcPr/>
+          <w:p>
+            <w:pPr>
+              <w:pStyle w:val="Compact"/>
+            </w:pPr>
+            <w:r>
+              <w:t xml:space="preserve">Priority</w:t>
+            </w:r>
+          </w:p>
+        </w:tc>
+        <w:tc>
+          <w:tcPr/>
+          <w:p>
+            <w:pPr>
+              <w:pStyle w:val="Compact"/>
+            </w:pPr>
+            <w:r>
+              <w:t xml:space="preserve">Est. Hours</w:t>
+            </w:r>
+          </w:p>
+        </w:tc>
+      </w:tr>
+      <w:tr>
+        <w:tc>
+          <w:tcPr/>
+          <w:p>
+            <w:pPr>
+              <w:pStyle w:val="Compact"/>
+            </w:pPr>
+            <w:r>
+              <w:t xml:space="preserve">24.1</w:t>
+            </w:r>
+          </w:p>
+        </w:tc>
+        <w:tc>
+          <w:tcPr/>
+          <w:p>
+            <w:pPr>
+              <w:pStyle w:val="Compact"/>
+            </w:pPr>
+            <w:r>
+              <w:t xml:space="preserve">Design SAIDSAgent architecture</w:t>
+            </w:r>
+          </w:p>
+        </w:tc>
+        <w:tc>
+          <w:tcPr/>
+          <w:p>
+            <w:pPr>
+              <w:pStyle w:val="Compact"/>
+            </w:pPr>
+            <w:r>
+              <w:t xml:space="preserve">P0</w:t>
+            </w:r>
+          </w:p>
+        </w:tc>
+        <w:tc>
+          <w:tcPr/>
+          <w:p>
+            <w:pPr>
+              <w:pStyle w:val="Compact"/>
+            </w:pPr>
+            <w:r>
+              <w:t xml:space="preserve">8</w:t>
+            </w:r>
+          </w:p>
+        </w:tc>
+      </w:tr>
+      <w:tr>
+        <w:tc>
+          <w:tcPr/>
+          <w:p>
+            <w:pPr>
+              <w:pStyle w:val="Compact"/>
+            </w:pPr>
+            <w:r>
+              <w:t xml:space="preserve">24.2</w:t>
+            </w:r>
+          </w:p>
+        </w:tc>
+        <w:tc>
+          <w:tcPr/>
+          <w:p>
+            <w:pPr>
+              <w:pStyle w:val="Compact"/>
+            </w:pPr>
+            <w:r>
+              <w:t xml:space="preserve">Implement Reward Firewall isolation</w:t>
+            </w:r>
+          </w:p>
+        </w:tc>
+        <w:tc>
+          <w:tcPr/>
+          <w:p>
+            <w:pPr>
+              <w:pStyle w:val="Compact"/>
+            </w:pPr>
+            <w:r>
+              <w:t xml:space="preserve">P0</w:t>
+            </w:r>
+          </w:p>
+        </w:tc>
+        <w:tc>
+          <w:tcPr/>
+          <w:p>
+            <w:pPr>
+              <w:pStyle w:val="Compact"/>
+            </w:pPr>
+            <w:r>
+              <w:t xml:space="preserve">10</w:t>
+            </w:r>
+          </w:p>
+        </w:tc>
+      </w:tr>
+      <w:tr>
+        <w:tc>
+          <w:tcPr/>
+          <w:p>
+            <w:pPr>
+              <w:pStyle w:val="Compact"/>
+            </w:pPr>
+            <w:r>
+              <w:t xml:space="preserve">24.3</w:t>
+            </w:r>
+          </w:p>
+        </w:tc>
+        <w:tc>
+          <w:tcPr/>
+          <w:p>
+            <w:pPr>
+              <w:pStyle w:val="Compact"/>
+            </w:pPr>
+            <w:r>
+              <w:t xml:space="preserve">Implement behavioral drift detection model</w:t>
+            </w:r>
+          </w:p>
+        </w:tc>
+        <w:tc>
+          <w:tcPr/>
+          <w:p>
+            <w:pPr>
+              <w:pStyle w:val="Compact"/>
+            </w:pPr>
+            <w:r>
+              <w:t xml:space="preserve">P0</w:t>
+            </w:r>
+          </w:p>
+        </w:tc>
+        <w:tc>
+          <w:tcPr/>
+          <w:p>
+            <w:pPr>
+              <w:pStyle w:val="Compact"/>
+            </w:pPr>
+            <w:r>
+              <w:t xml:space="preserve">12</w:t>
+            </w:r>
+          </w:p>
+        </w:tc>
+      </w:tr>
+      <w:tr>
+        <w:tc>
+          <w:tcPr/>
+          <w:p>
+            <w:pPr>
+              <w:pStyle w:val="Compact"/>
+            </w:pPr>
+            <w:r>
+              <w:t xml:space="preserve">24.4</w:t>
+            </w:r>
+          </w:p>
+        </w:tc>
+        <w:tc>
+          <w:tcPr/>
+          <w:p>
+            <w:pPr>
+              <w:pStyle w:val="Compact"/>
+            </w:pPr>
+            <w:r>
+              <w:t xml:space="preserve">Research and implement ZKP verification</w:t>
+            </w:r>
+          </w:p>
+        </w:tc>
+        <w:tc>
+          <w:tcPr/>
+          <w:p>
+            <w:pPr>
+              <w:pStyle w:val="Compact"/>
+            </w:pPr>
+            <w:r>
+              <w:t xml:space="preserve">P1</w:t>
+            </w:r>
+          </w:p>
+        </w:tc>
+        <w:tc>
+          <w:tcPr/>
+          <w:p>
+            <w:pPr>
+              <w:pStyle w:val="Compact"/>
+            </w:pPr>
+            <w:r>
+              <w:t xml:space="preserve">14</w:t>
+            </w:r>
+          </w:p>
+        </w:tc>
+      </w:tr>
+      <w:tr>
+        <w:tc>
+          <w:tcPr/>
+          <w:p>
+            <w:pPr>
+              <w:pStyle w:val="Compact"/>
+            </w:pPr>
+            <w:r>
+              <w:t xml:space="preserve">24.5</w:t>
+            </w:r>
+          </w:p>
+        </w:tc>
+        <w:tc>
+          <w:tcPr/>
+          <w:p>
+            <w:pPr>
+              <w:pStyle w:val="Compact"/>
+            </w:pPr>
+            <w:r>
+              <w:t xml:space="preserve">Design Quarantine Protocol</w:t>
+            </w:r>
+          </w:p>
+        </w:tc>
+        <w:tc>
+          <w:tcPr/>
+          <w:p>
+            <w:pPr>
+              <w:pStyle w:val="Compact"/>
+            </w:pPr>
+            <w:r>
+              <w:t xml:space="preserve">P0</w:t>
+            </w:r>
+          </w:p>
+        </w:tc>
+        <w:tc>
+          <w:tcPr/>
+          <w:p>
+            <w:pPr>
+              <w:pStyle w:val="Compact"/>
+            </w:pPr>
+            <w:r>
+              <w:t xml:space="preserve">8</w:t>
+            </w:r>
+          </w:p>
+        </w:tc>
+      </w:tr>
+      <w:tr>
+        <w:tc>
+          <w:tcPr/>
+          <w:p>
+            <w:pPr>
+              <w:pStyle w:val="Compact"/>
+            </w:pPr>
+            <w:r>
+              <w:t xml:space="preserve">24.6</w:t>
+            </w:r>
+          </w:p>
+        </w:tc>
+        <w:tc>
+          <w:tcPr/>
+          <w:p>
+            <w:pPr>
+              <w:pStyle w:val="Compact"/>
+            </w:pPr>
+            <w:r>
+              <w:t xml:space="preserve">Implement immediate EA isolation mechanism</w:t>
+            </w:r>
+          </w:p>
+        </w:tc>
+        <w:tc>
+          <w:tcPr/>
+          <w:p>
+            <w:pPr>
+              <w:pStyle w:val="Compact"/>
+            </w:pPr>
+            <w:r>
+              <w:t xml:space="preserve">P0</w:t>
+            </w:r>
+          </w:p>
+        </w:tc>
+        <w:tc>
+          <w:tcPr/>
+          <w:p>
+            <w:pPr>
+              <w:pStyle w:val="Compact"/>
+            </w:pPr>
+            <w:r>
+              <w:t xml:space="preserve">8</w:t>
+            </w:r>
+          </w:p>
+        </w:tc>
+      </w:tr>
+      <w:tr>
+        <w:tc>
+          <w:tcPr/>
+          <w:p>
+            <w:pPr>
+              <w:pStyle w:val="Compact"/>
+            </w:pPr>
+            <w:r>
+              <w:t xml:space="preserve">24.7</w:t>
+            </w:r>
+          </w:p>
+        </w:tc>
+        <w:tc>
+          <w:tcPr/>
+          <w:p>
+            <w:pPr>
+              <w:pStyle w:val="Compact"/>
+            </w:pPr>
+            <w:r>
+              <w:t xml:space="preserve">Add Human-in-the-Loop notification</w:t>
+            </w:r>
+          </w:p>
+        </w:tc>
+        <w:tc>
+          <w:tcPr/>
+          <w:p>
+            <w:pPr>
+              <w:pStyle w:val="Compact"/>
+            </w:pPr>
+            <w:r>
+              <w:t xml:space="preserve">P1</w:t>
+            </w:r>
+          </w:p>
+        </w:tc>
+        <w:tc>
+          <w:tcPr/>
+          <w:p>
+            <w:pPr>
+              <w:pStyle w:val="Compact"/>
+            </w:pPr>
+            <w:r>
+              <w:t xml:space="preserve">6</w:t>
+            </w:r>
+          </w:p>
+        </w:tc>
+      </w:tr>
+      <w:tr>
+        <w:tc>
+          <w:tcPr/>
+          <w:p>
+            <w:pPr>
+              <w:pStyle w:val="Compact"/>
+            </w:pPr>
+            <w:r>
+              <w:t xml:space="preserve">24.8</w:t>
+            </w:r>
+          </w:p>
+        </w:tc>
+        <w:tc>
+          <w:tcPr/>
+          <w:p>
+            <w:pPr>
+              <w:pStyle w:val="Compact"/>
+            </w:pPr>
+            <w:r>
+              <w:t xml:space="preserve">Security tests for SAIDS</w:t>
+            </w:r>
+          </w:p>
+        </w:tc>
+        <w:tc>
+          <w:tcPr/>
+          <w:p>
+            <w:pPr>
+              <w:pStyle w:val="Compact"/>
+            </w:pPr>
+            <w:r>
+              <w:t xml:space="preserve">P0</w:t>
+            </w:r>
+          </w:p>
+        </w:tc>
+        <w:tc>
+          <w:tcPr/>
+          <w:p>
+            <w:pPr>
+              <w:pStyle w:val="Compact"/>
+            </w:pPr>
+            <w:r>
+              <w:t xml:space="preserve">10</w:t>
+            </w:r>
+          </w:p>
+        </w:tc>
+      </w:tr>
+    </w:tbl>
+    <w:p>
+      <w:pPr>
+        <w:pStyle w:val="BodyText"/>
+      </w:pPr>
+      <w:r>
+        <w:rPr>
+          <w:b/>
+          <w:bCs/>
+        </w:rPr>
+        <w:t xml:space="preserve">Deliverables</w:t>
+      </w:r>
+      <w:r>
+        <w:t xml:space="preserve">:</w:t>
+      </w:r>
+      <w:r>
+        <w:t xml:space="preserve"> </w:t>
+      </w:r>
+      <w:r>
+        <w:t xml:space="preserve">-</w:t>
+      </w:r>
+      <w:r>
+        <w:t xml:space="preserve"> </w:t>
+      </w:r>
+      <w:r>
+        <w:rPr>
+          <w:rStyle w:val="VerbatimChar"/>
+        </w:rPr>
+        <w:t xml:space="preserve">src/erisml/ethics/enforcement/saids.py</w:t>
+      </w:r>
+      <w:r>
+        <w:t xml:space="preserve"> </w:t>
+      </w:r>
+      <w:r>
+        <w:t xml:space="preserve">-</w:t>
+      </w:r>
+      <w:r>
+        <w:t xml:space="preserve"> </w:t>
+      </w:r>
+      <w:r>
+        <w:rPr>
+          <w:rStyle w:val="VerbatimChar"/>
+        </w:rPr>
+        <w:t xml:space="preserve">src/erisml/ethics/enforcement/reward_firewall.py</w:t>
+      </w:r>
+      <w:r>
+        <w:t xml:space="preserve"> </w:t>
+      </w:r>
+      <w:r>
+        <w:t xml:space="preserve">-</w:t>
+      </w:r>
+      <w:r>
+        <w:t xml:space="preserve"> </w:t>
+      </w:r>
+      <w:r>
+        <w:rPr>
+          <w:rStyle w:val="VerbatimChar"/>
+        </w:rPr>
+        <w:t xml:space="preserve">src/erisml/ethics/enforcement/zkp_verifier.py</w:t>
+      </w:r>
+      <w:r>
+        <w:t xml:space="preserve"> </w:t>
+      </w:r>
+      <w:r>
+        <w:t xml:space="preserve">-</w:t>
+      </w:r>
+      <w:r>
+        <w:t xml:space="preserve"> </w:t>
+      </w:r>
+      <w:r>
+        <w:rPr>
+          <w:rStyle w:val="VerbatimChar"/>
+        </w:rPr>
+        <w:t xml:space="preserve">tests/test_saids.py</w:t>
+      </w:r>
+    </w:p>
+    <w:p>
+      <w:pPr>
+        <w:pStyle w:val="BodyText"/>
+      </w:pPr>
+      <w:r>
+        <w:rPr>
+          <w:b/>
+          <w:bCs/>
+        </w:rPr>
+        <w:t xml:space="preserve">Dependencies</w:t>
+      </w:r>
+      <w:r>
+        <w:t xml:space="preserve">: Sprint 23</w:t>
+      </w:r>
+    </w:p>
+    <w:p>
+      <w:pPr>
+        <w:pStyle w:val="BodyText"/>
+      </w:pPr>
+      <w:r>
+        <w:rPr>
+          <w:b/>
+          <w:bCs/>
+        </w:rPr>
+        <w:t xml:space="preserve">Acceptance Criteria</w:t>
+      </w:r>
+      <w:r>
+        <w:t xml:space="preserve">:</w:t>
+      </w:r>
+      <w:r>
+        <w:t xml:space="preserve"> </w:t>
+      </w:r>
+      <w:r>
+        <w:t xml:space="preserve">- [ ] SAIDS monitors EA independently</w:t>
+      </w:r>
+      <w:r>
+        <w:t xml:space="preserve"> </w:t>
+      </w:r>
+      <w:r>
+        <w:t xml:space="preserve">- [ ] Reward manipulation attempts blocked</w:t>
+      </w:r>
+      <w:r>
+        <w:t xml:space="preserve"> </w:t>
+      </w:r>
+      <w:r>
+        <w:t xml:space="preserve">- [ ] Behavioral anomalies detected statistically</w:t>
+      </w:r>
+      <w:r>
+        <w:t xml:space="preserve"> </w:t>
+      </w:r>
+      <w:r>
+        <w:t xml:space="preserve">- [ ] Quarantine isolates compromised EA immediately</w:t>
+      </w:r>
+    </w:p>
+    <w:p>
+      <w:r>
+        <w:pict>
+          <v:rect style="width:0;height:1.5pt" o:hralign="center" o:hrstd="t" o:hr="t"/>
+        </w:pict>
+      </w:r>
+    </w:p>
+    <w:bookmarkEnd w:id="40"/>
+    <w:bookmarkEnd w:id="41"/>
+    <w:bookmarkStart w:id="44" w:name="phase-9-tcam-performance-sprints-25-26"/>
+    <w:p>
+      <w:pPr>
+        <w:pStyle w:val="Heading2"/>
+      </w:pPr>
+      <w:r>
+        <w:t xml:space="preserve">Phase 9: TCAM &amp; Performance (Sprints 25-26)</w:t>
+      </w:r>
+    </w:p>
+    <w:bookmarkStart w:id="42" w:name="sprint-25-tcam-integration"/>
+    <w:p>
+      <w:pPr>
+        <w:pStyle w:val="Heading3"/>
+      </w:pPr>
+      <w:r>
+        <w:t xml:space="preserve">Sprint 25: TCAM Integration</w:t>
+      </w:r>
+    </w:p>
+    <w:p>
+      <w:pPr>
+        <w:pStyle w:val="FirstParagraph"/>
+      </w:pPr>
+      <w:r>
+        <w:rPr>
+          <w:b/>
+          <w:bCs/>
+        </w:rPr>
+        <w:t xml:space="preserve">Goal</w:t>
+      </w:r>
+      <w:r>
+        <w:t xml:space="preserve">: Hardware-accelerated veto checking</w:t>
+      </w:r>
+    </w:p>
+    <w:p>
+      <w:pPr>
+        <w:pStyle w:val="BodyText"/>
+      </w:pPr>
+      <w:r>
+        <w:rPr>
+          <w:b/>
+          <w:bCs/>
+        </w:rPr>
+        <w:t xml:space="preserve">Tasks</w:t>
+      </w:r>
+      <w:r>
+        <w:t xml:space="preserve">:</w:t>
+      </w:r>
+    </w:p>
+    <w:tbl>
+      <w:tblPr>
+        <w:tblStyle w:val="Table"/>
+        <w:tblW w:type="auto" w:w="0"/>
+        <w:tblLook w:firstRow="1" w:lastRow="0" w:firstColumn="0" w:lastColumn="0" w:noHBand="0" w:noVBand="0" w:val="0020"/>
+      </w:tblPr>
+      <w:tblGrid>
+        <w:gridCol w:w="1980"/>
+        <w:gridCol w:w="1980"/>
+        <w:gridCol w:w="1980"/>
+        <w:gridCol w:w="1980"/>
+      </w:tblGrid>
+      <w:tr>
+        <w:trPr>
+          <w:tblHeader w:val="on"/>
+        </w:trPr>
+        <w:tc>
+          <w:tcPr/>
+          <w:p>
+            <w:pPr>
+              <w:pStyle w:val="Compact"/>
+            </w:pPr>
+            <w:r>
+              <w:t xml:space="preserve">ID</w:t>
+            </w:r>
+          </w:p>
+        </w:tc>
+        <w:tc>
+          <w:tcPr/>
+          <w:p>
+            <w:pPr>
+              <w:pStyle w:val="Compact"/>
+            </w:pPr>
+            <w:r>
+              <w:t xml:space="preserve">Task</w:t>
+            </w:r>
+          </w:p>
+        </w:tc>
+        <w:tc>
+          <w:tcPr/>
+          <w:p>
+            <w:pPr>
+              <w:pStyle w:val="Compact"/>
+            </w:pPr>
+            <w:r>
+              <w:t xml:space="preserve">Priority</w:t>
+            </w:r>
+          </w:p>
+        </w:tc>
+        <w:tc>
+          <w:tcPr/>
+          <w:p>
+            <w:pPr>
+              <w:pStyle w:val="Compact"/>
+            </w:pPr>
+            <w:r>
+              <w:t xml:space="preserve">Est. Hours</w:t>
+            </w:r>
+          </w:p>
+        </w:tc>
+      </w:tr>
+      <w:tr>
+        <w:tc>
+          <w:tcPr/>
+          <w:p>
+            <w:pPr>
+              <w:pStyle w:val="Compact"/>
+            </w:pPr>
+            <w:r>
+              <w:t xml:space="preserve">25.1</w:t>
+            </w:r>
+          </w:p>
+        </w:tc>
+        <w:tc>
+          <w:tcPr/>
+          <w:p>
+            <w:pPr>
+              <w:pStyle w:val="Compact"/>
+            </w:pPr>
+            <w:r>
+              <w:t xml:space="preserve">Research TCAM hardware options</w:t>
+            </w:r>
+          </w:p>
+        </w:tc>
+        <w:tc>
+          <w:tcPr/>
+          <w:p>
+            <w:pPr>
+              <w:pStyle w:val="Compact"/>
+            </w:pPr>
+            <w:r>
+              <w:t xml:space="preserve">P0</w:t>
+            </w:r>
+          </w:p>
+        </w:tc>
+        <w:tc>
+          <w:tcPr/>
+          <w:p>
+            <w:pPr>
+              <w:pStyle w:val="Compact"/>
+            </w:pPr>
+            <w:r>
+              <w:t xml:space="preserve">8</w:t>
+            </w:r>
+          </w:p>
+        </w:tc>
+      </w:tr>
+      <w:tr>
+        <w:tc>
+          <w:tcPr/>
+          <w:p>
+            <w:pPr>
+              <w:pStyle w:val="Compact"/>
+            </w:pPr>
+            <w:r>
+              <w:t xml:space="preserve">25.2</w:t>
+            </w:r>
+          </w:p>
+        </w:tc>
+        <w:tc>
+          <w:tcPr/>
+          <w:p>
+            <w:pPr>
+              <w:pStyle w:val="Compact"/>
+            </w:pPr>
+            <w:r>
+              <w:t xml:space="preserve">Design TCAM ACL format for Hard Veto rules</w:t>
+            </w:r>
+          </w:p>
+        </w:tc>
+        <w:tc>
+          <w:tcPr/>
+          <w:p>
+            <w:pPr>
+              <w:pStyle w:val="Compact"/>
+            </w:pPr>
+            <w:r>
+              <w:t xml:space="preserve">P0</w:t>
+            </w:r>
+          </w:p>
+        </w:tc>
+        <w:tc>
+          <w:tcPr/>
+          <w:p>
+            <w:pPr>
+              <w:pStyle w:val="Compact"/>
+            </w:pPr>
+            <w:r>
+              <w:t xml:space="preserve">10</w:t>
+            </w:r>
+          </w:p>
+        </w:tc>
+      </w:tr>
+      <w:tr>
+        <w:tc>
+          <w:tcPr/>
+          <w:p>
+            <w:pPr>
+              <w:pStyle w:val="Compact"/>
+            </w:pPr>
+            <w:r>
+              <w:t xml:space="preserve">25.3</w:t>
+            </w:r>
+          </w:p>
+        </w:tc>
+        <w:tc>
+          <w:tcPr/>
+          <w:p>
+            <w:pPr>
+              <w:pStyle w:val="Compact"/>
+            </w:pPr>
+            <w:r>
+              <w:t xml:space="preserve">Implement TCAM rule translator</w:t>
+            </w:r>
+          </w:p>
+        </w:tc>
+        <w:tc>
+          <w:tcPr/>
+          <w:p>
+            <w:pPr>
+              <w:pStyle w:val="Compact"/>
+            </w:pPr>
+            <w:r>
+              <w:t xml:space="preserve">P0</w:t>
+            </w:r>
+          </w:p>
+        </w:tc>
+        <w:tc>
+          <w:tcPr/>
+          <w:p>
+            <w:pPr>
+              <w:pStyle w:val="Compact"/>
+            </w:pPr>
+            <w:r>
+              <w:t xml:space="preserve">12</w:t>
+            </w:r>
+          </w:p>
+        </w:tc>
+      </w:tr>
+      <w:tr>
+        <w:tc>
+          <w:tcPr/>
+          <w:p>
+            <w:pPr>
+              <w:pStyle w:val="Compact"/>
+            </w:pPr>
+            <w:r>
+              <w:t xml:space="preserve">25.4</w:t>
+            </w:r>
+          </w:p>
+        </w:tc>
+        <w:tc>
+          <w:tcPr/>
+          <w:p>
+            <w:pPr>
+              <w:pStyle w:val="Compact"/>
+            </w:pPr>
+            <w:r>
+              <w:t xml:space="preserve">Design hybrid pipeline (TCAM → Software)</w:t>
+            </w:r>
+          </w:p>
+        </w:tc>
+        <w:tc>
+          <w:tcPr/>
+          <w:p>
+            <w:pPr>
+              <w:pStyle w:val="Compact"/>
+            </w:pPr>
+            <w:r>
+              <w:t xml:space="preserve">P0</w:t>
+            </w:r>
+          </w:p>
+        </w:tc>
+        <w:tc>
+          <w:tcPr/>
+          <w:p>
+            <w:pPr>
+              <w:pStyle w:val="Compact"/>
+            </w:pPr>
+            <w:r>
+              <w:t xml:space="preserve">10</w:t>
+            </w:r>
+          </w:p>
+        </w:tc>
+      </w:tr>
+      <w:tr>
+        <w:tc>
+          <w:tcPr/>
+          <w:p>
+            <w:pPr>
+              <w:pStyle w:val="Compact"/>
+            </w:pPr>
+            <w:r>
+              <w:t xml:space="preserve">25.5</w:t>
+            </w:r>
+          </w:p>
+        </w:tc>
+        <w:tc>
+          <w:tcPr/>
+          <w:p>
+            <w:pPr>
+              <w:pStyle w:val="Compact"/>
+            </w:pPr>
+            <w:r>
+              <w:t xml:space="preserve">Implement TCAM veto check integration</w:t>
+            </w:r>
+          </w:p>
+        </w:tc>
+        <w:tc>
+          <w:tcPr/>
+          <w:p>
+            <w:pPr>
+              <w:pStyle w:val="Compact"/>
+            </w:pPr>
+            <w:r>
+              <w:t xml:space="preserve">P0</w:t>
+            </w:r>
+          </w:p>
+        </w:tc>
+        <w:tc>
+          <w:tcPr/>
+          <w:p>
+            <w:pPr>
+              <w:pStyle w:val="Compact"/>
+            </w:pPr>
+            <w:r>
+              <w:t xml:space="preserve">10</w:t>
+            </w:r>
+          </w:p>
+        </w:tc>
+      </w:tr>
+      <w:tr>
+        <w:tc>
+          <w:tcPr/>
+          <w:p>
+            <w:pPr>
+              <w:pStyle w:val="Compact"/>
+            </w:pPr>
+            <w:r>
+              <w:t xml:space="preserve">25.6</w:t>
+            </w:r>
+          </w:p>
+        </w:tc>
+        <w:tc>
+          <w:tcPr/>
+          <w:p>
+            <w:pPr>
+              <w:pStyle w:val="Compact"/>
+            </w:pPr>
+            <w:r>
+              <w:t xml:space="preserve">Add TCAM rule management tooling</w:t>
+            </w:r>
+          </w:p>
+        </w:tc>
+        <w:tc>
+          <w:tcPr/>
+          <w:p>
+            <w:pPr>
+              <w:pStyle w:val="Compact"/>
+            </w:pPr>
+            <w:r>
+              <w:t xml:space="preserve">P1</w:t>
+            </w:r>
+          </w:p>
+        </w:tc>
+        <w:tc>
+          <w:tcPr/>
+          <w:p>
+            <w:pPr>
+              <w:pStyle w:val="Compact"/>
+            </w:pPr>
+            <w:r>
+              <w:t xml:space="preserve">8</w:t>
+            </w:r>
+          </w:p>
+        </w:tc>
+      </w:tr>
+      <w:tr>
+        <w:tc>
+          <w:tcPr/>
+          <w:p>
+            <w:pPr>
+              <w:pStyle w:val="Compact"/>
+            </w:pPr>
+            <w:r>
+              <w:t xml:space="preserve">25.7</w:t>
+            </w:r>
+          </w:p>
+        </w:tc>
+        <w:tc>
+          <w:tcPr/>
+          <w:p>
+            <w:pPr>
+              <w:pStyle w:val="Compact"/>
+            </w:pPr>
+            <w:r>
+              <w:t xml:space="preserve">Unit tests for rule translation</w:t>
+            </w:r>
+          </w:p>
+        </w:tc>
+        <w:tc>
+          <w:tcPr/>
+          <w:p>
+            <w:pPr>
+              <w:pStyle w:val="Compact"/>
+            </w:pPr>
+            <w:r>
+              <w:t xml:space="preserve">P0</w:t>
+            </w:r>
+          </w:p>
+        </w:tc>
+        <w:tc>
+          <w:tcPr/>
+          <w:p>
+            <w:pPr>
+              <w:pStyle w:val="Compact"/>
+            </w:pPr>
+            <w:r>
+              <w:t xml:space="preserve">6</w:t>
+            </w:r>
+          </w:p>
+        </w:tc>
+      </w:tr>
+      <w:tr>
+        <w:tc>
+          <w:tcPr/>
+          <w:p>
+            <w:pPr>
+              <w:pStyle w:val="Compact"/>
+            </w:pPr>
+            <w:r>
+              <w:t xml:space="preserve">25.8</w:t>
+            </w:r>
+          </w:p>
+        </w:tc>
+        <w:tc>
+          <w:tcPr/>
+          <w:p>
+            <w:pPr>
+              <w:pStyle w:val="Compact"/>
+            </w:pPr>
+            <w:r>
+              <w:t xml:space="preserve">Integration tests for hybrid pipeline</w:t>
+            </w:r>
+          </w:p>
+        </w:tc>
+        <w:tc>
+          <w:tcPr/>
+          <w:p>
+            <w:pPr>
+              <w:pStyle w:val="Compact"/>
+            </w:pPr>
+            <w:r>
+              <w:t xml:space="preserve">P0</w:t>
+            </w:r>
+          </w:p>
+        </w:tc>
+        <w:tc>
+          <w:tcPr/>
+          <w:p>
+            <w:pPr>
+              <w:pStyle w:val="Compact"/>
+            </w:pPr>
+            <w:r>
+              <w:t xml:space="preserve">8</w:t>
+            </w:r>
+          </w:p>
+        </w:tc>
+      </w:tr>
+    </w:tbl>
+    <w:p>
+      <w:pPr>
+        <w:pStyle w:val="BodyText"/>
+      </w:pPr>
+      <w:r>
+        <w:rPr>
+          <w:b/>
+          <w:bCs/>
+        </w:rPr>
+        <w:t xml:space="preserve">Deliverables</w:t>
+      </w:r>
+      <w:r>
+        <w:t xml:space="preserve">:</w:t>
+      </w:r>
+      <w:r>
+        <w:t xml:space="preserve"> </w:t>
+      </w:r>
+      <w:r>
+        <w:t xml:space="preserve">-</w:t>
+      </w:r>
+      <w:r>
+        <w:t xml:space="preserve"> </w:t>
+      </w:r>
+      <w:r>
+        <w:rPr>
+          <w:rStyle w:val="VerbatimChar"/>
+        </w:rPr>
+        <w:t xml:space="preserve">src/erisml/ethics/acceleration/tcam.py</w:t>
+      </w:r>
+      <w:r>
+        <w:t xml:space="preserve"> </w:t>
+      </w:r>
+      <w:r>
+        <w:t xml:space="preserve">-</w:t>
+      </w:r>
+      <w:r>
+        <w:t xml:space="preserve"> </w:t>
+      </w:r>
+      <w:r>
+        <w:rPr>
+          <w:rStyle w:val="VerbatimChar"/>
+        </w:rPr>
+        <w:t xml:space="preserve">src/erisml/ethics/acceleration/tcam_translator.py</w:t>
+      </w:r>
+      <w:r>
+        <w:t xml:space="preserve"> </w:t>
+      </w:r>
+      <w:r>
+        <w:t xml:space="preserve">-</w:t>
+      </w:r>
+      <w:r>
+        <w:t xml:space="preserve"> </w:t>
+      </w:r>
+      <w:r>
+        <w:rPr>
+          <w:rStyle w:val="VerbatimChar"/>
+        </w:rPr>
+        <w:t xml:space="preserve">src/erisml/ethics/acceleration/hybrid_pipeline.py</w:t>
+      </w:r>
+      <w:r>
+        <w:t xml:space="preserve"> </w:t>
+      </w:r>
+      <w:r>
+        <w:t xml:space="preserve">-</w:t>
+      </w:r>
+      <w:r>
+        <w:t xml:space="preserve"> </w:t>
+      </w:r>
+      <w:r>
+        <w:rPr>
+          <w:rStyle w:val="VerbatimChar"/>
+        </w:rPr>
+        <w:t xml:space="preserve">tests/test_tcam.py</w:t>
+      </w:r>
+    </w:p>
+    <w:p>
+      <w:pPr>
+        <w:pStyle w:val="BodyText"/>
+      </w:pPr>
+      <w:r>
+        <w:rPr>
+          <w:b/>
+          <w:bCs/>
+        </w:rPr>
+        <w:t xml:space="preserve">Dependencies</w:t>
+      </w:r>
+      <w:r>
+        <w:t xml:space="preserve">: Sprint 24</w:t>
+      </w:r>
+    </w:p>
+    <w:p>
+      <w:pPr>
+        <w:pStyle w:val="BodyText"/>
+      </w:pPr>
+      <w:r>
+        <w:rPr>
+          <w:b/>
+          <w:bCs/>
+        </w:rPr>
+        <w:t xml:space="preserve">Acceptance Criteria</w:t>
+      </w:r>
+      <w:r>
+        <w:t xml:space="preserve">:</w:t>
+      </w:r>
+      <w:r>
+        <w:t xml:space="preserve"> </w:t>
+      </w:r>
+      <w:r>
+        <w:t xml:space="preserve">- [ ] TCAM rules translate from software config</w:t>
+      </w:r>
+      <w:r>
+        <w:t xml:space="preserve"> </w:t>
+      </w:r>
+      <w:r>
+        <w:t xml:space="preserve">- [ ] Hybrid pipeline checks TCAM before software</w:t>
+      </w:r>
+      <w:r>
+        <w:t xml:space="preserve"> </w:t>
+      </w:r>
+      <w:r>
+        <w:t xml:space="preserve">- [ ] Nanosecond-level veto checks achieved</w:t>
+      </w:r>
+      <w:r>
+        <w:t xml:space="preserve"> </w:t>
+      </w:r>
+      <w:r>
+        <w:t xml:space="preserve">- [ ] Rule management tooling functional</w:t>
+      </w:r>
+    </w:p>
+    <w:p>
+      <w:r>
+        <w:pict>
+          <v:rect style="width:0;height:1.5pt" o:hralign="center" o:hrstd="t" o:hr="t"/>
+        </w:pict>
+      </w:r>
+    </w:p>
+    <w:bookmarkEnd w:id="42"/>
+    <w:bookmarkStart w:id="43" w:name="X97907ab8c773a4f63ffcd2d024e6881cc8e67fe"/>
+    <w:p>
+      <w:pPr>
+        <w:pStyle w:val="Heading3"/>
+      </w:pPr>
+      <w:r>
+        <w:t xml:space="preserve">Sprint 26: Performance Benchmarking and Optimization</w:t>
+      </w:r>
+    </w:p>
+    <w:p>
+      <w:pPr>
+        <w:pStyle w:val="FirstParagraph"/>
+      </w:pPr>
+      <w:r>
+        <w:rPr>
+          <w:b/>
+          <w:bCs/>
+        </w:rPr>
+        <w:t xml:space="preserve">Goal</w:t>
+      </w:r>
+      <w:r>
+        <w:t xml:space="preserve">: Comprehensive performance validation</w:t>
+      </w:r>
+    </w:p>
+    <w:p>
+      <w:pPr>
+        <w:pStyle w:val="BodyText"/>
+      </w:pPr>
+      <w:r>
+        <w:rPr>
+          <w:b/>
+          <w:bCs/>
+        </w:rPr>
+        <w:t xml:space="preserve">Tasks</w:t>
+      </w:r>
+      <w:r>
+        <w:t xml:space="preserve">:</w:t>
+      </w:r>
+    </w:p>
+    <w:tbl>
+      <w:tblPr>
+        <w:tblStyle w:val="Table"/>
+        <w:tblW w:type="auto" w:w="0"/>
+        <w:tblLook w:firstRow="1" w:lastRow="0" w:firstColumn="0" w:lastColumn="0" w:noHBand="0" w:noVBand="0" w:val="0020"/>
+      </w:tblPr>
+      <w:tblGrid>
+        <w:gridCol w:w="1980"/>
+        <w:gridCol w:w="1980"/>
+        <w:gridCol w:w="1980"/>
+        <w:gridCol w:w="1980"/>
+      </w:tblGrid>
+      <w:tr>
+        <w:trPr>
+          <w:tblHeader w:val="on"/>
+        </w:trPr>
+        <w:tc>
+          <w:tcPr/>
+          <w:p>
+            <w:pPr>
+              <w:pStyle w:val="Compact"/>
+            </w:pPr>
+            <w:r>
+              <w:t xml:space="preserve">ID</w:t>
+            </w:r>
+          </w:p>
+        </w:tc>
+        <w:tc>
+          <w:tcPr/>
+          <w:p>
+            <w:pPr>
+              <w:pStyle w:val="Compact"/>
+            </w:pPr>
+            <w:r>
+              <w:t xml:space="preserve">Task</w:t>
+            </w:r>
+          </w:p>
+        </w:tc>
+        <w:tc>
+          <w:tcPr/>
+          <w:p>
+            <w:pPr>
+              <w:pStyle w:val="Compact"/>
+            </w:pPr>
+            <w:r>
+              <w:t xml:space="preserve">Priority</w:t>
+            </w:r>
+          </w:p>
+        </w:tc>
+        <w:tc>
+          <w:tcPr/>
+          <w:p>
+            <w:pPr>
+              <w:pStyle w:val="Compact"/>
+            </w:pPr>
+            <w:r>
+              <w:t xml:space="preserve">Est. Hours</w:t>
+            </w:r>
+          </w:p>
+        </w:tc>
+      </w:tr>
+      <w:tr>
+        <w:tc>
+          <w:tcPr/>
+          <w:p>
+            <w:pPr>
+              <w:pStyle w:val="Compact"/>
+            </w:pPr>
+            <w:r>
+              <w:t xml:space="preserve">26.1</w:t>
+            </w:r>
+          </w:p>
+        </w:tc>
+        <w:tc>
+          <w:tcPr/>
+          <w:p>
+            <w:pPr>
+              <w:pStyle w:val="Compact"/>
+            </w:pPr>
+            <w:r>
+              <w:t xml:space="preserve">Benchmark TCAM vs software veto latency</w:t>
+            </w:r>
+          </w:p>
+        </w:tc>
+        <w:tc>
+          <w:tcPr/>
+          <w:p>
+            <w:pPr>
+              <w:pStyle w:val="Compact"/>
+            </w:pPr>
+            <w:r>
+              <w:t xml:space="preserve">P0</w:t>
+            </w:r>
+          </w:p>
+        </w:tc>
+        <w:tc>
+          <w:tcPr/>
+          <w:p>
+            <w:pPr>
+              <w:pStyle w:val="Compact"/>
+            </w:pPr>
+            <w:r>
+              <w:t xml:space="preserve">8</w:t>
+            </w:r>
+          </w:p>
+        </w:tc>
+      </w:tr>
+      <w:tr>
+        <w:tc>
+          <w:tcPr/>
+          <w:p>
+            <w:pPr>
+              <w:pStyle w:val="Compact"/>
+            </w:pPr>
+            <w:r>
+              <w:t xml:space="preserve">26.2</w:t>
+            </w:r>
+          </w:p>
+        </w:tc>
+        <w:tc>
+          <w:tcPr/>
+          <w:p>
+            <w:pPr>
+              <w:pStyle w:val="Compact"/>
+            </w:pPr>
+            <w:r>
+              <w:t xml:space="preserve">Benchmark power consumption comparison</w:t>
+            </w:r>
+          </w:p>
+        </w:tc>
+        <w:tc>
+          <w:tcPr/>
+          <w:p>
+            <w:pPr>
+              <w:pStyle w:val="Compact"/>
+            </w:pPr>
+            <w:r>
+              <w:t xml:space="preserve">P0</w:t>
+            </w:r>
+          </w:p>
+        </w:tc>
+        <w:tc>
+          <w:tcPr/>
+          <w:p>
+            <w:pPr>
+              <w:pStyle w:val="Compact"/>
+            </w:pPr>
+            <w:r>
+              <w:t xml:space="preserve">6</w:t>
+            </w:r>
+          </w:p>
+        </w:tc>
+      </w:tr>
+      <w:tr>
+        <w:tc>
+          <w:tcPr/>
+          <w:p>
+            <w:pPr>
+              <w:pStyle w:val="Compact"/>
+            </w:pPr>
+            <w:r>
+              <w:t xml:space="preserve">26.3</w:t>
+            </w:r>
+          </w:p>
+        </w:tc>
+        <w:tc>
+          <w:tcPr/>
+          <w:p>
+            <w:pPr>
+              <w:pStyle w:val="Compact"/>
+            </w:pPr>
+            <w:r>
+              <w:t xml:space="preserve">Profile high-frequency decision scenarios</w:t>
+            </w:r>
+          </w:p>
+        </w:tc>
+        <w:tc>
+          <w:tcPr/>
+          <w:p>
+            <w:pPr>
+              <w:pStyle w:val="Compact"/>
+            </w:pPr>
+            <w:r>
+              <w:t xml:space="preserve">P0</w:t>
+            </w:r>
+          </w:p>
+        </w:tc>
+        <w:tc>
+          <w:tcPr/>
+          <w:p>
+            <w:pPr>
+              <w:pStyle w:val="Compact"/>
+            </w:pPr>
+            <w:r>
+              <w:t xml:space="preserve">8</w:t>
+            </w:r>
+          </w:p>
+        </w:tc>
+      </w:tr>
+      <w:tr>
+        <w:tc>
+          <w:tcPr/>
+          <w:p>
+            <w:pPr>
+              <w:pStyle w:val="Compact"/>
+            </w:pPr>
+            <w:r>
+              <w:t xml:space="preserve">26.4</w:t>
+            </w:r>
+          </w:p>
+        </w:tc>
+        <w:tc>
+          <w:tcPr/>
+          <w:p>
+            <w:pPr>
+              <w:pStyle w:val="Compact"/>
+            </w:pPr>
+            <w:r>
+              <w:t xml:space="preserve">Optimize critical paths identified</w:t>
+            </w:r>
+          </w:p>
+        </w:tc>
+        <w:tc>
+          <w:tcPr/>
+          <w:p>
+            <w:pPr>
+              <w:pStyle w:val="Compact"/>
+            </w:pPr>
+            <w:r>
+              <w:t xml:space="preserve">P0</w:t>
+            </w:r>
+          </w:p>
+        </w:tc>
+        <w:tc>
+          <w:tcPr/>
+          <w:p>
+            <w:pPr>
+              <w:pStyle w:val="Compact"/>
+            </w:pPr>
+            <w:r>
+              <w:t xml:space="preserve">12</w:t>
+            </w:r>
+          </w:p>
+        </w:tc>
+      </w:tr>
+      <w:tr>
+        <w:tc>
+          <w:tcPr/>
+          <w:p>
+            <w:pPr>
+              <w:pStyle w:val="Compact"/>
+            </w:pPr>
+            <w:r>
+              <w:t xml:space="preserve">26.5</w:t>
+            </w:r>
+          </w:p>
+        </w:tc>
+        <w:tc>
+          <w:tcPr/>
+          <w:p>
+            <w:pPr>
+              <w:pStyle w:val="Compact"/>
+            </w:pPr>
+            <w:r>
+              <w:t xml:space="preserve">Document performance characteristics</w:t>
+            </w:r>
+          </w:p>
+        </w:tc>
+        <w:tc>
+          <w:tcPr/>
+          <w:p>
+            <w:pPr>
+              <w:pStyle w:val="Compact"/>
+            </w:pPr>
+            <w:r>
+              <w:t xml:space="preserve">P0</w:t>
+            </w:r>
+          </w:p>
+        </w:tc>
+        <w:tc>
+          <w:tcPr/>
+          <w:p>
+            <w:pPr>
+              <w:pStyle w:val="Compact"/>
+            </w:pPr>
+            <w:r>
+              <w:t xml:space="preserve">6</w:t>
+            </w:r>
+          </w:p>
+        </w:tc>
+      </w:tr>
+      <w:tr>
+        <w:tc>
+          <w:tcPr/>
+          <w:p>
+            <w:pPr>
+              <w:pStyle w:val="Compact"/>
+            </w:pPr>
+            <w:r>
+              <w:t xml:space="preserve">26.6</w:t>
+            </w:r>
+          </w:p>
+        </w:tc>
+        <w:tc>
+          <w:tcPr/>
+          <w:p>
+            <w:pPr>
+              <w:pStyle w:val="Compact"/>
+            </w:pPr>
+            <w:r>
+              <w:t xml:space="preserve">Create performance regression tests</w:t>
+            </w:r>
+          </w:p>
+        </w:tc>
+        <w:tc>
+          <w:tcPr/>
+          <w:p>
+            <w:pPr>
+              <w:pStyle w:val="Compact"/>
+            </w:pPr>
+            <w:r>
+              <w:t xml:space="preserve">P0</w:t>
+            </w:r>
+          </w:p>
+        </w:tc>
+        <w:tc>
+          <w:tcPr/>
+          <w:p>
+            <w:pPr>
+              <w:pStyle w:val="Compact"/>
+            </w:pPr>
+            <w:r>
+              <w:t xml:space="preserve">8</w:t>
+            </w:r>
+          </w:p>
+        </w:tc>
+      </w:tr>
+      <w:tr>
+        <w:tc>
+          <w:tcPr/>
+          <w:p>
+            <w:pPr>
+              <w:pStyle w:val="Compact"/>
+            </w:pPr>
+            <w:r>
+              <w:t xml:space="preserve">26.7</w:t>
+            </w:r>
+          </w:p>
+        </w:tc>
+        <w:tc>
+          <w:tcPr/>
+          <w:p>
+            <w:pPr>
+              <w:pStyle w:val="Compact"/>
+            </w:pPr>
+            <w:r>
+              <w:t xml:space="preserve">Validate all latency targets met</w:t>
+            </w:r>
+          </w:p>
+        </w:tc>
+        <w:tc>
+          <w:tcPr/>
+          <w:p>
+            <w:pPr>
+              <w:pStyle w:val="Compact"/>
+            </w:pPr>
+            <w:r>
+              <w:t xml:space="preserve">P0</w:t>
+            </w:r>
+          </w:p>
+        </w:tc>
+        <w:tc>
+          <w:tcPr/>
+          <w:p>
+            <w:pPr>
+              <w:pStyle w:val="Compact"/>
+            </w:pPr>
+            <w:r>
+              <w:t xml:space="preserve">6</w:t>
+            </w:r>
+          </w:p>
+        </w:tc>
+      </w:tr>
+      <w:tr>
+        <w:tc>
+          <w:tcPr/>
+          <w:p>
+            <w:pPr>
+              <w:pStyle w:val="Compact"/>
+            </w:pPr>
+            <w:r>
+              <w:t xml:space="preserve">26.8</w:t>
+            </w:r>
+          </w:p>
+        </w:tc>
+        <w:tc>
+          <w:tcPr/>
+          <w:p>
+            <w:pPr>
+              <w:pStyle w:val="Compact"/>
+            </w:pPr>
+            <w:r>
+              <w:t xml:space="preserve">Performance tuning guide</w:t>
+            </w:r>
+          </w:p>
+        </w:tc>
+        <w:tc>
+          <w:tcPr/>
+          <w:p>
+            <w:pPr>
+              <w:pStyle w:val="Compact"/>
+            </w:pPr>
+            <w:r>
+              <w:t xml:space="preserve">P1</w:t>
+            </w:r>
+          </w:p>
+        </w:tc>
+        <w:tc>
+          <w:tcPr/>
+          <w:p>
+            <w:pPr>
+              <w:pStyle w:val="Compact"/>
+            </w:pPr>
+            <w:r>
+              <w:t xml:space="preserve">6</w:t>
+            </w:r>
+          </w:p>
+        </w:tc>
+      </w:tr>
+    </w:tbl>
+    <w:p>
+      <w:pPr>
+        <w:pStyle w:val="BodyText"/>
+      </w:pPr>
+      <w:r>
+        <w:rPr>
+          <w:b/>
+          <w:bCs/>
+        </w:rPr>
+        <w:t xml:space="preserve">Deliverables</w:t>
+      </w:r>
+      <w:r>
+        <w:t xml:space="preserve">:</w:t>
+      </w:r>
+      <w:r>
+        <w:t xml:space="preserve"> </w:t>
+      </w:r>
+      <w:r>
+        <w:t xml:space="preserve">- Performance benchmark report</w:t>
+      </w:r>
+      <w:r>
+        <w:t xml:space="preserve"> </w:t>
+      </w:r>
+      <w:r>
+        <w:t xml:space="preserve">- Optimized critical paths</w:t>
+      </w:r>
+      <w:r>
+        <w:t xml:space="preserve"> </w:t>
+      </w:r>
+      <w:r>
+        <w:t xml:space="preserve">- Performance regression test suite</w:t>
+      </w:r>
+      <w:r>
+        <w:t xml:space="preserve"> </w:t>
+      </w:r>
+      <w:r>
+        <w:t xml:space="preserve">- Performance tuning guide</w:t>
+      </w:r>
+    </w:p>
+    <w:p>
+      <w:pPr>
+        <w:pStyle w:val="BodyText"/>
+      </w:pPr>
+      <w:r>
+        <w:rPr>
+          <w:b/>
+          <w:bCs/>
+        </w:rPr>
+        <w:t xml:space="preserve">Dependencies</w:t>
+      </w:r>
+      <w:r>
+        <w:t xml:space="preserve">: Sprint 25</w:t>
+      </w:r>
+    </w:p>
+    <w:p>
+      <w:pPr>
+        <w:pStyle w:val="BodyText"/>
+      </w:pPr>
+      <w:r>
+        <w:rPr>
+          <w:b/>
+          <w:bCs/>
+        </w:rPr>
+        <w:t xml:space="preserve">Acceptance Criteria</w:t>
+      </w:r>
+      <w:r>
+        <w:t xml:space="preserve">:</w:t>
+      </w:r>
+      <w:r>
+        <w:t xml:space="preserve"> </w:t>
+      </w:r>
+      <w:r>
+        <w:t xml:space="preserve">- [ ] TCAM veto &lt; 100ns achieved</w:t>
+      </w:r>
+      <w:r>
+        <w:t xml:space="preserve"> </w:t>
+      </w:r>
+      <w:r>
+        <w:t xml:space="preserve">- [ ] Power consumption documented</w:t>
+      </w:r>
+      <w:r>
+        <w:t xml:space="preserve"> </w:t>
+      </w:r>
+      <w:r>
+        <w:t xml:space="preserve">- [ ] All V3 latency targets met</w:t>
+      </w:r>
+      <w:r>
+        <w:t xml:space="preserve"> </w:t>
+      </w:r>
+      <w:r>
+        <w:t xml:space="preserve">- [ ] Performance regression tests pass</w:t>
+      </w:r>
+    </w:p>
+    <w:p>
+      <w:r>
+        <w:pict>
+          <v:rect style="width:0;height:1.5pt" o:hralign="center" o:hrstd="t" o:hr="t"/>
+        </w:pict>
+      </w:r>
+    </w:p>
+    <w:bookmarkEnd w:id="43"/>
+    <w:bookmarkEnd w:id="44"/>
+    <w:bookmarkStart w:id="47" w:name="X250cc29845984c21aae6586284db6a97ba795e7"/>
+    <w:p>
+      <w:pPr>
+        <w:pStyle w:val="Heading2"/>
+      </w:pPr>
+      <w:r>
+        <w:t xml:space="preserve">Phase 10: Stakeholder Tooling (Sprints 27-28)</w:t>
+      </w:r>
+    </w:p>
+    <w:bookmarkStart w:id="45" w:name="sprint-27-governance-drift-detection"/>
+    <w:p>
+      <w:pPr>
+        <w:pStyle w:val="Heading3"/>
+      </w:pPr>
+      <w:r>
+        <w:t xml:space="preserve">Sprint 27: Governance Drift Detection</w:t>
+      </w:r>
+    </w:p>
+    <w:p>
+      <w:pPr>
+        <w:pStyle w:val="FirstParagraph"/>
+      </w:pPr>
+      <w:r>
+        <w:rPr>
+          <w:b/>
+          <w:bCs/>
+        </w:rPr>
+        <w:t xml:space="preserve">Goal</w:t>
+      </w:r>
+      <w:r>
+        <w:t xml:space="preserve">: Tools to detect unintended ethical preference shifts</w:t>
+      </w:r>
+    </w:p>
+    <w:p>
+      <w:pPr>
+        <w:pStyle w:val="BodyText"/>
+      </w:pPr>
+      <w:r>
+        <w:rPr>
+          <w:b/>
+          <w:bCs/>
+        </w:rPr>
+        <w:t xml:space="preserve">Tasks</w:t>
+      </w:r>
+      <w:r>
+        <w:t xml:space="preserve">:</w:t>
+      </w:r>
+    </w:p>
+    <w:tbl>
+      <w:tblPr>
+        <w:tblStyle w:val="Table"/>
+        <w:tblW w:type="auto" w:w="0"/>
+        <w:tblLook w:firstRow="1" w:lastRow="0" w:firstColumn="0" w:lastColumn="0" w:noHBand="0" w:noVBand="0" w:val="0020"/>
+      </w:tblPr>
+      <w:tblGrid>
+        <w:gridCol w:w="1980"/>
+        <w:gridCol w:w="1980"/>
+        <w:gridCol w:w="1980"/>
+        <w:gridCol w:w="1980"/>
+      </w:tblGrid>
+      <w:tr>
+        <w:trPr>
+          <w:tblHeader w:val="on"/>
+        </w:trPr>
+        <w:tc>
+          <w:tcPr/>
+          <w:p>
+            <w:pPr>
+              <w:pStyle w:val="Compact"/>
+            </w:pPr>
+            <w:r>
+              <w:t xml:space="preserve">ID</w:t>
+            </w:r>
+          </w:p>
+        </w:tc>
+        <w:tc>
+          <w:tcPr/>
+          <w:p>
+            <w:pPr>
+              <w:pStyle w:val="Compact"/>
+            </w:pPr>
+            <w:r>
+              <w:t xml:space="preserve">Task</w:t>
+            </w:r>
+          </w:p>
+        </w:tc>
+        <w:tc>
+          <w:tcPr/>
+          <w:p>
+            <w:pPr>
+              <w:pStyle w:val="Compact"/>
+            </w:pPr>
+            <w:r>
+              <w:t xml:space="preserve">Priority</w:t>
+            </w:r>
+          </w:p>
+        </w:tc>
+        <w:tc>
+          <w:tcPr/>
+          <w:p>
+            <w:pPr>
+              <w:pStyle w:val="Compact"/>
+            </w:pPr>
+            <w:r>
+              <w:t xml:space="preserve">Est. Hours</w:t>
+            </w:r>
+          </w:p>
+        </w:tc>
+      </w:tr>
+      <w:tr>
+        <w:tc>
+          <w:tcPr/>
+          <w:p>
+            <w:pPr>
+              <w:pStyle w:val="Compact"/>
+            </w:pPr>
+            <w:r>
+              <w:t xml:space="preserve">27.1</w:t>
+            </w:r>
+          </w:p>
+        </w:tc>
+        <w:tc>
+          <w:tcPr/>
+          <w:p>
+            <w:pPr>
+              <w:pStyle w:val="Compact"/>
+            </w:pPr>
+            <w:r>
+              <w:t xml:space="preserve">Design GovernanceDriftDetector</w:t>
+            </w:r>
+          </w:p>
+        </w:tc>
+        <w:tc>
+          <w:tcPr/>
+          <w:p>
+            <w:pPr>
+              <w:pStyle w:val="Compact"/>
+            </w:pPr>
+            <w:r>
+              <w:t xml:space="preserve">P0</w:t>
+            </w:r>
+          </w:p>
+        </w:tc>
+        <w:tc>
+          <w:tcPr/>
+          <w:p>
+            <w:pPr>
+              <w:pStyle w:val="Compact"/>
+            </w:pPr>
+            <w:r>
+              <w:t xml:space="preserve">8</w:t>
+            </w:r>
+          </w:p>
+        </w:tc>
+      </w:tr>
+      <w:tr>
+        <w:tc>
+          <w:tcPr/>
+          <w:p>
+            <w:pPr>
+              <w:pStyle w:val="Compact"/>
+            </w:pPr>
+            <w:r>
+              <w:t xml:space="preserve">27.2</w:t>
+            </w:r>
+          </w:p>
+        </w:tc>
+        <w:tc>
+          <w:tcPr/>
+          <w:p>
+            <w:pPr>
+              <w:pStyle w:val="Compact"/>
+            </w:pPr>
+            <w:r>
+              <w:t xml:space="preserve">Implement baseline decision snapshot</w:t>
+            </w:r>
+          </w:p>
+        </w:tc>
+        <w:tc>
+          <w:tcPr/>
+          <w:p>
+            <w:pPr>
+              <w:pStyle w:val="Compact"/>
+            </w:pPr>
+            <w:r>
+              <w:t xml:space="preserve">P0</w:t>
+            </w:r>
+          </w:p>
+        </w:tc>
+        <w:tc>
+          <w:tcPr/>
+          <w:p>
+            <w:pPr>
+              <w:pStyle w:val="Compact"/>
+            </w:pPr>
+            <w:r>
+              <w:t xml:space="preserve">6</w:t>
+            </w:r>
+          </w:p>
+        </w:tc>
+      </w:tr>
+      <w:tr>
+        <w:tc>
+          <w:tcPr/>
+          <w:p>
+            <w:pPr>
+              <w:pStyle w:val="Compact"/>
+            </w:pPr>
+            <w:r>
+              <w:t xml:space="preserve">27.3</w:t>
+            </w:r>
+          </w:p>
+        </w:tc>
+        <w:tc>
+          <w:tcPr/>
+          <w:p>
+            <w:pPr>
+              <w:pStyle w:val="Compact"/>
+            </w:pPr>
+            <w:r>
+              <w:t xml:space="preserve">Implement preference ranking comparison</w:t>
+            </w:r>
+          </w:p>
+        </w:tc>
+        <w:tc>
+          <w:tcPr/>
+          <w:p>
+            <w:pPr>
+              <w:pStyle w:val="Compact"/>
+            </w:pPr>
+            <w:r>
+              <w:t xml:space="preserve">P0</w:t>
+            </w:r>
+          </w:p>
+        </w:tc>
+        <w:tc>
+          <w:tcPr/>
+          <w:p>
+            <w:pPr>
+              <w:pStyle w:val="Compact"/>
+            </w:pPr>
+            <w:r>
+              <w:t xml:space="preserve">10</w:t>
+            </w:r>
+          </w:p>
+        </w:tc>
+      </w:tr>
+      <w:tr>
+        <w:tc>
+          <w:tcPr/>
+          <w:p>
+            <w:pPr>
+              <w:pStyle w:val="Compact"/>
+            </w:pPr>
+            <w:r>
+              <w:t xml:space="preserve">27.4</w:t>
+            </w:r>
+          </w:p>
+        </w:tc>
+        <w:tc>
+          <w:tcPr/>
+          <w:p>
+            <w:pPr>
+              <w:pStyle w:val="Compact"/>
+            </w:pPr>
+            <w:r>
+              <w:t xml:space="preserve">Add statistical significance testing</w:t>
+            </w:r>
+          </w:p>
+        </w:tc>
+        <w:tc>
+          <w:tcPr/>
+          <w:p>
+            <w:pPr>
+              <w:pStyle w:val="Compact"/>
+            </w:pPr>
+            <w:r>
+              <w:t xml:space="preserve">P1</w:t>
+            </w:r>
+          </w:p>
+        </w:tc>
+        <w:tc>
+          <w:tcPr/>
+          <w:p>
+            <w:pPr>
+              <w:pStyle w:val="Compact"/>
+            </w:pPr>
+            <w:r>
+              <w:t xml:space="preserve">8</w:t>
+            </w:r>
+          </w:p>
+        </w:tc>
+      </w:tr>
+      <w:tr>
+        <w:tc>
+          <w:tcPr/>
+          <w:p>
+            <w:pPr>
+              <w:pStyle w:val="Compact"/>
+            </w:pPr>
+            <w:r>
+              <w:t xml:space="preserve">27.5</w:t>
+            </w:r>
+          </w:p>
+        </w:tc>
+        <w:tc>
+          <w:tcPr/>
+          <w:p>
+            <w:pPr>
+              <w:pStyle w:val="Compact"/>
+            </w:pPr>
+            <w:r>
+              <w:t xml:space="preserve">Implement drift alerting system</w:t>
+            </w:r>
+          </w:p>
+        </w:tc>
+        <w:tc>
+          <w:tcPr/>
+          <w:p>
+            <w:pPr>
+              <w:pStyle w:val="Compact"/>
+            </w:pPr>
+            <w:r>
+              <w:t xml:space="preserve">P1</w:t>
+            </w:r>
+          </w:p>
+        </w:tc>
+        <w:tc>
+          <w:tcPr/>
+          <w:p>
+            <w:pPr>
+              <w:pStyle w:val="Compact"/>
+            </w:pPr>
+            <w:r>
+              <w:t xml:space="preserve">6</w:t>
+            </w:r>
+          </w:p>
+        </w:tc>
+      </w:tr>
+      <w:tr>
+        <w:tc>
+          <w:tcPr/>
+          <w:p>
+            <w:pPr>
+              <w:pStyle w:val="Compact"/>
+            </w:pPr>
+            <w:r>
+              <w:t xml:space="preserve">27.6</w:t>
+            </w:r>
+          </w:p>
+        </w:tc>
+        <w:tc>
+          <w:tcPr/>
+          <w:p>
+            <w:pPr>
+              <w:pStyle w:val="Compact"/>
+            </w:pPr>
+            <w:r>
+              <w:t xml:space="preserve">Design FormalVerifier architecture</w:t>
+            </w:r>
+          </w:p>
+        </w:tc>
+        <w:tc>
+          <w:tcPr/>
+          <w:p>
+            <w:pPr>
+              <w:pStyle w:val="Compact"/>
+            </w:pPr>
+            <w:r>
+              <w:t xml:space="preserve">P0</w:t>
+            </w:r>
+          </w:p>
+        </w:tc>
+        <w:tc>
+          <w:tcPr/>
+          <w:p>
+            <w:pPr>
+              <w:pStyle w:val="Compact"/>
+            </w:pPr>
+            <w:r>
+              <w:t xml:space="preserve">8</w:t>
+            </w:r>
+          </w:p>
+        </w:tc>
+      </w:tr>
+      <w:tr>
+        <w:tc>
+          <w:tcPr/>
+          <w:p>
+            <w:pPr>
+              <w:pStyle w:val="Compact"/>
+            </w:pPr>
+            <w:r>
+              <w:t xml:space="preserve">27.7</w:t>
+            </w:r>
+          </w:p>
+        </w:tc>
+        <w:tc>
+          <w:tcPr/>
+          <w:p>
+            <w:pPr>
+              <w:pStyle w:val="Compact"/>
+            </w:pPr>
+            <w:r>
+              <w:t xml:space="preserve">Implement ethical invariant specification</w:t>
+            </w:r>
+          </w:p>
+        </w:tc>
+        <w:tc>
+          <w:tcPr/>
+          <w:p>
+            <w:pPr>
+              <w:pStyle w:val="Compact"/>
+            </w:pPr>
+            <w:r>
+              <w:t xml:space="preserve">P0</w:t>
+            </w:r>
+          </w:p>
+        </w:tc>
+        <w:tc>
+          <w:tcPr/>
+          <w:p>
+            <w:pPr>
+              <w:pStyle w:val="Compact"/>
+            </w:pPr>
+            <w:r>
+              <w:t xml:space="preserve">8</w:t>
+            </w:r>
+          </w:p>
+        </w:tc>
+      </w:tr>
+      <w:tr>
+        <w:tc>
+          <w:tcPr/>
+          <w:p>
+            <w:pPr>
+              <w:pStyle w:val="Compact"/>
+            </w:pPr>
+            <w:r>
+              <w:t xml:space="preserve">27.8</w:t>
+            </w:r>
+          </w:p>
+        </w:tc>
+        <w:tc>
+          <w:tcPr/>
+          <w:p>
+            <w:pPr>
+              <w:pStyle w:val="Compact"/>
+            </w:pPr>
+            <w:r>
+              <w:t xml:space="preserve">Unit tests for drift detection</w:t>
+            </w:r>
+          </w:p>
+        </w:tc>
+        <w:tc>
+          <w:tcPr/>
+          <w:p>
+            <w:pPr>
+              <w:pStyle w:val="Compact"/>
+            </w:pPr>
+            <w:r>
+              <w:t xml:space="preserve">P0</w:t>
+            </w:r>
+          </w:p>
+        </w:tc>
+        <w:tc>
+          <w:tcPr/>
+          <w:p>
+            <w:pPr>
+              <w:pStyle w:val="Compact"/>
+            </w:pPr>
+            <w:r>
+              <w:t xml:space="preserve">8</w:t>
+            </w:r>
+          </w:p>
+        </w:tc>
+      </w:tr>
+    </w:tbl>
+    <w:p>
+      <w:pPr>
+        <w:pStyle w:val="BodyText"/>
+      </w:pPr>
+      <w:r>
+        <w:rPr>
+          <w:b/>
+          <w:bCs/>
+        </w:rPr>
+        <w:t xml:space="preserve">Deliverables</w:t>
+      </w:r>
+      <w:r>
+        <w:t xml:space="preserve">:</w:t>
+      </w:r>
+      <w:r>
+        <w:t xml:space="preserve"> </w:t>
+      </w:r>
+      <w:r>
+        <w:t xml:space="preserve">-</w:t>
+      </w:r>
+      <w:r>
+        <w:t xml:space="preserve"> </w:t>
+      </w:r>
+      <w:r>
+        <w:rPr>
+          <w:rStyle w:val="VerbatimChar"/>
+        </w:rPr>
+        <w:t xml:space="preserve">src/erisml/ethics/tooling/drift_detector.py</w:t>
+      </w:r>
+      <w:r>
+        <w:t xml:space="preserve"> </w:t>
+      </w:r>
+      <w:r>
+        <w:t xml:space="preserve">-</w:t>
+      </w:r>
+      <w:r>
+        <w:t xml:space="preserve"> </w:t>
+      </w:r>
+      <w:r>
+        <w:rPr>
+          <w:rStyle w:val="VerbatimChar"/>
+        </w:rPr>
+        <w:t xml:space="preserve">src/erisml/ethics/tooling/formal_verifier.py</w:t>
+      </w:r>
+      <w:r>
+        <w:t xml:space="preserve"> </w:t>
+      </w:r>
+      <w:r>
+        <w:t xml:space="preserve">-</w:t>
+      </w:r>
+      <w:r>
+        <w:t xml:space="preserve"> </w:t>
+      </w:r>
+      <w:r>
+        <w:rPr>
+          <w:rStyle w:val="VerbatimChar"/>
+        </w:rPr>
+        <w:t xml:space="preserve">tests/test_drift_detector.py</w:t>
+      </w:r>
+    </w:p>
+    <w:p>
+      <w:pPr>
+        <w:pStyle w:val="BodyText"/>
+      </w:pPr>
+      <w:r>
+        <w:rPr>
+          <w:b/>
+          <w:bCs/>
+        </w:rPr>
+        <w:t xml:space="preserve">Dependencies</w:t>
+      </w:r>
+      <w:r>
+        <w:t xml:space="preserve">: Sprint 26</w:t>
+      </w:r>
+    </w:p>
+    <w:p>
+      <w:pPr>
+        <w:pStyle w:val="BodyText"/>
+      </w:pPr>
+      <w:r>
+        <w:rPr>
+          <w:b/>
+          <w:bCs/>
+        </w:rPr>
+        <w:t xml:space="preserve">Acceptance Criteria</w:t>
+      </w:r>
+      <w:r>
+        <w:t xml:space="preserve">:</w:t>
+      </w:r>
+      <w:r>
+        <w:t xml:space="preserve"> </w:t>
+      </w:r>
+      <w:r>
+        <w:t xml:space="preserve">- [ ] Drift detected when preferences shift</w:t>
+      </w:r>
+      <w:r>
+        <w:t xml:space="preserve"> </w:t>
+      </w:r>
+      <w:r>
+        <w:t xml:space="preserve">- [ ] False positive rate &lt; 5%</w:t>
+      </w:r>
+      <w:r>
+        <w:t xml:space="preserve"> </w:t>
+      </w:r>
+      <w:r>
+        <w:t xml:space="preserve">- [ ] Invariants specifiable in DSL</w:t>
+      </w:r>
+      <w:r>
+        <w:t xml:space="preserve"> </w:t>
+      </w:r>
+      <w:r>
+        <w:t xml:space="preserve">- [ ] Alerts generated on significant drift</w:t>
+      </w:r>
+    </w:p>
+    <w:p>
+      <w:r>
+        <w:pict>
+          <v:rect style="width:0;height:1.5pt" o:hralign="center" o:hrstd="t" o:hr="t"/>
+        </w:pict>
+      </w:r>
+    </w:p>
+    <w:bookmarkEnd w:id="45"/>
+    <w:bookmarkStart w:id="46" w:name="Xae535e43ca94cff3acf534acbd910f413d9e9b3"/>
+    <w:p>
+      <w:pPr>
+        <w:pStyle w:val="Heading3"/>
+      </w:pPr>
+      <w:r>
+        <w:t xml:space="preserve">Sprint 28: Profile-as-Code and Final Integration</w:t>
+      </w:r>
+    </w:p>
+    <w:p>
+      <w:pPr>
+        <w:pStyle w:val="FirstParagraph"/>
+      </w:pPr>
+      <w:r>
+        <w:rPr>
+          <w:b/>
+          <w:bCs/>
+        </w:rPr>
+        <w:t xml:space="preserve">Goal</w:t>
+      </w:r>
+      <w:r>
+        <w:t xml:space="preserve">: Declarative profile management and V3 completion</w:t>
+      </w:r>
+    </w:p>
+    <w:p>
+      <w:pPr>
+        <w:pStyle w:val="BodyText"/>
+      </w:pPr>
+      <w:r>
+        <w:rPr>
+          <w:b/>
+          <w:bCs/>
+        </w:rPr>
+        <w:t xml:space="preserve">Tasks</w:t>
+      </w:r>
+      <w:r>
+        <w:t xml:space="preserve">:</w:t>
+      </w:r>
+    </w:p>
+    <w:tbl>
+      <w:tblPr>
+        <w:tblStyle w:val="Table"/>
+        <w:tblW w:type="auto" w:w="0"/>
+        <w:tblLook w:firstRow="1" w:lastRow="0" w:firstColumn="0" w:lastColumn="0" w:noHBand="0" w:noVBand="0" w:val="0020"/>
+      </w:tblPr>
+      <w:tblGrid>
+        <w:gridCol w:w="1980"/>
+        <w:gridCol w:w="1980"/>
+        <w:gridCol w:w="1980"/>
+        <w:gridCol w:w="1980"/>
+      </w:tblGrid>
+      <w:tr>
+        <w:trPr>
+          <w:tblHeader w:val="on"/>
+        </w:trPr>
+        <w:tc>
+          <w:tcPr/>
+          <w:p>
+            <w:pPr>
+              <w:pStyle w:val="Compact"/>
+            </w:pPr>
+            <w:r>
+              <w:t xml:space="preserve">ID</w:t>
+            </w:r>
+          </w:p>
+        </w:tc>
+        <w:tc>
+          <w:tcPr/>
+          <w:p>
+            <w:pPr>
+              <w:pStyle w:val="Compact"/>
+            </w:pPr>
+            <w:r>
+              <w:t xml:space="preserve">Task</w:t>
+            </w:r>
+          </w:p>
+        </w:tc>
+        <w:tc>
+          <w:tcPr/>
+          <w:p>
+            <w:pPr>
+              <w:pStyle w:val="Compact"/>
+            </w:pPr>
+            <w:r>
+              <w:t xml:space="preserve">Priority</w:t>
+            </w:r>
+          </w:p>
+        </w:tc>
+        <w:tc>
+          <w:tcPr/>
+          <w:p>
+            <w:pPr>
+              <w:pStyle w:val="Compact"/>
+            </w:pPr>
+            <w:r>
+              <w:t xml:space="preserve">Est. Hours</w:t>
+            </w:r>
+          </w:p>
+        </w:tc>
+      </w:tr>
+      <w:tr>
+        <w:tc>
+          <w:tcPr/>
+          <w:p>
+            <w:pPr>
+              <w:pStyle w:val="Compact"/>
+            </w:pPr>
+            <w:r>
+              <w:t xml:space="preserve">28.1</w:t>
+            </w:r>
+          </w:p>
+        </w:tc>
+        <w:tc>
+          <w:tcPr/>
+          <w:p>
+            <w:pPr>
+              <w:pStyle w:val="Compact"/>
+            </w:pPr>
+            <w:r>
+              <w:t xml:space="preserve">Enhance Ethical Dialogue CLI for Profile-as-Code</w:t>
+            </w:r>
+          </w:p>
+        </w:tc>
+        <w:tc>
+          <w:tcPr/>
+          <w:p>
+            <w:pPr>
+              <w:pStyle w:val="Compact"/>
+            </w:pPr>
+            <w:r>
+              <w:t xml:space="preserve">P0</w:t>
+            </w:r>
+          </w:p>
+        </w:tc>
+        <w:tc>
+          <w:tcPr/>
+          <w:p>
+            <w:pPr>
+              <w:pStyle w:val="Compact"/>
+            </w:pPr>
+            <w:r>
+              <w:t xml:space="preserve">10</w:t>
+            </w:r>
+          </w:p>
+        </w:tc>
+      </w:tr>
+      <w:tr>
+        <w:tc>
+          <w:tcPr/>
+          <w:p>
+            <w:pPr>
+              <w:pStyle w:val="Compact"/>
+            </w:pPr>
+            <w:r>
+              <w:t xml:space="preserve">28.2</w:t>
+            </w:r>
+          </w:p>
+        </w:tc>
+        <w:tc>
+          <w:tcPr/>
+          <w:p>
+            <w:pPr>
+              <w:pStyle w:val="Compact"/>
+            </w:pPr>
+            <w:r>
+              <w:t xml:space="preserve">Implement declarative profile YAML/JSON format</w:t>
+            </w:r>
+          </w:p>
+        </w:tc>
+        <w:tc>
+          <w:tcPr/>
+          <w:p>
+            <w:pPr>
+              <w:pStyle w:val="Compact"/>
+            </w:pPr>
+            <w:r>
+              <w:t xml:space="preserve">P0</w:t>
+            </w:r>
+          </w:p>
+        </w:tc>
+        <w:tc>
+          <w:tcPr/>
+          <w:p>
+            <w:pPr>
+              <w:pStyle w:val="Compact"/>
+            </w:pPr>
+            <w:r>
+              <w:t xml:space="preserve">8</w:t>
+            </w:r>
+          </w:p>
+        </w:tc>
+      </w:tr>
+      <w:tr>
+        <w:tc>
+          <w:tcPr/>
+          <w:p>
+            <w:pPr>
+              <w:pStyle w:val="Compact"/>
+            </w:pPr>
+            <w:r>
+              <w:t xml:space="preserve">28.3</w:t>
+            </w:r>
+          </w:p>
+        </w:tc>
+        <w:tc>
+          <w:tcPr/>
+          <w:p>
+            <w:pPr>
+              <w:pStyle w:val="Compact"/>
+            </w:pPr>
+            <w:r>
+              <w:t xml:space="preserve">Add version control integration</w:t>
+            </w:r>
+          </w:p>
+        </w:tc>
+        <w:tc>
+          <w:tcPr/>
+          <w:p>
+            <w:pPr>
+              <w:pStyle w:val="Compact"/>
+            </w:pPr>
+            <w:r>
+              <w:t xml:space="preserve">P1</w:t>
+            </w:r>
+          </w:p>
+        </w:tc>
+        <w:tc>
+          <w:tcPr/>
+          <w:p>
+            <w:pPr>
+              <w:pStyle w:val="Compact"/>
+            </w:pPr>
+            <w:r>
+              <w:t xml:space="preserve">6</w:t>
+            </w:r>
+          </w:p>
+        </w:tc>
+      </w:tr>
+      <w:tr>
+        <w:tc>
+          <w:tcPr/>
+          <w:p>
+            <w:pPr>
+              <w:pStyle w:val="Compact"/>
+            </w:pPr>
+            <w:r>
+              <w:t xml:space="preserve">28.4</w:t>
+            </w:r>
+          </w:p>
+        </w:tc>
+        <w:tc>
+          <w:tcPr/>
+          <w:p>
+            <w:pPr>
+              <w:pStyle w:val="Compact"/>
+            </w:pPr>
+            <w:r>
+              <w:t xml:space="preserve">Implement profile diff and merge</w:t>
+            </w:r>
+          </w:p>
+        </w:tc>
+        <w:tc>
+          <w:tcPr/>
+          <w:p>
+            <w:pPr>
+              <w:pStyle w:val="Compact"/>
+            </w:pPr>
+            <w:r>
+              <w:t xml:space="preserve">P1</w:t>
+            </w:r>
+          </w:p>
+        </w:tc>
+        <w:tc>
+          <w:tcPr/>
+          <w:p>
+            <w:pPr>
+              <w:pStyle w:val="Compact"/>
+            </w:pPr>
+            <w:r>
+              <w:t xml:space="preserve">8</w:t>
+            </w:r>
+          </w:p>
+        </w:tc>
+      </w:tr>
+      <w:tr>
+        <w:tc>
+          <w:tcPr/>
+          <w:p>
+            <w:pPr>
+              <w:pStyle w:val="Compact"/>
+            </w:pPr>
+            <w:r>
+              <w:t xml:space="preserve">28.5</w:t>
+            </w:r>
+          </w:p>
+        </w:tc>
+        <w:tc>
+          <w:tcPr/>
+          <w:p>
+            <w:pPr>
+              <w:pStyle w:val="Compact"/>
+            </w:pPr>
+            <w:r>
+              <w:t xml:space="preserve">Full V3 integration test suite</w:t>
+            </w:r>
+          </w:p>
+        </w:tc>
+        <w:tc>
+          <w:tcPr/>
+          <w:p>
+            <w:pPr>
+              <w:pStyle w:val="Compact"/>
+            </w:pPr>
+            <w:r>
+              <w:t xml:space="preserve">P0</w:t>
+            </w:r>
+          </w:p>
+        </w:tc>
+        <w:tc>
+          <w:tcPr/>
+          <w:p>
+            <w:pPr>
+              <w:pStyle w:val="Compact"/>
+            </w:pPr>
+            <w:r>
+              <w:t xml:space="preserve">12</w:t>
+            </w:r>
+          </w:p>
+        </w:tc>
+      </w:tr>
+      <w:tr>
+        <w:tc>
+          <w:tcPr/>
+          <w:p>
+            <w:pPr>
+              <w:pStyle w:val="Compact"/>
+            </w:pPr>
+            <w:r>
+              <w:t xml:space="preserve">28.6</w:t>
+            </w:r>
+          </w:p>
+        </w:tc>
+        <w:tc>
+          <w:tcPr/>
+          <w:p>
+            <w:pPr>
+              <w:pStyle w:val="Compact"/>
+            </w:pPr>
+            <w:r>
+              <w:t xml:space="preserve">Update all documentation for V3</w:t>
+            </w:r>
+          </w:p>
+        </w:tc>
+        <w:tc>
+          <w:tcPr/>
+          <w:p>
+            <w:pPr>
+              <w:pStyle w:val="Compact"/>
+            </w:pPr>
+            <w:r>
+              <w:t xml:space="preserve">P0</w:t>
+            </w:r>
+          </w:p>
+        </w:tc>
+        <w:tc>
+          <w:tcPr/>
+          <w:p>
+            <w:pPr>
+              <w:pStyle w:val="Compact"/>
+            </w:pPr>
+            <w:r>
+              <w:t xml:space="preserve">8</w:t>
+            </w:r>
+          </w:p>
+        </w:tc>
+      </w:tr>
+      <w:tr>
+        <w:tc>
+          <w:tcPr/>
+          <w:p>
+            <w:pPr>
+              <w:pStyle w:val="Compact"/>
+            </w:pPr>
+            <w:r>
+              <w:t xml:space="preserve">28.7</w:t>
+            </w:r>
+          </w:p>
+        </w:tc>
+        <w:tc>
+          <w:tcPr/>
+          <w:p>
+            <w:pPr>
+              <w:pStyle w:val="Compact"/>
+            </w:pPr>
+            <w:r>
+              <w:t xml:space="preserve">Create V3 migration CLI tool</w:t>
+            </w:r>
+          </w:p>
+        </w:tc>
+        <w:tc>
+          <w:tcPr/>
+          <w:p>
+            <w:pPr>
+              <w:pStyle w:val="Compact"/>
+            </w:pPr>
+            <w:r>
+              <w:t xml:space="preserve">P0</w:t>
+            </w:r>
+          </w:p>
+        </w:tc>
+        <w:tc>
+          <w:tcPr/>
+          <w:p>
+            <w:pPr>
+              <w:pStyle w:val="Compact"/>
+            </w:pPr>
+            <w:r>
+              <w:t xml:space="preserve">8</w:t>
+            </w:r>
+          </w:p>
+        </w:tc>
+      </w:tr>
+      <w:tr>
+        <w:tc>
+          <w:tcPr/>
+          <w:p>
+            <w:pPr>
+              <w:pStyle w:val="Compact"/>
+            </w:pPr>
+            <w:r>
+              <w:t xml:space="preserve">28.8</w:t>
+            </w:r>
+          </w:p>
+        </w:tc>
+        <w:tc>
+          <w:tcPr/>
+          <w:p>
+            <w:pPr>
+              <w:pStyle w:val="Compact"/>
+            </w:pPr>
+            <w:r>
+              <w:t xml:space="preserve">Final release preparation</w:t>
+            </w:r>
+          </w:p>
+        </w:tc>
+        <w:tc>
+          <w:tcPr/>
+          <w:p>
+            <w:pPr>
+              <w:pStyle w:val="Compact"/>
+            </w:pPr>
+            <w:r>
+              <w:t xml:space="preserve">P0</w:t>
+            </w:r>
+          </w:p>
+        </w:tc>
+        <w:tc>
+          <w:tcPr/>
+          <w:p>
+            <w:pPr>
+              <w:pStyle w:val="Compact"/>
+            </w:pPr>
+            <w:r>
+              <w:t xml:space="preserve">8</w:t>
+            </w:r>
+          </w:p>
+        </w:tc>
+      </w:tr>
+    </w:tbl>
+    <w:p>
+      <w:pPr>
+        <w:pStyle w:val="BodyText"/>
+      </w:pPr>
+      <w:r>
+        <w:rPr>
+          <w:b/>
+          <w:bCs/>
+        </w:rPr>
+        <w:t xml:space="preserve">Deliverables</w:t>
+      </w:r>
+      <w:r>
+        <w:t xml:space="preserve">:</w:t>
+      </w:r>
+      <w:r>
+        <w:t xml:space="preserve"> </w:t>
+      </w:r>
+      <w:r>
+        <w:t xml:space="preserve">- Enhanced Ethical Dialogue CLI</w:t>
+      </w:r>
+      <w:r>
+        <w:t xml:space="preserve"> </w:t>
+      </w:r>
+      <w:r>
+        <w:t xml:space="preserve">- Profile-as-Code specification</w:t>
+      </w:r>
+      <w:r>
+        <w:t xml:space="preserve"> </w:t>
+      </w:r>
+      <w:r>
+        <w:t xml:space="preserve">- V3 migration tool</w:t>
+      </w:r>
+      <w:r>
+        <w:t xml:space="preserve"> </w:t>
+      </w:r>
+      <w:r>
+        <w:t xml:space="preserve">- Complete V3 documentation</w:t>
+      </w:r>
+      <w:r>
+        <w:t xml:space="preserve"> </w:t>
+      </w:r>
+      <w:r>
+        <w:t xml:space="preserve">- Release package</w:t>
+      </w:r>
+    </w:p>
+    <w:p>
+      <w:pPr>
+        <w:pStyle w:val="BodyText"/>
+      </w:pPr>
+      <w:r>
+        <w:rPr>
+          <w:b/>
+          <w:bCs/>
+        </w:rPr>
+        <w:t xml:space="preserve">Dependencies</w:t>
+      </w:r>
+      <w:r>
+        <w:t xml:space="preserve">: Sprint 27</w:t>
+      </w:r>
+    </w:p>
+    <w:p>
+      <w:pPr>
+        <w:pStyle w:val="BodyText"/>
+      </w:pPr>
+      <w:r>
+        <w:rPr>
+          <w:b/>
+          <w:bCs/>
+        </w:rPr>
+        <w:t xml:space="preserve">Acceptance Criteria</w:t>
+      </w:r>
+      <w:r>
+        <w:t xml:space="preserve">:</w:t>
+      </w:r>
+      <w:r>
+        <w:t xml:space="preserve"> </w:t>
+      </w:r>
+      <w:r>
+        <w:t xml:space="preserve">- [ ] Profiles manageable via version control</w:t>
+      </w:r>
+      <w:r>
+        <w:t xml:space="preserve"> </w:t>
+      </w:r>
+      <w:r>
+        <w:t xml:space="preserve">- [ ] CLI supports full Profile-as-Code workflow</w:t>
+      </w:r>
+      <w:r>
+        <w:t xml:space="preserve"> </w:t>
+      </w:r>
+      <w:r>
+        <w:t xml:space="preserve">- [ ] All V3 features documented</w:t>
+      </w:r>
+      <w:r>
+        <w:t xml:space="preserve"> </w:t>
+      </w:r>
+      <w:r>
+        <w:t xml:space="preserve">- [ ] Migration tool validates V2 → V3 upgrade</w:t>
+      </w:r>
+      <w:r>
+        <w:t xml:space="preserve"> </w:t>
+      </w:r>
+      <w:r>
+        <w:t xml:space="preserve">- [ ] V3 ready for production release</w:t>
+      </w:r>
+    </w:p>
+    <w:p>
+      <w:r>
+        <w:pict>
+          <v:rect style="width:0;height:1.5pt" o:hralign="center" o:hrstd="t" o:hr="t"/>
+        </w:pict>
+      </w:r>
+    </w:p>
+    <w:bookmarkEnd w:id="46"/>
+    <w:bookmarkEnd w:id="47"/>
+    <w:bookmarkStart w:id="51" w:name="resource-requirements"/>
+    <w:p>
+      <w:pPr>
+        <w:pStyle w:val="Heading2"/>
+      </w:pPr>
+      <w:r>
+        <w:t xml:space="preserve">Resource Requirements</w:t>
+      </w:r>
+    </w:p>
+    <w:bookmarkStart w:id="48" w:name="team-composition"/>
+    <w:p>
+      <w:pPr>
+        <w:pStyle w:val="Heading3"/>
+      </w:pPr>
+      <w:r>
+        <w:t xml:space="preserve">Team Composition</w:t>
+      </w:r>
+    </w:p>
+    <w:tbl>
+      <w:tblPr>
+        <w:tblStyle w:val="Table"/>
+        <w:tblW w:type="auto" w:w="0"/>
+        <w:tblLook w:firstRow="1" w:lastRow="0" w:firstColumn="0" w:lastColumn="0" w:noHBand="0" w:noVBand="0" w:val="0020"/>
+      </w:tblPr>
+      <w:tblGrid>
+        <w:gridCol w:w="1980"/>
+        <w:gridCol w:w="1980"/>
+        <w:gridCol w:w="1980"/>
+        <w:gridCol w:w="1980"/>
+      </w:tblGrid>
+      <w:tr>
+        <w:trPr>
+          <w:tblHeader w:val="on"/>
+        </w:trPr>
+        <w:tc>
+          <w:tcPr/>
+          <w:p>
+            <w:pPr>
+              <w:pStyle w:val="Compact"/>
+            </w:pPr>
+            <w:r>
+              <w:t xml:space="preserve">Role</w:t>
+            </w:r>
+          </w:p>
+        </w:tc>
+        <w:tc>
+          <w:tcPr/>
+          <w:p>
+            <w:pPr>
+              <w:pStyle w:val="Compact"/>
+            </w:pPr>
+            <w:r>
+              <w:t xml:space="preserve">Count</w:t>
+            </w:r>
+          </w:p>
+        </w:tc>
+        <w:tc>
+          <w:tcPr/>
+          <w:p>
+            <w:pPr>
+              <w:pStyle w:val="Compact"/>
+            </w:pPr>
+            <w:r>
+              <w:t xml:space="preserve">Sprints</w:t>
+            </w:r>
+          </w:p>
+        </w:tc>
+        <w:tc>
+          <w:tcPr/>
+          <w:p>
+            <w:pPr>
+              <w:pStyle w:val="Compact"/>
+            </w:pPr>
+            <w:r>
+              <w:t xml:space="preserve">Focus</w:t>
+            </w:r>
+          </w:p>
+        </w:tc>
+      </w:tr>
+      <w:tr>
+        <w:tc>
+          <w:tcPr/>
+          <w:p>
+            <w:pPr>
+              <w:pStyle w:val="Compact"/>
+            </w:pPr>
+            <w:r>
+              <w:t xml:space="preserve">Senior Engineer</w:t>
+            </w:r>
+          </w:p>
+        </w:tc>
+        <w:tc>
+          <w:tcPr/>
+          <w:p>
+            <w:pPr>
+              <w:pStyle w:val="Compact"/>
+            </w:pPr>
+            <w:r>
+              <w:t xml:space="preserve">2</w:t>
+            </w:r>
+          </w:p>
+        </w:tc>
+        <w:tc>
+          <w:tcPr/>
+          <w:p>
+            <w:pPr>
+              <w:pStyle w:val="Compact"/>
+            </w:pPr>
+            <w:r>
+              <w:t xml:space="preserve">1-28</w:t>
+            </w:r>
+          </w:p>
+        </w:tc>
+        <w:tc>
+          <w:tcPr/>
+          <w:p>
+            <w:pPr>
+              <w:pStyle w:val="Compact"/>
+            </w:pPr>
+            <w:r>
+              <w:t xml:space="preserve">Core tensor, architecture</w:t>
+            </w:r>
+          </w:p>
+        </w:tc>
+      </w:tr>
+      <w:tr>
+        <w:tc>
+          <w:tcPr/>
+          <w:p>
+            <w:pPr>
+              <w:pStyle w:val="Compact"/>
+            </w:pPr>
+            <w:r>
+              <w:t xml:space="preserve">ML Engineer</w:t>
+            </w:r>
+          </w:p>
+        </w:tc>
+        <w:tc>
+          <w:tcPr/>
+          <w:p>
+            <w:pPr>
+              <w:pStyle w:val="Compact"/>
+            </w:pPr>
+            <w:r>
+              <w:t xml:space="preserve">1</w:t>
+            </w:r>
+          </w:p>
+        </w:tc>
+        <w:tc>
+          <w:tcPr/>
+          <w:p>
+            <w:pPr>
+              <w:pStyle w:val="Compact"/>
+            </w:pPr>
+            <w:r>
+              <w:t xml:space="preserve">11-16, 25-26</w:t>
+            </w:r>
+          </w:p>
+        </w:tc>
+        <w:tc>
+          <w:tcPr/>
+          <w:p>
+            <w:pPr>
+              <w:pStyle w:val="Compact"/>
+            </w:pPr>
+            <w:r>
+              <w:t xml:space="preserve">Acceleration, TensorRT, TCAM</w:t>
+            </w:r>
+          </w:p>
+        </w:tc>
+      </w:tr>
+      <w:tr>
+        <w:tc>
+          <w:tcPr/>
+          <w:p>
+            <w:pPr>
+              <w:pStyle w:val="Compact"/>
+            </w:pPr>
+            <w:r>
+              <w:t xml:space="preserve">Security Engineer</w:t>
+            </w:r>
+          </w:p>
+        </w:tc>
+        <w:tc>
+          <w:tcPr/>
+          <w:p>
+            <w:pPr>
+              <w:pStyle w:val="Compact"/>
+            </w:pPr>
+            <w:r>
+              <w:t xml:space="preserve">1</w:t>
+            </w:r>
+          </w:p>
+        </w:tc>
+        <w:tc>
+          <w:tcPr/>
+          <w:p>
+            <w:pPr>
+              <w:pStyle w:val="Compact"/>
+            </w:pPr>
+            <w:r>
+              <w:t xml:space="preserve">19-24</w:t>
+            </w:r>
+          </w:p>
+        </w:tc>
+        <w:tc>
+          <w:tcPr/>
+          <w:p>
+            <w:pPr>
+              <w:pStyle w:val="Compact"/>
+            </w:pPr>
+            <w:r>
+              <w:t xml:space="preserve">Cryptography, CA, SAIDS</w:t>
+            </w:r>
+          </w:p>
+        </w:tc>
+      </w:tr>
+      <w:tr>
+        <w:tc>
+          <w:tcPr/>
+          <w:p>
+            <w:pPr>
+              <w:pStyle w:val="Compact"/>
+            </w:pPr>
+            <w:r>
+              <w:t xml:space="preserve">Distributed Systems Engineer</w:t>
+            </w:r>
+          </w:p>
+        </w:tc>
+        <w:tc>
+          <w:tcPr/>
+          <w:p>
+            <w:pPr>
+              <w:pStyle w:val="Compact"/>
+            </w:pPr>
+            <w:r>
+              <w:t xml:space="preserve">1</w:t>
+            </w:r>
+          </w:p>
+        </w:tc>
+        <w:tc>
+          <w:tcPr/>
+          <w:p>
+            <w:pPr>
+              <w:pStyle w:val="Compact"/>
+            </w:pPr>
+            <w:r>
+              <w:t xml:space="preserve">19-21</w:t>
+            </w:r>
+          </w:p>
+        </w:tc>
+        <w:tc>
+          <w:tcPr/>
+          <w:p>
+            <w:pPr>
+              <w:pStyle w:val="Compact"/>
+            </w:pPr>
+            <w:r>
+              <w:t xml:space="preserve">DHT, Blockchain</w:t>
+            </w:r>
+          </w:p>
+        </w:tc>
+      </w:tr>
+      <w:tr>
+        <w:tc>
+          <w:tcPr/>
+          <w:p>
+            <w:pPr>
+              <w:pStyle w:val="Compact"/>
+            </w:pPr>
+            <w:r>
+              <w:t xml:space="preserve">Test Engineer</w:t>
+            </w:r>
+          </w:p>
+        </w:tc>
+        <w:tc>
+          <w:tcPr/>
+          <w:p>
+            <w:pPr>
+              <w:pStyle w:val="Compact"/>
+            </w:pPr>
+            <w:r>
+              <w:t xml:space="preserve">1</w:t>
+            </w:r>
+          </w:p>
+        </w:tc>
+        <w:tc>
+          <w:tcPr/>
+          <w:p>
+            <w:pPr>
+              <w:pStyle w:val="Compact"/>
+            </w:pPr>
+            <w:r>
+              <w:t xml:space="preserve">1-28</w:t>
+            </w:r>
+          </w:p>
+        </w:tc>
+        <w:tc>
+          <w:tcPr/>
+          <w:p>
+            <w:pPr>
+              <w:pStyle w:val="Compact"/>
+            </w:pPr>
+            <w:r>
+              <w:t xml:space="preserve">Testing, Bond Index</w:t>
+            </w:r>
+          </w:p>
+        </w:tc>
+      </w:tr>
+      <w:tr>
+        <w:tc>
+          <w:tcPr/>
+          <w:p>
+            <w:pPr>
+              <w:pStyle w:val="Compact"/>
+            </w:pPr>
+            <w:r>
+              <w:t xml:space="preserve">Technical Writer</w:t>
+            </w:r>
+          </w:p>
+        </w:tc>
+        <w:tc>
+          <w:tcPr/>
+          <w:p>
+            <w:pPr>
+              <w:pStyle w:val="Compact"/>
+            </w:pPr>
+            <w:r>
+              <w:t xml:space="preserve">0.5</w:t>
+            </w:r>
+          </w:p>
+        </w:tc>
+        <w:tc>
+          <w:tcPr/>
+          <w:p>
+            <w:pPr>
+              <w:pStyle w:val="Compact"/>
+            </w:pPr>
+            <w:r>
+              <w:t xml:space="preserve">17-18, 27-28</w:t>
+            </w:r>
+          </w:p>
+        </w:tc>
+        <w:tc>
+          <w:tcPr/>
+          <w:p>
+            <w:pPr>
+              <w:pStyle w:val="Compact"/>
+            </w:pPr>
+            <w:r>
+              <w:t xml:space="preserve">Documentation</w:t>
+            </w:r>
+          </w:p>
+        </w:tc>
+      </w:tr>
+    </w:tbl>
+    <w:bookmarkEnd w:id="48"/>
+    <w:bookmarkStart w:id="49" w:name="hardware-requirements"/>
+    <w:p>
+      <w:pPr>
+        <w:pStyle w:val="Heading3"/>
+      </w:pPr>
+      <w:r>
+        <w:t xml:space="preserve">Hardware Requirements</w:t>
+      </w:r>
+    </w:p>
+    <w:tbl>
+      <w:tblPr>
+        <w:tblStyle w:val="Table"/>
+        <w:tblW w:type="auto" w:w="0"/>
+        <w:tblLook w:firstRow="1" w:lastRow="0" w:firstColumn="0" w:lastColumn="0" w:noHBand="0" w:noVBand="0" w:val="0020"/>
+      </w:tblPr>
+      <w:tblGrid>
+        <w:gridCol w:w="1980"/>
+        <w:gridCol w:w="1980"/>
+        <w:gridCol w:w="1980"/>
+        <w:gridCol w:w="1980"/>
+      </w:tblGrid>
+      <w:tr>
+        <w:trPr>
+          <w:tblHeader w:val="on"/>
+        </w:trPr>
+        <w:tc>
+          <w:tcPr/>
+          <w:p>
+            <w:pPr>
+              <w:pStyle w:val="Compact"/>
+            </w:pPr>
+            <w:r>
+              <w:t xml:space="preserve">Hardware</w:t>
+            </w:r>
+          </w:p>
+        </w:tc>
+        <w:tc>
+          <w:tcPr/>
+          <w:p>
+            <w:pPr>
+              <w:pStyle w:val="Compact"/>
+            </w:pPr>
+            <w:r>
+              <w:t xml:space="preserve">Quantity</w:t>
+            </w:r>
+          </w:p>
+        </w:tc>
+        <w:tc>
+          <w:tcPr/>
+          <w:p>
+            <w:pPr>
+              <w:pStyle w:val="Compact"/>
+            </w:pPr>
+            <w:r>
+              <w:t xml:space="preserve">Purpose</w:t>
+            </w:r>
+          </w:p>
+        </w:tc>
+        <w:tc>
+          <w:tcPr/>
+          <w:p>
+            <w:pPr>
+              <w:pStyle w:val="Compact"/>
+            </w:pPr>
+            <w:r>
+              <w:t xml:space="preserve">When Needed</w:t>
+            </w:r>
+          </w:p>
+        </w:tc>
+      </w:tr>
+      <w:tr>
+        <w:tc>
+          <w:tcPr/>
+          <w:p>
+            <w:pPr>
+              <w:pStyle w:val="Compact"/>
+            </w:pPr>
+            <w:r>
+              <w:t xml:space="preserve">Development workstations</w:t>
+            </w:r>
+          </w:p>
+        </w:tc>
+        <w:tc>
+          <w:tcPr/>
+          <w:p>
+            <w:pPr>
+              <w:pStyle w:val="Compact"/>
+            </w:pPr>
+            <w:r>
+              <w:t xml:space="preserve">3</w:t>
+            </w:r>
+          </w:p>
+        </w:tc>
+        <w:tc>
+          <w:tcPr/>
+          <w:p>
+            <w:pPr>
+              <w:pStyle w:val="Compact"/>
+            </w:pPr>
+            <w:r>
+              <w:t xml:space="preserve">Development</w:t>
+            </w:r>
+          </w:p>
+        </w:tc>
+        <w:tc>
+          <w:tcPr/>
+          <w:p>
+            <w:pPr>
+              <w:pStyle w:val="Compact"/>
+            </w:pPr>
+            <w:r>
+              <w:t xml:space="preserve">Sprint 1+</w:t>
+            </w:r>
+          </w:p>
+        </w:tc>
+      </w:tr>
+      <w:tr>
+        <w:tc>
+          <w:tcPr/>
+          <w:p>
+            <w:pPr>
+              <w:pStyle w:val="Compact"/>
+            </w:pPr>
+            <w:r>
+              <w:t xml:space="preserve">NVIDIA GPU (RTX 3080+)</w:t>
+            </w:r>
+          </w:p>
+        </w:tc>
+        <w:tc>
+          <w:tcPr/>
+          <w:p>
+            <w:pPr>
+              <w:pStyle w:val="Compact"/>
+            </w:pPr>
+            <w:r>
+              <w:t xml:space="preserve">2</w:t>
+            </w:r>
+          </w:p>
+        </w:tc>
+        <w:tc>
+          <w:tcPr/>
+          <w:p>
+            <w:pPr>
+              <w:pStyle w:val="Compact"/>
+            </w:pPr>
+            <w:r>
+              <w:t xml:space="preserve">CUDA development</w:t>
+            </w:r>
+          </w:p>
+        </w:tc>
+        <w:tc>
+          <w:tcPr/>
+          <w:p>
+            <w:pPr>
+              <w:pStyle w:val="Compact"/>
+            </w:pPr>
+            <w:r>
+              <w:t xml:space="preserve">Sprint 12+</w:t>
+            </w:r>
+          </w:p>
+        </w:tc>
+      </w:tr>
+      <w:tr>
+        <w:tc>
+          <w:tcPr/>
+          <w:p>
+            <w:pPr>
+              <w:pStyle w:val="Compact"/>
+            </w:pPr>
+            <w:r>
+              <w:t xml:space="preserve">Jetson Nano 4GB</w:t>
+            </w:r>
+          </w:p>
+        </w:tc>
+        <w:tc>
+          <w:tcPr/>
+          <w:p>
+            <w:pPr>
+              <w:pStyle w:val="Compact"/>
+            </w:pPr>
+            <w:r>
+              <w:t xml:space="preserve">2</w:t>
+            </w:r>
+          </w:p>
+        </w:tc>
+        <w:tc>
+          <w:tcPr/>
+          <w:p>
+            <w:pPr>
+              <w:pStyle w:val="Compact"/>
+            </w:pPr>
+            <w:r>
+              <w:t xml:space="preserve">Edge testing</w:t>
+            </w:r>
+          </w:p>
+        </w:tc>
+        <w:tc>
+          <w:tcPr/>
+          <w:p>
+            <w:pPr>
+              <w:pStyle w:val="Compact"/>
+            </w:pPr>
+            <w:r>
+              <w:t xml:space="preserve">Sprint 13+</w:t>
+            </w:r>
+          </w:p>
+        </w:tc>
+      </w:tr>
+      <w:tr>
+        <w:tc>
+          <w:tcPr/>
+          <w:p>
+            <w:pPr>
+              <w:pStyle w:val="Compact"/>
+            </w:pPr>
+            <w:r>
+              <w:t xml:space="preserve">Jetson Orin (optional)</w:t>
+            </w:r>
+          </w:p>
+        </w:tc>
+        <w:tc>
+          <w:tcPr/>
+          <w:p>
+            <w:pPr>
+              <w:pStyle w:val="Compact"/>
+            </w:pPr>
+            <w:r>
+              <w:t xml:space="preserve">1</w:t>
+            </w:r>
+          </w:p>
+        </w:tc>
+        <w:tc>
+          <w:tcPr/>
+          <w:p>
+            <w:pPr>
+              <w:pStyle w:val="Compact"/>
+            </w:pPr>
+            <w:r>
+              <w:t xml:space="preserve">DLA testing</w:t>
+            </w:r>
+          </w:p>
+        </w:tc>
+        <w:tc>
+          <w:tcPr/>
+          <w:p>
+            <w:pPr>
+              <w:pStyle w:val="Compact"/>
+            </w:pPr>
+            <w:r>
+              <w:t xml:space="preserve">Sprint 13+</w:t>
+            </w:r>
+          </w:p>
+        </w:tc>
+      </w:tr>
+      <w:tr>
+        <w:tc>
+          <w:tcPr/>
+          <w:p>
+            <w:pPr>
+              <w:pStyle w:val="Compact"/>
+            </w:pPr>
+            <w:r>
+              <w:t xml:space="preserve">CI/CD GPU runners</w:t>
+            </w:r>
+          </w:p>
+        </w:tc>
+        <w:tc>
+          <w:tcPr/>
+          <w:p>
+            <w:pPr>
+              <w:pStyle w:val="Compact"/>
+            </w:pPr>
+            <w:r>
+              <w:t xml:space="preserve">1</w:t>
+            </w:r>
+          </w:p>
+        </w:tc>
+        <w:tc>
+          <w:tcPr/>
+          <w:p>
+            <w:pPr>
+              <w:pStyle w:val="Compact"/>
+            </w:pPr>
+            <w:r>
+              <w:t xml:space="preserve">Automated testing</w:t>
+            </w:r>
+          </w:p>
+        </w:tc>
+        <w:tc>
+          <w:tcPr/>
+          <w:p>
+            <w:pPr>
+              <w:pStyle w:val="Compact"/>
+            </w:pPr>
+            <w:r>
+              <w:t xml:space="preserve">Sprint 12+</w:t>
+            </w:r>
+          </w:p>
+        </w:tc>
+      </w:tr>
+    </w:tbl>
+    <w:bookmarkEnd w:id="49"/>
+    <w:bookmarkStart w:id="50" w:name="software-dependencies"/>
+    <w:p>
+      <w:pPr>
+        <w:pStyle w:val="Heading3"/>
+      </w:pPr>
+      <w:r>
+        <w:t xml:space="preserve">Software Dependencies</w:t>
+      </w:r>
+    </w:p>
+    <w:tbl>
+      <w:tblPr>
+        <w:tblStyle w:val="Table"/>
+        <w:tblW w:type="auto" w:w="0"/>
+        <w:tblLook w:firstRow="1" w:lastRow="0" w:firstColumn="0" w:lastColumn="0" w:noHBand="0" w:noVBand="0" w:val="0020"/>
+      </w:tblPr>
+      <w:tblGrid>
+        <w:gridCol w:w="2640"/>
+        <w:gridCol w:w="2640"/>
+        <w:gridCol w:w="2640"/>
+      </w:tblGrid>
+      <w:tr>
+        <w:trPr>
+          <w:tblHeader w:val="on"/>
+        </w:trPr>
+        <w:tc>
+          <w:tcPr/>
+          <w:p>
+            <w:pPr>
+              <w:pStyle w:val="Compact"/>
+            </w:pPr>
+            <w:r>
+              <w:t xml:space="preserve">Dependency</w:t>
+            </w:r>
+          </w:p>
+        </w:tc>
+        <w:tc>
+          <w:tcPr/>
+          <w:p>
+            <w:pPr>
+              <w:pStyle w:val="Compact"/>
+            </w:pPr>
+            <w:r>
+              <w:t xml:space="preserve">Version</w:t>
+            </w:r>
+          </w:p>
+        </w:tc>
+        <w:tc>
+          <w:tcPr/>
+          <w:p>
+            <w:pPr>
+              <w:pStyle w:val="Compact"/>
+            </w:pPr>
+            <w:r>
+              <w:t xml:space="preserve">Purpose</w:t>
+            </w:r>
+          </w:p>
+        </w:tc>
+      </w:tr>
+      <w:tr>
+        <w:tc>
+          <w:tcPr/>
+          <w:p>
+            <w:pPr>
+              <w:pStyle w:val="Compact"/>
+            </w:pPr>
+            <w:r>
+              <w:t xml:space="preserve">Python</w:t>
+            </w:r>
+          </w:p>
+        </w:tc>
+        <w:tc>
+          <w:tcPr/>
+          <w:p>
+            <w:pPr>
+              <w:pStyle w:val="Compact"/>
+            </w:pPr>
+            <w:r>
+              <w:t xml:space="preserve">3.10+</w:t>
+            </w:r>
+          </w:p>
+        </w:tc>
+        <w:tc>
+          <w:tcPr/>
+          <w:p>
+            <w:pPr>
+              <w:pStyle w:val="Compact"/>
+            </w:pPr>
+            <w:r>
+              <w:t xml:space="preserve">Runtime</w:t>
+            </w:r>
+          </w:p>
+        </w:tc>
+      </w:tr>
+      <w:tr>
+        <w:tc>
+          <w:tcPr/>
+          <w:p>
+            <w:pPr>
+              <w:pStyle w:val="Compact"/>
+            </w:pPr>
+            <w:r>
+              <w:t xml:space="preserve">NumPy</w:t>
+            </w:r>
+          </w:p>
+        </w:tc>
+        <w:tc>
+          <w:tcPr/>
+          <w:p>
+            <w:pPr>
+              <w:pStyle w:val="Compact"/>
+            </w:pPr>
+            <w:r>
+              <w:t xml:space="preserve">1.24+</w:t>
+            </w:r>
+          </w:p>
+        </w:tc>
+        <w:tc>
+          <w:tcPr/>
+          <w:p>
+            <w:pPr>
+              <w:pStyle w:val="Compact"/>
+            </w:pPr>
+            <w:r>
+              <w:t xml:space="preserve">Tensor operations</w:t>
+            </w:r>
+          </w:p>
+        </w:tc>
+      </w:tr>
+      <w:tr>
+        <w:tc>
+          <w:tcPr/>
+          <w:p>
+            <w:pPr>
+              <w:pStyle w:val="Compact"/>
+            </w:pPr>
+            <w:r>
+              <w:t xml:space="preserve">SciPy</w:t>
+            </w:r>
+          </w:p>
+        </w:tc>
+        <w:tc>
+          <w:tcPr/>
+          <w:p>
+            <w:pPr>
+              <w:pStyle w:val="Compact"/>
+            </w:pPr>
+            <w:r>
+              <w:t xml:space="preserve">1.10+</w:t>
+            </w:r>
+          </w:p>
+        </w:tc>
+        <w:tc>
+          <w:tcPr/>
+          <w:p>
+            <w:pPr>
+              <w:pStyle w:val="Compact"/>
+            </w:pPr>
+            <w:r>
+              <w:t xml:space="preserve">Sparse tensors</w:t>
+            </w:r>
+          </w:p>
+        </w:tc>
+      </w:tr>
+      <w:tr>
+        <w:tc>
+          <w:tcPr/>
+          <w:p>
+            <w:pPr>
+              <w:pStyle w:val="Compact"/>
+            </w:pPr>
+            <w:r>
+              <w:t xml:space="preserve">CuPy</w:t>
+            </w:r>
+          </w:p>
+        </w:tc>
+        <w:tc>
+          <w:tcPr/>
+          <w:p>
+            <w:pPr>
+              <w:pStyle w:val="Compact"/>
+            </w:pPr>
+            <w:r>
+              <w:t xml:space="preserve">12.0+</w:t>
+            </w:r>
+          </w:p>
+        </w:tc>
+        <w:tc>
+          <w:tcPr/>
+          <w:p>
+            <w:pPr>
+              <w:pStyle w:val="Compact"/>
+            </w:pPr>
+            <w:r>
+              <w:t xml:space="preserve">CUDA backend</w:t>
+            </w:r>
+          </w:p>
+        </w:tc>
+      </w:tr>
+      <w:tr>
+        <w:tc>
+          <w:tcPr/>
+          <w:p>
+            <w:pPr>
+              <w:pStyle w:val="Compact"/>
+            </w:pPr>
+            <w:r>
+              <w:t xml:space="preserve">TensorRT</w:t>
+            </w:r>
+          </w:p>
+        </w:tc>
+        <w:tc>
+          <w:tcPr/>
+          <w:p>
+            <w:pPr>
+              <w:pStyle w:val="Compact"/>
+            </w:pPr>
+            <w:r>
+              <w:t xml:space="preserve">8.6+</w:t>
+            </w:r>
+          </w:p>
+        </w:tc>
+        <w:tc>
+          <w:tcPr/>
+          <w:p>
+            <w:pPr>
+              <w:pStyle w:val="Compact"/>
+            </w:pPr>
+            <w:r>
+              <w:t xml:space="preserve">Jetson optimization</w:t>
+            </w:r>
+          </w:p>
+        </w:tc>
+      </w:tr>
+      <w:tr>
+        <w:tc>
+          <w:tcPr/>
+          <w:p>
+            <w:pPr>
+              <w:pStyle w:val="Compact"/>
+            </w:pPr>
+            <w:r>
+              <w:t xml:space="preserve">JetPack</w:t>
+            </w:r>
+          </w:p>
+        </w:tc>
+        <w:tc>
+          <w:tcPr/>
+          <w:p>
+            <w:pPr>
+              <w:pStyle w:val="Compact"/>
+            </w:pPr>
+            <w:r>
+              <w:t xml:space="preserve">5.1+</w:t>
+            </w:r>
+          </w:p>
+        </w:tc>
+        <w:tc>
+          <w:tcPr/>
+          <w:p>
+            <w:pPr>
+              <w:pStyle w:val="Compact"/>
+            </w:pPr>
+            <w:r>
+              <w:t xml:space="preserve">Jetson SDK</w:t>
+            </w:r>
+          </w:p>
+        </w:tc>
+      </w:tr>
+    </w:tbl>
+    <w:p>
+      <w:r>
+        <w:pict>
+          <v:rect style="width:0;height:1.5pt" o:hralign="center" o:hrstd="t" o:hr="t"/>
+        </w:pict>
+      </w:r>
+    </w:p>
+    <w:bookmarkEnd w:id="50"/>
+    <w:bookmarkEnd w:id="51"/>
+    <w:bookmarkStart w:id="54" w:name="risk-mitigation"/>
+    <w:p>
+      <w:pPr>
+        <w:pStyle w:val="Heading2"/>
+      </w:pPr>
+      <w:r>
+        <w:t xml:space="preserve">Risk Mitigation</w:t>
+      </w:r>
+    </w:p>
+    <w:bookmarkStart w:id="52" w:name="technical-risks"/>
+    <w:p>
+      <w:pPr>
+        <w:pStyle w:val="Heading3"/>
+      </w:pPr>
+      <w:r>
+        <w:t xml:space="preserve">Technical Risks</w:t>
+      </w:r>
+    </w:p>
+    <w:tbl>
+      <w:tblPr>
+        <w:tblStyle w:val="Table"/>
+        <w:tblW w:type="auto" w:w="0"/>
+        <w:tblLook w:firstRow="1" w:lastRow="0" w:firstColumn="0" w:lastColumn="0" w:noHBand="0" w:noVBand="0" w:val="0020"/>
+      </w:tblPr>
+      <w:tblGrid>
+        <w:gridCol w:w="2640"/>
+        <w:gridCol w:w="2640"/>
+        <w:gridCol w:w="2640"/>
+      </w:tblGrid>
+      <w:tr>
+        <w:trPr>
+          <w:tblHeader w:val="on"/>
+        </w:trPr>
+        <w:tc>
+          <w:tcPr/>
+          <w:p>
+            <w:pPr>
+              <w:pStyle w:val="Compact"/>
+            </w:pPr>
+            <w:r>
+              <w:t xml:space="preserve">Risk</w:t>
+            </w:r>
+          </w:p>
+        </w:tc>
+        <w:tc>
+          <w:tcPr/>
+          <w:p>
+            <w:pPr>
+              <w:pStyle w:val="Compact"/>
+            </w:pPr>
+            <w:r>
+              <w:t xml:space="preserve">Mitigation</w:t>
+            </w:r>
+          </w:p>
+        </w:tc>
+        <w:tc>
+          <w:tcPr/>
+          <w:p>
+            <w:pPr>
+              <w:pStyle w:val="Compact"/>
+            </w:pPr>
+            <w:r>
+              <w:t xml:space="preserve">Contingency</w:t>
+            </w:r>
+          </w:p>
+        </w:tc>
+      </w:tr>
+      <w:tr>
+        <w:tc>
+          <w:tcPr/>
+          <w:p>
+            <w:pPr>
+              <w:pStyle w:val="Compact"/>
+            </w:pPr>
+            <w:r>
+              <w:t xml:space="preserve">Rank-6 memory explosion</w:t>
+            </w:r>
+          </w:p>
+        </w:tc>
+        <w:tc>
+          <w:tcPr/>
+          <w:p>
+            <w:pPr>
+              <w:pStyle w:val="Compact"/>
+            </w:pPr>
+            <w:r>
+              <w:t xml:space="preserve">Low-rank decomposition</w:t>
+            </w:r>
+          </w:p>
+        </w:tc>
+        <w:tc>
+          <w:tcPr/>
+          <w:p>
+            <w:pPr>
+              <w:pStyle w:val="Compact"/>
+            </w:pPr>
+            <w:r>
+              <w:t xml:space="preserve">Limit to rank-4</w:t>
+            </w:r>
+          </w:p>
+        </w:tc>
+      </w:tr>
+      <w:tr>
+        <w:tc>
+          <w:tcPr/>
+          <w:p>
+            <w:pPr>
+              <w:pStyle w:val="Compact"/>
+            </w:pPr>
+            <w:r>
+              <w:t xml:space="preserve">Shapley complexity</w:t>
+            </w:r>
+          </w:p>
+        </w:tc>
+        <w:tc>
+          <w:tcPr/>
+          <w:p>
+            <w:pPr>
+              <w:pStyle w:val="Compact"/>
+            </w:pPr>
+            <w:r>
+              <w:t xml:space="preserve">Monte Carlo approximation</w:t>
+            </w:r>
+          </w:p>
+        </w:tc>
+        <w:tc>
+          <w:tcPr/>
+          <w:p>
+            <w:pPr>
+              <w:pStyle w:val="Compact"/>
+            </w:pPr>
+            <w:r>
+              <w:t xml:space="preserve">Limit agents to 20</w:t>
+            </w:r>
+          </w:p>
+        </w:tc>
+      </w:tr>
+      <w:tr>
+        <w:tc>
+          <w:tcPr/>
+          <w:p>
+            <w:pPr>
+              <w:pStyle w:val="Compact"/>
+            </w:pPr>
+            <w:r>
+              <w:t xml:space="preserve">TensorRT compatibility</w:t>
+            </w:r>
+          </w:p>
+        </w:tc>
+        <w:tc>
+          <w:tcPr/>
+          <w:p>
+            <w:pPr>
+              <w:pStyle w:val="Compact"/>
+            </w:pPr>
+            <w:r>
+              <w:t xml:space="preserve">Version pinning</w:t>
+            </w:r>
+          </w:p>
+        </w:tc>
+        <w:tc>
+          <w:tcPr/>
+          <w:p>
+            <w:pPr>
+              <w:pStyle w:val="Compact"/>
+            </w:pPr>
+            <w:r>
+              <w:t xml:space="preserve">CPU fallback</w:t>
+            </w:r>
+          </w:p>
+        </w:tc>
+      </w:tr>
+      <w:tr>
+        <w:tc>
+          <w:tcPr/>
+          <w:p>
+            <w:pPr>
+              <w:pStyle w:val="Compact"/>
+            </w:pPr>
+            <w:r>
+              <w:t xml:space="preserve">Jetson SDK changes</w:t>
+            </w:r>
+          </w:p>
+        </w:tc>
+        <w:tc>
+          <w:tcPr/>
+          <w:p>
+            <w:pPr>
+              <w:pStyle w:val="Compact"/>
+            </w:pPr>
+            <w:r>
+              <w:t xml:space="preserve">JetPack version lock</w:t>
+            </w:r>
+          </w:p>
+        </w:tc>
+        <w:tc>
+          <w:tcPr/>
+          <w:p>
+            <w:pPr>
+              <w:pStyle w:val="Compact"/>
+            </w:pPr>
+            <w:r>
+              <w:t xml:space="preserve">Document workarounds</w:t>
+            </w:r>
+          </w:p>
+        </w:tc>
+      </w:tr>
+    </w:tbl>
+    <w:bookmarkEnd w:id="52"/>
+    <w:bookmarkStart w:id="53" w:name="schedule-risks"/>
+    <w:p>
+      <w:pPr>
+        <w:pStyle w:val="Heading3"/>
+      </w:pPr>
+      <w:r>
+        <w:t xml:space="preserve">Schedule Risks</w:t>
+      </w:r>
+    </w:p>
+    <w:tbl>
+      <w:tblPr>
+        <w:tblStyle w:val="Table"/>
+        <w:tblW w:type="auto" w:w="0"/>
+        <w:tblLook w:firstRow="1" w:lastRow="0" w:firstColumn="0" w:lastColumn="0" w:noHBand="0" w:noVBand="0" w:val="0020"/>
+      </w:tblPr>
+      <w:tblGrid>
+        <w:gridCol w:w="2640"/>
+        <w:gridCol w:w="2640"/>
+        <w:gridCol w:w="2640"/>
+      </w:tblGrid>
+      <w:tr>
+        <w:trPr>
+          <w:tblHeader w:val="on"/>
+        </w:trPr>
+        <w:tc>
+          <w:tcPr/>
+          <w:p>
+            <w:pPr>
+              <w:pStyle w:val="Compact"/>
+            </w:pPr>
+            <w:r>
+              <w:t xml:space="preserve">Risk</w:t>
+            </w:r>
+          </w:p>
+        </w:tc>
+        <w:tc>
+          <w:tcPr/>
+          <w:p>
+            <w:pPr>
+              <w:pStyle w:val="Compact"/>
+            </w:pPr>
+            <w:r>
+              <w:t xml:space="preserve">Mitigation</w:t>
+            </w:r>
+          </w:p>
+        </w:tc>
+        <w:tc>
+          <w:tcPr/>
+          <w:p>
+            <w:pPr>
+              <w:pStyle w:val="Compact"/>
+            </w:pPr>
+            <w:r>
+              <w:t xml:space="preserve">Contingency</w:t>
+            </w:r>
+          </w:p>
+        </w:tc>
+      </w:tr>
+      <w:tr>
+        <w:tc>
+          <w:tcPr/>
+          <w:p>
+            <w:pPr>
+              <w:pStyle w:val="Compact"/>
+            </w:pPr>
+            <w:r>
+              <w:t xml:space="preserve">Coalition algorithms complex</w:t>
+            </w:r>
+          </w:p>
+        </w:tc>
+        <w:tc>
+          <w:tcPr/>
+          <w:p>
+            <w:pPr>
+              <w:pStyle w:val="Compact"/>
+            </w:pPr>
+            <w:r>
+              <w:t xml:space="preserve">Start with 2-agent</w:t>
+            </w:r>
+          </w:p>
+        </w:tc>
+        <w:tc>
+          <w:tcPr/>
+          <w:p>
+            <w:pPr>
+              <w:pStyle w:val="Compact"/>
+            </w:pPr>
+            <w:r>
+              <w:t xml:space="preserve">Defer to V3.1</w:t>
+            </w:r>
+          </w:p>
+        </w:tc>
+      </w:tr>
+      <w:tr>
+        <w:tc>
+          <w:tcPr/>
+          <w:p>
+            <w:pPr>
+              <w:pStyle w:val="Compact"/>
+            </w:pPr>
+            <w:r>
+              <w:t xml:space="preserve">Hardware unavailable</w:t>
+            </w:r>
+          </w:p>
+        </w:tc>
+        <w:tc>
+          <w:tcPr/>
+          <w:p>
+            <w:pPr>
+              <w:pStyle w:val="Compact"/>
+            </w:pPr>
+            <w:r>
+              <w:t xml:space="preserve">Cloud Jetson instances</w:t>
+            </w:r>
+          </w:p>
+        </w:tc>
+        <w:tc>
+          <w:tcPr/>
+          <w:p>
+            <w:pPr>
+              <w:pStyle w:val="Compact"/>
+            </w:pPr>
+            <w:r>
+              <w:t xml:space="preserve">Skip Orin testing</w:t>
+            </w:r>
+          </w:p>
+        </w:tc>
+      </w:tr>
+      <w:tr>
+        <w:tc>
+          <w:tcPr/>
+          <w:p>
+            <w:pPr>
+              <w:pStyle w:val="Compact"/>
+            </w:pPr>
+            <w:r>
+              <w:t xml:space="preserve">Dependencies delayed</w:t>
+            </w:r>
+          </w:p>
+        </w:tc>
+        <w:tc>
+          <w:tcPr/>
+          <w:p>
+            <w:pPr>
+              <w:pStyle w:val="Compact"/>
+            </w:pPr>
+            <w:r>
+              <w:t xml:space="preserve">Parallel development paths</w:t>
+            </w:r>
+          </w:p>
+        </w:tc>
+        <w:tc>
+          <w:tcPr/>
+          <w:p>
+            <w:pPr>
+              <w:pStyle w:val="Compact"/>
+            </w:pPr>
+            <w:r>
+              <w:t xml:space="preserve">Adjust scope</w:t>
+            </w:r>
+          </w:p>
+        </w:tc>
+      </w:tr>
+    </w:tbl>
+    <w:p>
+      <w:r>
+        <w:pict>
+          <v:rect style="width:0;height:1.5pt" o:hralign="center" o:hrstd="t" o:hr="t"/>
+        </w:pict>
+      </w:r>
+    </w:p>
+    <w:bookmarkEnd w:id="53"/>
+    <w:bookmarkEnd w:id="54"/>
+    <w:bookmarkStart w:id="58" w:name="success-metrics"/>
+    <w:p>
+      <w:pPr>
+        <w:pStyle w:val="Heading2"/>
+      </w:pPr>
+      <w:r>
+        <w:t xml:space="preserve">Success Metrics</w:t>
+      </w:r>
+    </w:p>
+    <w:bookmarkStart w:id="55" w:name="sprint-level-metrics"/>
+    <w:p>
+      <w:pPr>
+        <w:pStyle w:val="Heading3"/>
+      </w:pPr>
+      <w:r>
+        <w:t xml:space="preserve">Sprint-Level Metrics</w:t>
+      </w:r>
+    </w:p>
+    <w:p>
+      <w:pPr>
+        <w:pStyle w:val="Compact"/>
+        <w:numPr>
+          <w:ilvl w:val="0"/>
+          <w:numId w:val="1001"/>
+        </w:numPr>
+      </w:pPr>
+      <w:r>
+        <w:t xml:space="preserve">Sprint velocity: 40-50 story points per sprint</w:t>
+      </w:r>
+    </w:p>
+    <w:p>
+      <w:pPr>
+        <w:pStyle w:val="Compact"/>
+        <w:numPr>
+          <w:ilvl w:val="0"/>
+          <w:numId w:val="1001"/>
+        </w:numPr>
+      </w:pPr>
+      <w:r>
+        <w:t xml:space="preserve">Bug escape rate: &lt; 5%</w:t>
+      </w:r>
+    </w:p>
+    <w:p>
+      <w:pPr>
+        <w:pStyle w:val="Compact"/>
+        <w:numPr>
+          <w:ilvl w:val="0"/>
+          <w:numId w:val="1001"/>
+        </w:numPr>
+      </w:pPr>
+      <w:r>
+        <w:t xml:space="preserve">Code review turnaround: &lt; 24 hours</w:t>
+      </w:r>
+    </w:p>
+    <w:bookmarkEnd w:id="55"/>
+    <w:bookmarkStart w:id="56" w:name="release-metrics"/>
+    <w:p>
+      <w:pPr>
+        <w:pStyle w:val="Heading3"/>
+      </w:pPr>
+      <w:r>
+        <w:t xml:space="preserve">Release Metrics</w:t>
+      </w:r>
+    </w:p>
+    <w:p>
+      <w:pPr>
+        <w:pStyle w:val="Compact"/>
+        <w:numPr>
+          <w:ilvl w:val="0"/>
+          <w:numId w:val="1002"/>
+        </w:numPr>
+      </w:pPr>
+      <w:r>
+        <w:t xml:space="preserve">Test coverage: &gt; 90%</w:t>
+      </w:r>
+    </w:p>
+    <w:p>
+      <w:pPr>
+        <w:pStyle w:val="Compact"/>
+        <w:numPr>
+          <w:ilvl w:val="0"/>
+          <w:numId w:val="1002"/>
+        </w:numPr>
+      </w:pPr>
+      <w:r>
+        <w:t xml:space="preserve">Bond Index: &lt; 0.1 for all EMs</w:t>
+      </w:r>
+    </w:p>
+    <w:p>
+      <w:pPr>
+        <w:pStyle w:val="Compact"/>
+        <w:numPr>
+          <w:ilvl w:val="0"/>
+          <w:numId w:val="1002"/>
+        </w:numPr>
+      </w:pPr>
+      <w:r>
+        <w:t xml:space="preserve">Performance targets met: 100%</w:t>
+      </w:r>
+    </w:p>
+    <w:p>
+      <w:pPr>
+        <w:pStyle w:val="Compact"/>
+        <w:numPr>
+          <w:ilvl w:val="0"/>
+          <w:numId w:val="1002"/>
+        </w:numPr>
+      </w:pPr>
+      <w:r>
+        <w:t xml:space="preserve">Documentation complete: 100%</w:t>
+      </w:r>
+    </w:p>
+    <w:p>
+      <w:pPr>
+        <w:pStyle w:val="Compact"/>
+        <w:numPr>
+          <w:ilvl w:val="0"/>
+          <w:numId w:val="1002"/>
+        </w:numPr>
+      </w:pPr>
+      <w:r>
+        <w:t xml:space="preserve">Zero critical bugs</w:t>
+      </w:r>
+    </w:p>
+    <w:bookmarkEnd w:id="56"/>
+    <w:bookmarkStart w:id="57" w:name="post-release-metrics"/>
+    <w:p>
+      <w:pPr>
+        <w:pStyle w:val="Heading3"/>
+      </w:pPr>
+      <w:r>
+        <w:t xml:space="preserve">Post-Release Metrics</w:t>
+      </w:r>
+    </w:p>
+    <w:p>
+      <w:pPr>
+        <w:pStyle w:val="Compact"/>
+        <w:numPr>
+          <w:ilvl w:val="0"/>
+          <w:numId w:val="1003"/>
+        </w:numPr>
+      </w:pPr>
+      <w:r>
+        <w:t xml:space="preserve">Migration success rate: &gt; 95%</w:t>
+      </w:r>
+    </w:p>
+    <w:p>
+      <w:pPr>
+        <w:pStyle w:val="Compact"/>
+        <w:numPr>
+          <w:ilvl w:val="0"/>
+          <w:numId w:val="1003"/>
+        </w:numPr>
+      </w:pPr>
+      <w:r>
+        <w:t xml:space="preserve">Performance improvement: &gt; 3x on GPU</w:t>
+      </w:r>
+    </w:p>
+    <w:p>
+      <w:pPr>
+        <w:pStyle w:val="Compact"/>
+        <w:numPr>
+          <w:ilvl w:val="0"/>
+          <w:numId w:val="1003"/>
+        </w:numPr>
+      </w:pPr>
+      <w:r>
+        <w:t xml:space="preserve">User satisfaction: &gt; 4.0/5.0</w:t>
+      </w:r>
+    </w:p>
+    <w:p>
+      <w:r>
+        <w:pict>
+          <v:rect style="width:0;height:1.5pt" o:hralign="center" o:hrstd="t" o:hr="t"/>
+        </w:pict>
+      </w:r>
+    </w:p>
+    <w:bookmarkEnd w:id="57"/>
+    <w:bookmarkEnd w:id="58"/>
+    <w:bookmarkStart w:id="59" w:name="appendix-sprint-calendar"/>
+    <w:p>
+      <w:pPr>
+        <w:pStyle w:val="Heading2"/>
+      </w:pPr>
+      <w:r>
+        <w:t xml:space="preserve">Appendix: Sprint Calendar</w:t>
+      </w:r>
+    </w:p>
+    <w:tbl>
+      <w:tblPr>
+        <w:tblStyle w:val="Table"/>
+        <w:tblW w:type="auto" w:w="0"/>
+        <w:tblLook w:firstRow="1" w:lastRow="0" w:firstColumn="0" w:lastColumn="0" w:noHBand="0" w:noVBand="0" w:val="0020"/>
+      </w:tblPr>
+      <w:tblGrid>
+        <w:gridCol w:w="1980"/>
+        <w:gridCol w:w="1980"/>
+        <w:gridCol w:w="1980"/>
+        <w:gridCol w:w="1980"/>
+      </w:tblGrid>
+      <w:tr>
+        <w:trPr>
+          <w:tblHeader w:val="on"/>
+        </w:trPr>
+        <w:tc>
+          <w:tcPr/>
+          <w:p>
+            <w:pPr>
+              <w:pStyle w:val="Compact"/>
+            </w:pPr>
+            <w:r>
               <w:t xml:space="preserve">Sprint</w:t>
             </w:r>
           </w:p>
@@ -14078,6 +20443,466 @@
             </w:pPr>
             <w:r>
               <w:t xml:space="preserve">Hardening</w:t>
+            </w:r>
+          </w:p>
+        </w:tc>
+      </w:tr>
+      <w:tr>
+        <w:tc>
+          <w:tcPr/>
+          <w:p>
+            <w:pPr>
+              <w:pStyle w:val="Compact"/>
+            </w:pPr>
+            <w:r>
+              <w:t xml:space="preserve">19</w:t>
+            </w:r>
+          </w:p>
+        </w:tc>
+        <w:tc>
+          <w:tcPr/>
+          <w:p>
+            <w:pPr>
+              <w:pStyle w:val="Compact"/>
+            </w:pPr>
+            <w:r>
+              <w:t xml:space="preserve">Week 37</w:t>
+            </w:r>
+          </w:p>
+        </w:tc>
+        <w:tc>
+          <w:tcPr/>
+          <w:p>
+            <w:pPr>
+              <w:pStyle w:val="Compact"/>
+            </w:pPr>
+            <w:r>
+              <w:t xml:space="preserve">Week 38</w:t>
+            </w:r>
+          </w:p>
+        </w:tc>
+        <w:tc>
+          <w:tcPr/>
+          <w:p>
+            <w:pPr>
+              <w:pStyle w:val="Compact"/>
+            </w:pPr>
+            <w:r>
+              <w:t xml:space="preserve">Decentralized Infra</w:t>
+            </w:r>
+          </w:p>
+        </w:tc>
+      </w:tr>
+      <w:tr>
+        <w:tc>
+          <w:tcPr/>
+          <w:p>
+            <w:pPr>
+              <w:pStyle w:val="Compact"/>
+            </w:pPr>
+            <w:r>
+              <w:t xml:space="preserve">20</w:t>
+            </w:r>
+          </w:p>
+        </w:tc>
+        <w:tc>
+          <w:tcPr/>
+          <w:p>
+            <w:pPr>
+              <w:pStyle w:val="Compact"/>
+            </w:pPr>
+            <w:r>
+              <w:t xml:space="preserve">Week 39</w:t>
+            </w:r>
+          </w:p>
+        </w:tc>
+        <w:tc>
+          <w:tcPr/>
+          <w:p>
+            <w:pPr>
+              <w:pStyle w:val="Compact"/>
+            </w:pPr>
+            <w:r>
+              <w:t xml:space="preserve">Week 40</w:t>
+            </w:r>
+          </w:p>
+        </w:tc>
+        <w:tc>
+          <w:tcPr/>
+          <w:p>
+            <w:pPr>
+              <w:pStyle w:val="Compact"/>
+            </w:pPr>
+            <w:r>
+              <w:t xml:space="preserve">Decentralized Infra</w:t>
+            </w:r>
+          </w:p>
+        </w:tc>
+      </w:tr>
+      <w:tr>
+        <w:tc>
+          <w:tcPr/>
+          <w:p>
+            <w:pPr>
+              <w:pStyle w:val="Compact"/>
+            </w:pPr>
+            <w:r>
+              <w:t xml:space="preserve">21</w:t>
+            </w:r>
+          </w:p>
+        </w:tc>
+        <w:tc>
+          <w:tcPr/>
+          <w:p>
+            <w:pPr>
+              <w:pStyle w:val="Compact"/>
+            </w:pPr>
+            <w:r>
+              <w:t xml:space="preserve">Week 41</w:t>
+            </w:r>
+          </w:p>
+        </w:tc>
+        <w:tc>
+          <w:tcPr/>
+          <w:p>
+            <w:pPr>
+              <w:pStyle w:val="Compact"/>
+            </w:pPr>
+            <w:r>
+              <w:t xml:space="preserve">Week 42</w:t>
+            </w:r>
+          </w:p>
+        </w:tc>
+        <w:tc>
+          <w:tcPr/>
+          <w:p>
+            <w:pPr>
+              <w:pStyle w:val="Compact"/>
+            </w:pPr>
+            <w:r>
+              <w:t xml:space="preserve">Decentralized Infra</w:t>
+            </w:r>
+          </w:p>
+        </w:tc>
+      </w:tr>
+      <w:tr>
+        <w:tc>
+          <w:tcPr/>
+          <w:p>
+            <w:pPr>
+              <w:pStyle w:val="Compact"/>
+            </w:pPr>
+            <w:r>
+              <w:t xml:space="preserve">22</w:t>
+            </w:r>
+          </w:p>
+        </w:tc>
+        <w:tc>
+          <w:tcPr/>
+          <w:p>
+            <w:pPr>
+              <w:pStyle w:val="Compact"/>
+            </w:pPr>
+            <w:r>
+              <w:t xml:space="preserve">Week 43</w:t>
+            </w:r>
+          </w:p>
+        </w:tc>
+        <w:tc>
+          <w:tcPr/>
+          <w:p>
+            <w:pPr>
+              <w:pStyle w:val="Compact"/>
+            </w:pPr>
+            <w:r>
+              <w:t xml:space="preserve">Week 44</w:t>
+            </w:r>
+          </w:p>
+        </w:tc>
+        <w:tc>
+          <w:tcPr/>
+          <w:p>
+            <w:pPr>
+              <w:pStyle w:val="Compact"/>
+            </w:pPr>
+            <w:r>
+              <w:t xml:space="preserve">Enforcement</w:t>
+            </w:r>
+          </w:p>
+        </w:tc>
+      </w:tr>
+      <w:tr>
+        <w:tc>
+          <w:tcPr/>
+          <w:p>
+            <w:pPr>
+              <w:pStyle w:val="Compact"/>
+            </w:pPr>
+            <w:r>
+              <w:t xml:space="preserve">23</w:t>
+            </w:r>
+          </w:p>
+        </w:tc>
+        <w:tc>
+          <w:tcPr/>
+          <w:p>
+            <w:pPr>
+              <w:pStyle w:val="Compact"/>
+            </w:pPr>
+            <w:r>
+              <w:t xml:space="preserve">Week 45</w:t>
+            </w:r>
+          </w:p>
+        </w:tc>
+        <w:tc>
+          <w:tcPr/>
+          <w:p>
+            <w:pPr>
+              <w:pStyle w:val="Compact"/>
+            </w:pPr>
+            <w:r>
+              <w:t xml:space="preserve">Week 46</w:t>
+            </w:r>
+          </w:p>
+        </w:tc>
+        <w:tc>
+          <w:tcPr/>
+          <w:p>
+            <w:pPr>
+              <w:pStyle w:val="Compact"/>
+            </w:pPr>
+            <w:r>
+              <w:t xml:space="preserve">Enforcement</w:t>
+            </w:r>
+          </w:p>
+        </w:tc>
+      </w:tr>
+      <w:tr>
+        <w:tc>
+          <w:tcPr/>
+          <w:p>
+            <w:pPr>
+              <w:pStyle w:val="Compact"/>
+            </w:pPr>
+            <w:r>
+              <w:t xml:space="preserve">24</w:t>
+            </w:r>
+          </w:p>
+        </w:tc>
+        <w:tc>
+          <w:tcPr/>
+          <w:p>
+            <w:pPr>
+              <w:pStyle w:val="Compact"/>
+            </w:pPr>
+            <w:r>
+              <w:t xml:space="preserve">Week 47</w:t>
+            </w:r>
+          </w:p>
+        </w:tc>
+        <w:tc>
+          <w:tcPr/>
+          <w:p>
+            <w:pPr>
+              <w:pStyle w:val="Compact"/>
+            </w:pPr>
+            <w:r>
+              <w:t xml:space="preserve">Week 48</w:t>
+            </w:r>
+          </w:p>
+        </w:tc>
+        <w:tc>
+          <w:tcPr/>
+          <w:p>
+            <w:pPr>
+              <w:pStyle w:val="Compact"/>
+            </w:pPr>
+            <w:r>
+              <w:t xml:space="preserve">Enforcement</w:t>
+            </w:r>
+          </w:p>
+        </w:tc>
+      </w:tr>
+      <w:tr>
+        <w:tc>
+          <w:tcPr/>
+          <w:p>
+            <w:pPr>
+              <w:pStyle w:val="Compact"/>
+            </w:pPr>
+            <w:r>
+              <w:t xml:space="preserve">25</w:t>
+            </w:r>
+          </w:p>
+        </w:tc>
+        <w:tc>
+          <w:tcPr/>
+          <w:p>
+            <w:pPr>
+              <w:pStyle w:val="Compact"/>
+            </w:pPr>
+            <w:r>
+              <w:t xml:space="preserve">Week 49</w:t>
+            </w:r>
+          </w:p>
+        </w:tc>
+        <w:tc>
+          <w:tcPr/>
+          <w:p>
+            <w:pPr>
+              <w:pStyle w:val="Compact"/>
+            </w:pPr>
+            <w:r>
+              <w:t xml:space="preserve">Week 50</w:t>
+            </w:r>
+          </w:p>
+        </w:tc>
+        <w:tc>
+          <w:tcPr/>
+          <w:p>
+            <w:pPr>
+              <w:pStyle w:val="Compact"/>
+            </w:pPr>
+            <w:r>
+              <w:t xml:space="preserve">TCAM &amp; Performance</w:t>
+            </w:r>
+          </w:p>
+        </w:tc>
+      </w:tr>
+      <w:tr>
+        <w:tc>
+          <w:tcPr/>
+          <w:p>
+            <w:pPr>
+              <w:pStyle w:val="Compact"/>
+            </w:pPr>
+            <w:r>
+              <w:t xml:space="preserve">26</w:t>
+            </w:r>
+          </w:p>
+        </w:tc>
+        <w:tc>
+          <w:tcPr/>
+          <w:p>
+            <w:pPr>
+              <w:pStyle w:val="Compact"/>
+            </w:pPr>
+            <w:r>
+              <w:t xml:space="preserve">Week 51</w:t>
+            </w:r>
+          </w:p>
+        </w:tc>
+        <w:tc>
+          <w:tcPr/>
+          <w:p>
+            <w:pPr>
+              <w:pStyle w:val="Compact"/>
+            </w:pPr>
+            <w:r>
+              <w:t xml:space="preserve">Week 52</w:t>
+            </w:r>
+          </w:p>
+        </w:tc>
+        <w:tc>
+          <w:tcPr/>
+          <w:p>
+            <w:pPr>
+              <w:pStyle w:val="Compact"/>
+            </w:pPr>
+            <w:r>
+              <w:t xml:space="preserve">TCAM &amp; Performance</w:t>
+            </w:r>
+          </w:p>
+        </w:tc>
+      </w:tr>
+      <w:tr>
+        <w:tc>
+          <w:tcPr/>
+          <w:p>
+            <w:pPr>
+              <w:pStyle w:val="Compact"/>
+            </w:pPr>
+            <w:r>
+              <w:t xml:space="preserve">27</w:t>
+            </w:r>
+          </w:p>
+        </w:tc>
+        <w:tc>
+          <w:tcPr/>
+          <w:p>
+            <w:pPr>
+              <w:pStyle w:val="Compact"/>
+            </w:pPr>
+            <w:r>
+              <w:t xml:space="preserve">Week 53</w:t>
+            </w:r>
+          </w:p>
+        </w:tc>
+        <w:tc>
+          <w:tcPr/>
+          <w:p>
+            <w:pPr>
+              <w:pStyle w:val="Compact"/>
+            </w:pPr>
+            <w:r>
+              <w:t xml:space="preserve">Week 54</w:t>
+            </w:r>
+          </w:p>
+        </w:tc>
+        <w:tc>
+          <w:tcPr/>
+          <w:p>
+            <w:pPr>
+              <w:pStyle w:val="Compact"/>
+            </w:pPr>
+            <w:r>
+              <w:t xml:space="preserve">Stakeholder Tooling</w:t>
+            </w:r>
+          </w:p>
+        </w:tc>
+      </w:tr>
+      <w:tr>
+        <w:tc>
+          <w:tcPr/>
+          <w:p>
+            <w:pPr>
+              <w:pStyle w:val="Compact"/>
+            </w:pPr>
+            <w:r>
+              <w:t xml:space="preserve">28</w:t>
+            </w:r>
+          </w:p>
+        </w:tc>
+        <w:tc>
+          <w:tcPr/>
+          <w:p>
+            <w:pPr>
+              <w:pStyle w:val="Compact"/>
+            </w:pPr>
+            <w:r>
+              <w:t xml:space="preserve">Week 55</w:t>
+            </w:r>
+          </w:p>
+        </w:tc>
+        <w:tc>
+          <w:tcPr/>
+          <w:p>
+            <w:pPr>
+              <w:pStyle w:val="Compact"/>
+            </w:pPr>
+            <w:r>
+              <w:t xml:space="preserve">Week 56</w:t>
+            </w:r>
+          </w:p>
+        </w:tc>
+        <w:tc>
+          <w:tcPr/>
+          <w:p>
+            <w:pPr>
+              <w:pStyle w:val="Compact"/>
+            </w:pPr>
+            <w:r>
+              <w:t xml:space="preserve">Stakeholder Tooling</w:t>
             </w:r>
           </w:p>
         </w:tc>
@@ -14102,8 +20927,8 @@
         <w:t xml:space="preserve">Sprint plan maintained by the ErisML Core Team</w:t>
       </w:r>
     </w:p>
-    <w:bookmarkEnd w:id="45"/>
-    <w:bookmarkEnd w:id="46"/>
+    <w:bookmarkEnd w:id="59"/>
+    <w:bookmarkEnd w:id="60"/>
     <w:sectPr>
       <w:footnotePr>
         <w:numRestart w:val="eachSect"/>
